--- a/multimedia_assignment_doc.docx
+++ b/multimedia_assignment_doc.docx
@@ -196,25 +196,7 @@
           <w:szCs w:val="32"/>
           <w:lang w:val="el-GR"/>
         </w:rPr>
-        <w:t xml:space="preserve">Δανάη – Ιωάννα </w:t>
-      </w:r>
-      <w:proofErr w:type="spellStart"/>
-      <w:r>
-        <w:rPr>
-          <w:sz w:val="32"/>
-          <w:szCs w:val="32"/>
-          <w:lang w:val="el-GR"/>
-        </w:rPr>
-        <w:t>Μπαντάνα</w:t>
-      </w:r>
-      <w:proofErr w:type="spellEnd"/>
-      <w:r>
-        <w:rPr>
-          <w:sz w:val="32"/>
-          <w:szCs w:val="32"/>
-          <w:lang w:val="el-GR"/>
-        </w:rPr>
-        <w:t>: Π17081</w:t>
+        <w:t>Δανάη – Ιωάννα Μπαντάνα: Π17081</w:t>
       </w:r>
     </w:p>
     <w:p>
@@ -322,25 +304,7 @@
           <w:szCs w:val="24"/>
           <w:lang w:val="el-GR"/>
         </w:rPr>
-        <w:t xml:space="preserve">Η εργασία αυτή είναι απαλλακτική για το μάθημα «Συστήματα Πολυμέσων», με υπεύθυνο καθηγητή τον Άγγελο </w:t>
-      </w:r>
-      <w:proofErr w:type="spellStart"/>
-      <w:r>
-        <w:rPr>
-          <w:sz w:val="24"/>
-          <w:szCs w:val="24"/>
-          <w:lang w:val="el-GR"/>
-        </w:rPr>
-        <w:t>Πικράκη</w:t>
-      </w:r>
-      <w:proofErr w:type="spellEnd"/>
-      <w:r>
-        <w:rPr>
-          <w:sz w:val="24"/>
-          <w:szCs w:val="24"/>
-          <w:lang w:val="el-GR"/>
-        </w:rPr>
-        <w:t xml:space="preserve"> και αναφέρεται στην συμπίεση των βίντεο, …………</w:t>
+        <w:t>Η εργασία αυτή είναι απαλλακτική για το μάθημα «Συστήματα Πολυμέσων», με υπεύθυνο καθηγητή τον Άγγελο Πικράκη και αναφέρεται στην συμπίεση των βίντεο, …………</w:t>
       </w:r>
     </w:p>
     <w:p>
@@ -760,7 +724,6 @@
         </w:rPr>
         <w:t xml:space="preserve">Διαιρεί κάθε πλαίσιο του βίντεο σε </w:t>
       </w:r>
-      <w:proofErr w:type="spellStart"/>
       <w:r>
         <w:rPr>
           <w:sz w:val="24"/>
@@ -768,7 +731,6 @@
         </w:rPr>
         <w:t>kxk</w:t>
       </w:r>
-      <w:proofErr w:type="spellEnd"/>
       <w:r>
         <w:rPr>
           <w:sz w:val="24"/>
@@ -1339,16 +1301,7 @@
                 <w:szCs w:val="24"/>
                 <w:lang w:val="el-GR"/>
               </w:rPr>
-              <m:t>,</m:t>
-            </m:r>
-            <m:r>
-              <w:rPr>
-                <w:rFonts w:ascii="Cambria Math" w:hAnsi="Cambria Math"/>
-                <w:sz w:val="24"/>
-                <w:szCs w:val="24"/>
-                <w:lang w:val="el-GR"/>
-              </w:rPr>
-              <m:t>n</m:t>
+              <m:t>,n</m:t>
             </m:r>
           </m:e>
         </m:d>
@@ -2596,10 +2549,10 @@
           <w:noProof/>
         </w:rPr>
         <w:drawing>
-          <wp:inline distT="0" distB="0" distL="0" distR="0" wp14:anchorId="446A1151" wp14:editId="34B2EC34">
-            <wp:extent cx="5943600" cy="3274060"/>
-            <wp:effectExtent l="0" t="0" r="0" b="2540"/>
-            <wp:docPr id="10" name="Εικόνα 10"/>
+          <wp:inline distT="0" distB="0" distL="0" distR="0" wp14:anchorId="742650DC" wp14:editId="3556D9D3">
+            <wp:extent cx="5943600" cy="3060065"/>
+            <wp:effectExtent l="0" t="0" r="0" b="6985"/>
+            <wp:docPr id="2" name="Εικόνα 2"/>
             <wp:cNvGraphicFramePr>
               <a:graphicFrameLocks xmlns:a="http://schemas.openxmlformats.org/drawingml/2006/main" noChangeAspect="1"/>
             </wp:cNvGraphicFramePr>
@@ -2611,13 +2564,7 @@
                     <pic:cNvPicPr/>
                   </pic:nvPicPr>
                   <pic:blipFill>
-                    <a:blip r:embed="rId15">
-                      <a:extLst>
-                        <a:ext uri="{28A0092B-C50C-407E-A947-70E740481C1C}">
-                          <a14:useLocalDpi xmlns:a14="http://schemas.microsoft.com/office/drawing/2010/main" val="0"/>
-                        </a:ext>
-                      </a:extLst>
-                    </a:blip>
+                    <a:blip r:embed="rId15"/>
                     <a:stretch>
                       <a:fillRect/>
                     </a:stretch>
@@ -2625,7 +2572,7 @@
                   <pic:spPr>
                     <a:xfrm>
                       <a:off x="0" y="0"/>
-                      <a:ext cx="5943600" cy="3274060"/>
+                      <a:ext cx="5943600" cy="3060065"/>
                     </a:xfrm>
                     <a:prstGeom prst="rect">
                       <a:avLst/>
@@ -2675,7 +2622,30 @@
           <w:szCs w:val="24"/>
           <w:lang w:val="el-GR"/>
         </w:rPr>
-        <w:t>είναι πολύ χαμηλότερη από την εντροπία των πλαισίων σφαλμάτων που προβλήθηκαν χωρίς αντιστάθμιση κίνησης. Στην πρώτη περίπτωση οι τιμές της εντροπίας κυμαίνονται στο διάστημα [2.54, 2.67], ενώ στη δεύτερη κυμαίνονται [0, 2.6].</w:t>
+        <w:t xml:space="preserve">είναι πολύ χαμηλότερη από την εντροπία των πλαισίων σφαλμάτων που προβλήθηκαν χωρίς αντιστάθμιση κίνησης. Στην πρώτη περίπτωση οι τιμές της εντροπίας κυμαίνονται στο διάστημα [2.54, 2.67], ενώ στη δεύτερη κυμαίνονται [0, </w:t>
+      </w:r>
+      <w:r>
+        <w:rPr>
+          <w:sz w:val="24"/>
+          <w:szCs w:val="24"/>
+          <w:lang w:val="el-GR"/>
+        </w:rPr>
+        <w:t>0.3</w:t>
+      </w:r>
+      <w:r>
+        <w:rPr>
+          <w:sz w:val="24"/>
+          <w:szCs w:val="24"/>
+        </w:rPr>
+        <w:t>5</w:t>
+      </w:r>
+      <w:r>
+        <w:rPr>
+          <w:sz w:val="24"/>
+          <w:szCs w:val="24"/>
+          <w:lang w:val="el-GR"/>
+        </w:rPr>
+        <w:t>].</w:t>
       </w:r>
     </w:p>
     <w:p>

--- a/multimedia_assignment_doc.docx
+++ b/multimedia_assignment_doc.docx
@@ -196,7 +196,25 @@
           <w:szCs w:val="32"/>
           <w:lang w:val="el-GR"/>
         </w:rPr>
-        <w:t>Δανάη – Ιωάννα Μπαντάνα: Π17081</w:t>
+        <w:t xml:space="preserve">Δανάη – Ιωάννα </w:t>
+      </w:r>
+      <w:proofErr w:type="spellStart"/>
+      <w:r>
+        <w:rPr>
+          <w:sz w:val="32"/>
+          <w:szCs w:val="32"/>
+          <w:lang w:val="el-GR"/>
+        </w:rPr>
+        <w:t>Μπαντάνα</w:t>
+      </w:r>
+      <w:proofErr w:type="spellEnd"/>
+      <w:r>
+        <w:rPr>
+          <w:sz w:val="32"/>
+          <w:szCs w:val="32"/>
+          <w:lang w:val="el-GR"/>
+        </w:rPr>
+        <w:t>: Π17081</w:t>
       </w:r>
     </w:p>
     <w:p>
@@ -304,7 +322,25 @@
           <w:szCs w:val="24"/>
           <w:lang w:val="el-GR"/>
         </w:rPr>
-        <w:t>Η εργασία αυτή είναι απαλλακτική για το μάθημα «Συστήματα Πολυμέσων», με υπεύθυνο καθηγητή τον Άγγελο Πικράκη και αναφέρεται στην συμπίεση των βίντεο, …………</w:t>
+        <w:t xml:space="preserve">Η εργασία αυτή είναι απαλλακτική για το μάθημα «Συστήματα Πολυμέσων», με υπεύθυνο καθηγητή τον Άγγελο </w:t>
+      </w:r>
+      <w:proofErr w:type="spellStart"/>
+      <w:r>
+        <w:rPr>
+          <w:sz w:val="24"/>
+          <w:szCs w:val="24"/>
+          <w:lang w:val="el-GR"/>
+        </w:rPr>
+        <w:t>Πικράκη</w:t>
+      </w:r>
+      <w:proofErr w:type="spellEnd"/>
+      <w:r>
+        <w:rPr>
+          <w:sz w:val="24"/>
+          <w:szCs w:val="24"/>
+          <w:lang w:val="el-GR"/>
+        </w:rPr>
+        <w:t xml:space="preserve"> και αναφέρεται στην συμπίεση των βίντεο, …………</w:t>
       </w:r>
     </w:p>
     <w:p>
@@ -724,6 +760,7 @@
         </w:rPr>
         <w:t xml:space="preserve">Διαιρεί κάθε πλαίσιο του βίντεο σε </w:t>
       </w:r>
+      <w:proofErr w:type="spellStart"/>
       <w:r>
         <w:rPr>
           <w:sz w:val="24"/>
@@ -731,6 +768,7 @@
         </w:rPr>
         <w:t>kxk</w:t>
       </w:r>
+      <w:proofErr w:type="spellEnd"/>
       <w:r>
         <w:rPr>
           <w:sz w:val="24"/>
@@ -2399,24 +2437,6 @@
     </w:p>
     <w:p>
       <w:pPr>
-        <w:rPr>
-          <w:sz w:val="24"/>
-          <w:szCs w:val="24"/>
-          <w:lang w:val="el-GR"/>
-        </w:rPr>
-      </w:pPr>
-    </w:p>
-    <w:p>
-      <w:pPr>
-        <w:rPr>
-          <w:sz w:val="24"/>
-          <w:szCs w:val="24"/>
-          <w:lang w:val="el-GR"/>
-        </w:rPr>
-      </w:pPr>
-    </w:p>
-    <w:p>
-      <w:pPr>
         <w:ind w:firstLine="720"/>
         <w:rPr>
           <w:sz w:val="24"/>
@@ -2467,7 +2487,6 @@
         <w:rPr>
           <w:noProof/>
         </w:rPr>
-        <w:lastRenderedPageBreak/>
         <w:drawing>
           <wp:inline distT="0" distB="0" distL="0" distR="0" wp14:anchorId="615F5C4D" wp14:editId="7C3164A7">
             <wp:extent cx="5943600" cy="3260090"/>
@@ -2544,6 +2563,28 @@
         </w:rPr>
         <w:t xml:space="preserve"> </w:t>
       </w:r>
+    </w:p>
+    <w:p>
+      <w:pPr>
+        <w:pStyle w:val="a3"/>
+        <w:ind w:left="1080"/>
+        <w:rPr>
+          <w:sz w:val="24"/>
+          <w:szCs w:val="24"/>
+          <w:lang w:val="el-GR"/>
+        </w:rPr>
+      </w:pPr>
+    </w:p>
+    <w:p>
+      <w:pPr>
+        <w:pStyle w:val="a3"/>
+        <w:ind w:left="1080"/>
+        <w:rPr>
+          <w:sz w:val="24"/>
+          <w:szCs w:val="24"/>
+          <w:lang w:val="el-GR"/>
+        </w:rPr>
+      </w:pPr>
       <w:r>
         <w:rPr>
           <w:noProof/>
@@ -2636,6 +2677,7 @@
         <w:rPr>
           <w:sz w:val="24"/>
           <w:szCs w:val="24"/>
+          <w:lang w:val="el-GR"/>
         </w:rPr>
         <w:t>5</w:t>
       </w:r>
@@ -2662,7 +2704,6 @@
           <w:szCs w:val="24"/>
           <w:lang w:val="el-GR"/>
         </w:rPr>
-        <w:lastRenderedPageBreak/>
         <w:t xml:space="preserve">Τέλος, παρατηρείται ότι παρά την καλύτερη επίδοση της δεύτερης μεθόδου λύσης της άσκησης, η μέθοδος αυτή έχει και μεγαλύτερο χρόνο εκτέλεσης από την πρώτη: </w:t>
       </w:r>
     </w:p>
@@ -2732,6 +2773,841 @@
         <w:t>Ωστόσο, η διαφορά είναι τάξεως δευτερολέπτων για ένα βίντεο των 111 πλαισίων.</w:t>
       </w:r>
     </w:p>
+    <w:p>
+      <w:pPr>
+        <w:rPr>
+          <w:sz w:val="24"/>
+          <w:szCs w:val="24"/>
+          <w:lang w:val="el-GR"/>
+        </w:rPr>
+      </w:pPr>
+    </w:p>
+    <w:p>
+      <w:pPr>
+        <w:pStyle w:val="a3"/>
+        <w:numPr>
+          <w:ilvl w:val="0"/>
+          <w:numId w:val="1"/>
+        </w:numPr>
+        <w:rPr>
+          <w:sz w:val="24"/>
+          <w:szCs w:val="24"/>
+          <w:lang w:val="el-GR"/>
+        </w:rPr>
+      </w:pPr>
+      <w:r>
+        <w:rPr>
+          <w:sz w:val="24"/>
+          <w:szCs w:val="24"/>
+          <w:lang w:val="el-GR"/>
+        </w:rPr>
+        <w:t>Άσκηση δεύτερη</w:t>
+      </w:r>
+    </w:p>
+    <w:p>
+      <w:pPr>
+        <w:pStyle w:val="a3"/>
+        <w:rPr>
+          <w:sz w:val="24"/>
+          <w:szCs w:val="24"/>
+          <w:lang w:val="el-GR"/>
+        </w:rPr>
+      </w:pPr>
+    </w:p>
+    <w:p>
+      <w:pPr>
+        <w:pStyle w:val="a3"/>
+        <w:rPr>
+          <w:b/>
+          <w:bCs/>
+          <w:sz w:val="24"/>
+          <w:szCs w:val="24"/>
+          <w:lang w:val="el-GR"/>
+        </w:rPr>
+      </w:pPr>
+      <w:r>
+        <w:rPr>
+          <w:b/>
+          <w:bCs/>
+          <w:sz w:val="24"/>
+          <w:szCs w:val="24"/>
+          <w:lang w:val="el-GR"/>
+        </w:rPr>
+        <w:t xml:space="preserve">Ερώτημα γ </w:t>
+      </w:r>
+    </w:p>
+    <w:p>
+      <w:pPr>
+        <w:pStyle w:val="a3"/>
+        <w:rPr>
+          <w:b/>
+          <w:bCs/>
+          <w:sz w:val="24"/>
+          <w:szCs w:val="24"/>
+          <w:lang w:val="el-GR"/>
+        </w:rPr>
+      </w:pPr>
+    </w:p>
+    <w:p>
+      <w:pPr>
+        <w:rPr>
+          <w:sz w:val="24"/>
+          <w:szCs w:val="24"/>
+          <w:lang w:val="el-GR"/>
+        </w:rPr>
+      </w:pPr>
+      <w:r>
+        <w:rPr>
+          <w:sz w:val="24"/>
+          <w:szCs w:val="24"/>
+          <w:lang w:val="el-GR"/>
+        </w:rPr>
+        <w:t xml:space="preserve">Κατά την υλοποίηση του προγράμματος που «καλύπτει» με μπλοκ παρασκηνίου τις κινήσεις των αντικειμένων σε βίντεο, παρατηρούνται ασυνέχειες  στα όρια των μπλοκ που </w:t>
+      </w:r>
+      <w:r>
+        <w:rPr>
+          <w:sz w:val="24"/>
+          <w:szCs w:val="24"/>
+          <w:lang w:val="el-GR"/>
+        </w:rPr>
+        <w:lastRenderedPageBreak/>
+        <w:t>αντικαθίστανται. Είναι δηλαδή αντιληπτό το ότι υπάρχει σώμα στο πλαίσιο το οποίο έχει καλυφθεί, καθώς τα όρια του σώματος δεν είναι πλήρως καλυμμένα.</w:t>
+      </w:r>
+    </w:p>
+    <w:p>
+      <w:pPr>
+        <w:rPr>
+          <w:sz w:val="24"/>
+          <w:szCs w:val="24"/>
+          <w:lang w:val="el-GR"/>
+        </w:rPr>
+      </w:pPr>
+      <w:r>
+        <w:rPr>
+          <w:sz w:val="24"/>
+          <w:szCs w:val="24"/>
+          <w:lang w:val="el-GR"/>
+        </w:rPr>
+        <w:t>Τέλος, είναι σημαντικό να σημειωθεί ότι ακόμη και το κινούμενο σώμα κατά τη διάρκεια του βίντεο μπορεί να ακινητοποιηθεί στιγμιαία. Τότε δεν γίνεται ανίχνευση κάποιας κίνησης και έτσι δεν μπορεί να γίνει «κάλυψη» του σώματος με μπλοκ παρασκηνίου. Επομένως, κατά τη διάρκεια του ανακατασκευασμένου βίντεο υπάρχουν πλαίσια στα οποία το σώμα είναι πλήρως καλυμμένο από το παρασκήνιο και πλαίσια στα οποία στιγμιαία το σώμα εμφανίζεται κανονικά, καθώς μένει ακίνητο.</w:t>
+      </w:r>
+    </w:p>
+    <w:p>
+      <w:pPr>
+        <w:rPr>
+          <w:sz w:val="24"/>
+          <w:szCs w:val="24"/>
+          <w:lang w:val="el-GR"/>
+        </w:rPr>
+      </w:pPr>
+    </w:p>
+    <w:p>
+      <w:pPr>
+        <w:rPr>
+          <w:sz w:val="24"/>
+          <w:szCs w:val="24"/>
+          <w:lang w:val="el-GR"/>
+        </w:rPr>
+      </w:pPr>
+      <w:r>
+        <w:rPr>
+          <w:sz w:val="24"/>
+          <w:szCs w:val="24"/>
+          <w:lang w:val="el-GR"/>
+        </w:rPr>
+        <w:t>Παρατίθενται αναφορικά στιγμιότυπα από το πρόγραμμα και τις παραπάνω ασυνέχειες:</w:t>
+      </w:r>
+    </w:p>
+    <w:p>
+      <w:pPr>
+        <w:pStyle w:val="a3"/>
+        <w:numPr>
+          <w:ilvl w:val="0"/>
+          <w:numId w:val="10"/>
+        </w:numPr>
+        <w:suppressAutoHyphens/>
+        <w:autoSpaceDN w:val="0"/>
+        <w:spacing w:line="256" w:lineRule="auto"/>
+        <w:contextualSpacing w:val="0"/>
+        <w:textAlignment w:val="baseline"/>
+        <w:rPr>
+          <w:sz w:val="24"/>
+          <w:szCs w:val="24"/>
+        </w:rPr>
+      </w:pPr>
+      <w:r>
+        <w:rPr>
+          <w:noProof/>
+          <w:sz w:val="24"/>
+          <w:szCs w:val="24"/>
+        </w:rPr>
+        <w:drawing>
+          <wp:inline distT="0" distB="0" distL="0" distR="0" wp14:anchorId="4F78842D" wp14:editId="5D739118">
+            <wp:extent cx="4552953" cy="2247896"/>
+            <wp:effectExtent l="0" t="0" r="0" b="4"/>
+            <wp:docPr id="9" name="Εικόνα 11"/>
+            <wp:cNvGraphicFramePr/>
+            <a:graphic xmlns:a="http://schemas.openxmlformats.org/drawingml/2006/main">
+              <a:graphicData uri="http://schemas.openxmlformats.org/drawingml/2006/picture">
+                <pic:pic xmlns:pic="http://schemas.openxmlformats.org/drawingml/2006/picture">
+                  <pic:nvPicPr>
+                    <pic:cNvPr id="0" name=""/>
+                    <pic:cNvPicPr/>
+                  </pic:nvPicPr>
+                  <pic:blipFill>
+                    <a:blip r:embed="rId17"/>
+                    <a:stretch>
+                      <a:fillRect/>
+                    </a:stretch>
+                  </pic:blipFill>
+                  <pic:spPr>
+                    <a:xfrm>
+                      <a:off x="0" y="0"/>
+                      <a:ext cx="4552953" cy="2247896"/>
+                    </a:xfrm>
+                    <a:prstGeom prst="rect">
+                      <a:avLst/>
+                    </a:prstGeom>
+                    <a:noFill/>
+                    <a:ln>
+                      <a:noFill/>
+                      <a:prstDash/>
+                    </a:ln>
+                  </pic:spPr>
+                </pic:pic>
+              </a:graphicData>
+            </a:graphic>
+          </wp:inline>
+        </w:drawing>
+      </w:r>
+    </w:p>
+    <w:p>
+      <w:pPr>
+        <w:pStyle w:val="a3"/>
+        <w:numPr>
+          <w:ilvl w:val="0"/>
+          <w:numId w:val="10"/>
+        </w:numPr>
+        <w:suppressAutoHyphens/>
+        <w:autoSpaceDN w:val="0"/>
+        <w:spacing w:line="256" w:lineRule="auto"/>
+        <w:contextualSpacing w:val="0"/>
+        <w:textAlignment w:val="baseline"/>
+        <w:rPr>
+          <w:sz w:val="24"/>
+          <w:szCs w:val="24"/>
+        </w:rPr>
+      </w:pPr>
+      <w:r>
+        <w:rPr>
+          <w:noProof/>
+          <w:sz w:val="24"/>
+          <w:szCs w:val="24"/>
+        </w:rPr>
+        <w:drawing>
+          <wp:inline distT="0" distB="0" distL="0" distR="0" wp14:anchorId="359226AD" wp14:editId="42E29656">
+            <wp:extent cx="4381503" cy="2228850"/>
+            <wp:effectExtent l="0" t="0" r="0" b="0"/>
+            <wp:docPr id="10" name="Εικόνα 9"/>
+            <wp:cNvGraphicFramePr/>
+            <a:graphic xmlns:a="http://schemas.openxmlformats.org/drawingml/2006/main">
+              <a:graphicData uri="http://schemas.openxmlformats.org/drawingml/2006/picture">
+                <pic:pic xmlns:pic="http://schemas.openxmlformats.org/drawingml/2006/picture">
+                  <pic:nvPicPr>
+                    <pic:cNvPr id="0" name=""/>
+                    <pic:cNvPicPr/>
+                  </pic:nvPicPr>
+                  <pic:blipFill>
+                    <a:blip r:embed="rId18"/>
+                    <a:stretch>
+                      <a:fillRect/>
+                    </a:stretch>
+                  </pic:blipFill>
+                  <pic:spPr>
+                    <a:xfrm>
+                      <a:off x="0" y="0"/>
+                      <a:ext cx="4381503" cy="2228850"/>
+                    </a:xfrm>
+                    <a:prstGeom prst="rect">
+                      <a:avLst/>
+                    </a:prstGeom>
+                    <a:noFill/>
+                    <a:ln>
+                      <a:noFill/>
+                      <a:prstDash/>
+                    </a:ln>
+                  </pic:spPr>
+                </pic:pic>
+              </a:graphicData>
+            </a:graphic>
+          </wp:inline>
+        </w:drawing>
+      </w:r>
+    </w:p>
+    <w:p>
+      <w:pPr>
+        <w:pStyle w:val="a3"/>
+        <w:rPr>
+          <w:sz w:val="24"/>
+          <w:szCs w:val="24"/>
+        </w:rPr>
+      </w:pPr>
+    </w:p>
+    <w:p>
+      <w:pPr>
+        <w:pStyle w:val="a3"/>
+        <w:numPr>
+          <w:ilvl w:val="0"/>
+          <w:numId w:val="10"/>
+        </w:numPr>
+        <w:suppressAutoHyphens/>
+        <w:autoSpaceDN w:val="0"/>
+        <w:spacing w:line="256" w:lineRule="auto"/>
+        <w:contextualSpacing w:val="0"/>
+        <w:textAlignment w:val="baseline"/>
+        <w:rPr>
+          <w:sz w:val="24"/>
+          <w:szCs w:val="24"/>
+        </w:rPr>
+      </w:pPr>
+      <w:r>
+        <w:rPr>
+          <w:noProof/>
+          <w:sz w:val="24"/>
+          <w:szCs w:val="24"/>
+        </w:rPr>
+        <w:lastRenderedPageBreak/>
+        <w:drawing>
+          <wp:inline distT="0" distB="0" distL="0" distR="0" wp14:anchorId="09AE32C5" wp14:editId="7ADE54A7">
+            <wp:extent cx="4552953" cy="2095503"/>
+            <wp:effectExtent l="0" t="0" r="0" b="0"/>
+            <wp:docPr id="14" name="Εικόνα 12"/>
+            <wp:cNvGraphicFramePr/>
+            <a:graphic xmlns:a="http://schemas.openxmlformats.org/drawingml/2006/main">
+              <a:graphicData uri="http://schemas.openxmlformats.org/drawingml/2006/picture">
+                <pic:pic xmlns:pic="http://schemas.openxmlformats.org/drawingml/2006/picture">
+                  <pic:nvPicPr>
+                    <pic:cNvPr id="0" name=""/>
+                    <pic:cNvPicPr/>
+                  </pic:nvPicPr>
+                  <pic:blipFill>
+                    <a:blip r:embed="rId19"/>
+                    <a:stretch>
+                      <a:fillRect/>
+                    </a:stretch>
+                  </pic:blipFill>
+                  <pic:spPr>
+                    <a:xfrm>
+                      <a:off x="0" y="0"/>
+                      <a:ext cx="4552953" cy="2095503"/>
+                    </a:xfrm>
+                    <a:prstGeom prst="rect">
+                      <a:avLst/>
+                    </a:prstGeom>
+                    <a:noFill/>
+                    <a:ln>
+                      <a:noFill/>
+                      <a:prstDash/>
+                    </a:ln>
+                  </pic:spPr>
+                </pic:pic>
+              </a:graphicData>
+            </a:graphic>
+          </wp:inline>
+        </w:drawing>
+      </w:r>
+    </w:p>
+    <w:p>
+      <w:pPr>
+        <w:pStyle w:val="a3"/>
+        <w:rPr>
+          <w:sz w:val="24"/>
+          <w:szCs w:val="24"/>
+          <w:lang w:val="el-GR"/>
+        </w:rPr>
+      </w:pPr>
+      <w:r>
+        <w:rPr>
+          <w:sz w:val="24"/>
+          <w:szCs w:val="24"/>
+          <w:lang w:val="el-GR"/>
+        </w:rPr>
+        <w:t xml:space="preserve">Παρατηρούνται ασυνέχειες στα όρια του σώματος. Είναι εύκολο στο ανθρώπινο μάτι να αντιληφθεί ότι έχει γίνει επεξεργασία του βίντεο και κάλυψη του κινούμενου </w:t>
+      </w:r>
+    </w:p>
+    <w:p>
+      <w:pPr>
+        <w:pStyle w:val="a3"/>
+        <w:rPr>
+          <w:sz w:val="24"/>
+          <w:szCs w:val="24"/>
+          <w:lang w:val="el-GR"/>
+        </w:rPr>
+      </w:pPr>
+      <w:r>
+        <w:rPr>
+          <w:sz w:val="24"/>
+          <w:szCs w:val="24"/>
+          <w:lang w:val="el-GR"/>
+        </w:rPr>
+        <w:t>σώματος.</w:t>
+      </w:r>
+    </w:p>
+    <w:p>
+      <w:pPr>
+        <w:pStyle w:val="a3"/>
+        <w:rPr>
+          <w:sz w:val="24"/>
+          <w:szCs w:val="24"/>
+          <w:lang w:val="el-GR"/>
+        </w:rPr>
+      </w:pPr>
+    </w:p>
+    <w:p>
+      <w:pPr>
+        <w:pStyle w:val="a3"/>
+        <w:rPr>
+          <w:sz w:val="24"/>
+          <w:szCs w:val="24"/>
+          <w:lang w:val="el-GR"/>
+        </w:rPr>
+      </w:pPr>
+    </w:p>
+    <w:p>
+      <w:pPr>
+        <w:pStyle w:val="a3"/>
+        <w:numPr>
+          <w:ilvl w:val="0"/>
+          <w:numId w:val="10"/>
+        </w:numPr>
+        <w:suppressAutoHyphens/>
+        <w:autoSpaceDN w:val="0"/>
+        <w:spacing w:line="256" w:lineRule="auto"/>
+        <w:contextualSpacing w:val="0"/>
+        <w:textAlignment w:val="baseline"/>
+        <w:rPr>
+          <w:sz w:val="24"/>
+          <w:szCs w:val="24"/>
+        </w:rPr>
+      </w:pPr>
+      <w:r>
+        <w:rPr>
+          <w:noProof/>
+          <w:sz w:val="24"/>
+          <w:szCs w:val="24"/>
+        </w:rPr>
+        <w:drawing>
+          <wp:inline distT="0" distB="0" distL="0" distR="0" wp14:anchorId="3E628780" wp14:editId="64F504A7">
+            <wp:extent cx="4352928" cy="2238378"/>
+            <wp:effectExtent l="0" t="0" r="9522" b="9522"/>
+            <wp:docPr id="15" name="Εικόνα 13"/>
+            <wp:cNvGraphicFramePr/>
+            <a:graphic xmlns:a="http://schemas.openxmlformats.org/drawingml/2006/main">
+              <a:graphicData uri="http://schemas.openxmlformats.org/drawingml/2006/picture">
+                <pic:pic xmlns:pic="http://schemas.openxmlformats.org/drawingml/2006/picture">
+                  <pic:nvPicPr>
+                    <pic:cNvPr id="0" name=""/>
+                    <pic:cNvPicPr/>
+                  </pic:nvPicPr>
+                  <pic:blipFill>
+                    <a:blip r:embed="rId20"/>
+                    <a:stretch>
+                      <a:fillRect/>
+                    </a:stretch>
+                  </pic:blipFill>
+                  <pic:spPr>
+                    <a:xfrm>
+                      <a:off x="0" y="0"/>
+                      <a:ext cx="4352928" cy="2238378"/>
+                    </a:xfrm>
+                    <a:prstGeom prst="rect">
+                      <a:avLst/>
+                    </a:prstGeom>
+                    <a:noFill/>
+                    <a:ln>
+                      <a:noFill/>
+                      <a:prstDash/>
+                    </a:ln>
+                  </pic:spPr>
+                </pic:pic>
+              </a:graphicData>
+            </a:graphic>
+          </wp:inline>
+        </w:drawing>
+      </w:r>
+    </w:p>
+    <w:p>
+      <w:pPr>
+        <w:pStyle w:val="a3"/>
+        <w:numPr>
+          <w:ilvl w:val="0"/>
+          <w:numId w:val="10"/>
+        </w:numPr>
+        <w:suppressAutoHyphens/>
+        <w:autoSpaceDN w:val="0"/>
+        <w:spacing w:line="256" w:lineRule="auto"/>
+        <w:contextualSpacing w:val="0"/>
+        <w:textAlignment w:val="baseline"/>
+        <w:rPr>
+          <w:sz w:val="24"/>
+          <w:szCs w:val="24"/>
+        </w:rPr>
+      </w:pPr>
+      <w:r>
+        <w:rPr>
+          <w:noProof/>
+          <w:sz w:val="24"/>
+          <w:szCs w:val="24"/>
+        </w:rPr>
+        <w:drawing>
+          <wp:inline distT="0" distB="0" distL="0" distR="0" wp14:anchorId="26C05BA1" wp14:editId="3C87E49D">
+            <wp:extent cx="4438653" cy="2105021"/>
+            <wp:effectExtent l="0" t="0" r="0" b="0"/>
+            <wp:docPr id="16" name="Εικόνα 10"/>
+            <wp:cNvGraphicFramePr/>
+            <a:graphic xmlns:a="http://schemas.openxmlformats.org/drawingml/2006/main">
+              <a:graphicData uri="http://schemas.openxmlformats.org/drawingml/2006/picture">
+                <pic:pic xmlns:pic="http://schemas.openxmlformats.org/drawingml/2006/picture">
+                  <pic:nvPicPr>
+                    <pic:cNvPr id="0" name=""/>
+                    <pic:cNvPicPr/>
+                  </pic:nvPicPr>
+                  <pic:blipFill>
+                    <a:blip r:embed="rId21"/>
+                    <a:stretch>
+                      <a:fillRect/>
+                    </a:stretch>
+                  </pic:blipFill>
+                  <pic:spPr>
+                    <a:xfrm>
+                      <a:off x="0" y="0"/>
+                      <a:ext cx="4438653" cy="2105021"/>
+                    </a:xfrm>
+                    <a:prstGeom prst="rect">
+                      <a:avLst/>
+                    </a:prstGeom>
+                    <a:noFill/>
+                    <a:ln>
+                      <a:noFill/>
+                      <a:prstDash/>
+                    </a:ln>
+                  </pic:spPr>
+                </pic:pic>
+              </a:graphicData>
+            </a:graphic>
+          </wp:inline>
+        </w:drawing>
+      </w:r>
+    </w:p>
+    <w:p>
+      <w:pPr>
+        <w:pStyle w:val="a3"/>
+        <w:rPr>
+          <w:sz w:val="24"/>
+          <w:szCs w:val="24"/>
+          <w:lang w:val="el-GR"/>
+        </w:rPr>
+      </w:pPr>
+    </w:p>
+    <w:p>
+      <w:pPr>
+        <w:pStyle w:val="a3"/>
+        <w:rPr>
+          <w:sz w:val="24"/>
+          <w:szCs w:val="24"/>
+          <w:lang w:val="el-GR"/>
+        </w:rPr>
+      </w:pPr>
+      <w:r>
+        <w:rPr>
+          <w:sz w:val="24"/>
+          <w:szCs w:val="24"/>
+          <w:lang w:val="el-GR"/>
+        </w:rPr>
+        <w:lastRenderedPageBreak/>
+        <w:t>Εδώ παρατηρείται το γεγονός ότι εφόσον το σώμα μένει ακίνητο, δεν γίνεται ανίχνευση κίνησης και το σώμα εμφανίζεται κανονικά στο ανακατασκευασμένο βίντεο.  Αντίστοιχα στην εικόνα 5 υπάρχουν ασυνέχειες στο καλυμμένο σώμα επειδή υπάρχουν μπλοκ που έμειναν ακίνητα και δεν άλλαξαν με μπλοκ παρασκηνίου.</w:t>
+      </w:r>
+    </w:p>
+    <w:p>
+      <w:pPr>
+        <w:pStyle w:val="a3"/>
+        <w:rPr>
+          <w:sz w:val="24"/>
+          <w:szCs w:val="24"/>
+          <w:lang w:val="el-GR"/>
+        </w:rPr>
+      </w:pPr>
+    </w:p>
+    <w:p>
+      <w:pPr>
+        <w:pStyle w:val="a3"/>
+        <w:ind w:firstLine="720"/>
+        <w:rPr>
+          <w:sz w:val="24"/>
+          <w:szCs w:val="24"/>
+          <w:lang w:val="el-GR"/>
+        </w:rPr>
+      </w:pPr>
+      <w:r>
+        <w:rPr>
+          <w:sz w:val="24"/>
+          <w:szCs w:val="24"/>
+          <w:lang w:val="el-GR"/>
+        </w:rPr>
+        <w:t>Αυτά τα φαινόμενα μπορούν να ελαχιστοποιηθούν εάν μπορέσουμε με κάποιον τρόπο να ανιχνεύσουμε όλες τις θέσεις του παρασκηνίου και μετά τις αντιστοιχίσουμε στις θέσεις των μπλοκ που κινήθηκαν.</w:t>
+      </w:r>
+    </w:p>
+    <w:p>
+      <w:pPr>
+        <w:pStyle w:val="a3"/>
+        <w:ind w:firstLine="720"/>
+        <w:rPr>
+          <w:sz w:val="24"/>
+          <w:szCs w:val="24"/>
+          <w:lang w:val="el-GR"/>
+        </w:rPr>
+      </w:pPr>
+    </w:p>
+    <w:p>
+      <w:pPr>
+        <w:pStyle w:val="a3"/>
+        <w:ind w:firstLine="720"/>
+        <w:rPr>
+          <w:sz w:val="24"/>
+          <w:szCs w:val="24"/>
+          <w:lang w:val="el-GR"/>
+        </w:rPr>
+      </w:pPr>
+    </w:p>
+    <w:p>
+      <w:pPr>
+        <w:pStyle w:val="a3"/>
+        <w:ind w:firstLine="720"/>
+        <w:rPr>
+          <w:sz w:val="24"/>
+          <w:szCs w:val="24"/>
+          <w:lang w:val="el-GR"/>
+        </w:rPr>
+      </w:pPr>
+    </w:p>
+    <w:p>
+      <w:pPr>
+        <w:pStyle w:val="a3"/>
+        <w:ind w:firstLine="720"/>
+        <w:rPr>
+          <w:b/>
+          <w:bCs/>
+          <w:sz w:val="24"/>
+          <w:szCs w:val="24"/>
+          <w:lang w:val="el-GR"/>
+        </w:rPr>
+      </w:pPr>
+      <w:r>
+        <w:rPr>
+          <w:b/>
+          <w:bCs/>
+          <w:sz w:val="24"/>
+          <w:szCs w:val="24"/>
+          <w:lang w:val="el-GR"/>
+        </w:rPr>
+        <w:t>Ερώτημα δ</w:t>
+      </w:r>
+    </w:p>
+    <w:p>
+      <w:pPr>
+        <w:pStyle w:val="a3"/>
+        <w:rPr>
+          <w:i/>
+          <w:iCs/>
+          <w:sz w:val="24"/>
+          <w:szCs w:val="24"/>
+          <w:lang w:val="el-GR"/>
+        </w:rPr>
+      </w:pPr>
+      <w:r>
+        <w:rPr>
+          <w:sz w:val="24"/>
+          <w:szCs w:val="24"/>
+          <w:lang w:val="el-GR"/>
+        </w:rPr>
+        <w:t xml:space="preserve"> «</w:t>
+      </w:r>
+      <w:r>
+        <w:rPr>
+          <w:i/>
+          <w:iCs/>
+          <w:sz w:val="24"/>
+          <w:szCs w:val="24"/>
+          <w:lang w:val="el-GR"/>
+        </w:rPr>
+        <w:t xml:space="preserve">Αλλά ας υποθέσουμε ότι μπορείτε να εντοπίσετε όλα τα </w:t>
+      </w:r>
+      <w:proofErr w:type="spellStart"/>
+      <w:r>
+        <w:rPr>
+          <w:i/>
+          <w:iCs/>
+          <w:sz w:val="24"/>
+          <w:szCs w:val="24"/>
+          <w:lang w:val="el-GR"/>
+        </w:rPr>
+        <w:t>μακρομπλόκ</w:t>
+      </w:r>
+      <w:proofErr w:type="spellEnd"/>
+      <w:r>
+        <w:rPr>
+          <w:i/>
+          <w:iCs/>
+          <w:sz w:val="24"/>
+          <w:szCs w:val="24"/>
+          <w:lang w:val="el-GR"/>
+        </w:rPr>
+        <w:t xml:space="preserve"> ενός πλαισίου που αντιστοιχούν στο παρασκήνιο. Πώς μπορείτε να αξιοποιήσετε αυτό το γεγονός, πλέον της χρήσης αντιστάθμισης κίνησης σε επίπεδο </w:t>
+      </w:r>
+      <w:proofErr w:type="spellStart"/>
+      <w:r>
+        <w:rPr>
+          <w:i/>
+          <w:iCs/>
+          <w:sz w:val="24"/>
+          <w:szCs w:val="24"/>
+          <w:lang w:val="el-GR"/>
+        </w:rPr>
+        <w:t>μακρομπλόκ</w:t>
+      </w:r>
+      <w:proofErr w:type="spellEnd"/>
+      <w:r>
+        <w:rPr>
+          <w:i/>
+          <w:iCs/>
+          <w:sz w:val="24"/>
+          <w:szCs w:val="24"/>
+          <w:lang w:val="el-GR"/>
+        </w:rPr>
+        <w:t>;»</w:t>
+      </w:r>
+    </w:p>
+    <w:p>
+      <w:pPr>
+        <w:pStyle w:val="a3"/>
+        <w:rPr>
+          <w:sz w:val="24"/>
+          <w:szCs w:val="24"/>
+          <w:lang w:val="el-GR"/>
+        </w:rPr>
+      </w:pPr>
+      <w:r>
+        <w:rPr>
+          <w:sz w:val="24"/>
+          <w:szCs w:val="24"/>
+          <w:lang w:val="el-GR"/>
+        </w:rPr>
+        <w:tab/>
+        <w:t xml:space="preserve">Εφόσον έχουμε ανιχνεύσει ποια μπλοκ κινούνται σε κάθε πλαίσιο μπορούμε με αντιστάθμιση κίνησης να προβλέψουμε την κίνησή τους στα επόμενα πλαίσια και έχοντας τις θέσεις κάθε μπλοκ παρασκηνίου μπορούμε να αντικαταστήσουμε τα μπλοκ που θα κινηθούν με τα μπλοκ παρασκηνίου. </w:t>
+      </w:r>
+    </w:p>
+    <w:p>
+      <w:pPr>
+        <w:pStyle w:val="a3"/>
+        <w:rPr>
+          <w:sz w:val="24"/>
+          <w:szCs w:val="24"/>
+          <w:lang w:val="el-GR"/>
+        </w:rPr>
+      </w:pPr>
+    </w:p>
+    <w:p>
+      <w:pPr>
+        <w:pStyle w:val="a3"/>
+        <w:rPr>
+          <w:sz w:val="24"/>
+          <w:szCs w:val="24"/>
+          <w:lang w:val="el-GR"/>
+        </w:rPr>
+      </w:pPr>
+      <w:r>
+        <w:rPr>
+          <w:sz w:val="24"/>
+          <w:szCs w:val="24"/>
+          <w:lang w:val="el-GR"/>
+        </w:rPr>
+        <w:t xml:space="preserve">Υ.Γ.:  Στο συγκεκριμένο βίντεο </w:t>
+      </w:r>
+      <w:r>
+        <w:rPr>
+          <w:sz w:val="24"/>
+          <w:szCs w:val="24"/>
+          <w:lang w:val="el-GR"/>
+        </w:rPr>
+        <w:t xml:space="preserve">που επιλέξαμε έτυχε </w:t>
+      </w:r>
+      <w:r>
+        <w:rPr>
+          <w:sz w:val="24"/>
+          <w:szCs w:val="24"/>
+          <w:lang w:val="el-GR"/>
+        </w:rPr>
+        <w:t xml:space="preserve">το τελευταίο πλαίσιο δείχνει μόνο το παρασκήνιο και έτσι καταφέραμε να ανιχνεύσουμε ποιο μπλοκ κίνησης αντιστοιχεί </w:t>
+      </w:r>
+      <w:r>
+        <w:rPr>
+          <w:sz w:val="24"/>
+          <w:szCs w:val="24"/>
+          <w:lang w:val="el-GR"/>
+        </w:rPr>
+        <w:lastRenderedPageBreak/>
+        <w:t>σε ποιο μπλοκ παρασκηνίου</w:t>
+      </w:r>
+      <w:r>
+        <w:rPr>
+          <w:sz w:val="24"/>
+          <w:szCs w:val="24"/>
+          <w:lang w:val="el-GR"/>
+        </w:rPr>
+        <w:t>. Το τελευταίο πλαίσιο:</w:t>
+      </w:r>
+      <w:r>
+        <w:rPr>
+          <w:noProof/>
+          <w:sz w:val="24"/>
+          <w:szCs w:val="24"/>
+        </w:rPr>
+        <w:drawing>
+          <wp:inline distT="0" distB="0" distL="0" distR="0" wp14:anchorId="445A2C8F" wp14:editId="526C3567">
+            <wp:extent cx="5276850" cy="5295900"/>
+            <wp:effectExtent l="0" t="0" r="0" b="0"/>
+            <wp:docPr id="17" name="Εικόνα 17"/>
+            <wp:cNvGraphicFramePr>
+              <a:graphicFrameLocks xmlns:a="http://schemas.openxmlformats.org/drawingml/2006/main" noChangeAspect="1"/>
+            </wp:cNvGraphicFramePr>
+            <a:graphic xmlns:a="http://schemas.openxmlformats.org/drawingml/2006/main">
+              <a:graphicData uri="http://schemas.openxmlformats.org/drawingml/2006/picture">
+                <pic:pic xmlns:pic="http://schemas.openxmlformats.org/drawingml/2006/picture">
+                  <pic:nvPicPr>
+                    <pic:cNvPr id="1" name=""/>
+                    <pic:cNvPicPr/>
+                  </pic:nvPicPr>
+                  <pic:blipFill>
+                    <a:blip r:embed="rId22"/>
+                    <a:stretch>
+                      <a:fillRect/>
+                    </a:stretch>
+                  </pic:blipFill>
+                  <pic:spPr>
+                    <a:xfrm>
+                      <a:off x="0" y="0"/>
+                      <a:ext cx="5276850" cy="5295900"/>
+                    </a:xfrm>
+                    <a:prstGeom prst="rect">
+                      <a:avLst/>
+                    </a:prstGeom>
+                  </pic:spPr>
+                </pic:pic>
+              </a:graphicData>
+            </a:graphic>
+          </wp:inline>
+        </w:drawing>
+      </w:r>
+    </w:p>
     <w:sectPr>
       <w:pgSz w:w="12240" w:h="15840"/>
       <w:pgMar w:top="1440" w:right="1440" w:bottom="1440" w:left="1440" w:header="720" w:footer="720" w:gutter="0"/>
@@ -2745,6 +3621,92 @@
 <file path=word/numbering.xml><?xml version="1.0" encoding="utf-8"?>
 <w:numbering xmlns:wpc="http://schemas.microsoft.com/office/word/2010/wordprocessingCanvas" xmlns:cx="http://schemas.microsoft.com/office/drawing/2014/chartex" xmlns:cx1="http://schemas.microsoft.com/office/drawing/2015/9/8/chartex" xmlns:cx2="http://schemas.microsoft.com/office/drawing/2015/10/21/chartex" xmlns:cx3="http://schemas.microsoft.com/office/drawing/2016/5/9/chartex" xmlns:cx4="http://schemas.microsoft.com/office/drawing/2016/5/10/chartex" xmlns:cx5="http://schemas.microsoft.com/office/drawing/2016/5/11/chartex" xmlns:cx6="http://schemas.microsoft.com/office/drawing/2016/5/12/chartex" xmlns:cx7="http://schemas.microsoft.com/office/drawing/2016/5/13/chartex" xmlns:cx8="http://schemas.microsoft.com/office/drawing/2016/5/14/chartex" xmlns:mc="http://schemas.openxmlformats.org/markup-compatibility/2006" xmlns:aink="http://schemas.microsoft.com/office/drawing/2016/ink" xmlns:am3d="http://schemas.microsoft.com/office/drawing/2017/model3d" xmlns:o="urn:schemas-microsoft-com:office:office" xmlns:r="http://schemas.openxmlformats.org/officeDocument/2006/relationships" xmlns:m="http://schemas.openxmlformats.org/officeDocument/2006/math" xmlns:v="urn:schemas-microsoft-com:vml" xmlns:wp14="http://schemas.microsoft.com/office/word/2010/wordprocessingDrawing" xmlns:wp="http://schemas.openxmlformats.org/drawingml/2006/wordprocessingDrawing" xmlns:w10="urn:schemas-microsoft-com:office:word" xmlns:w="http://schemas.openxmlformats.org/wordprocessingml/2006/main" xmlns:w14="http://schemas.microsoft.com/office/word/2010/wordml" xmlns:w15="http://schemas.microsoft.com/office/word/2012/wordml" xmlns:w16cex="http://schemas.microsoft.com/office/word/2018/wordml/cex" xmlns:w16cid="http://schemas.microsoft.com/office/word/2016/wordml/cid" xmlns:w16="http://schemas.microsoft.com/office/word/2018/wordml" xmlns:w16se="http://schemas.microsoft.com/office/word/2015/wordml/symex" xmlns:wpg="http://schemas.microsoft.com/office/word/2010/wordprocessingGroup" xmlns:wpi="http://schemas.microsoft.com/office/word/2010/wordprocessingInk" xmlns:wne="http://schemas.microsoft.com/office/word/2006/wordml" xmlns:wps="http://schemas.microsoft.com/office/word/2010/wordprocessingShape" mc:Ignorable="w14 w15 w16se w16cid w16 w16cex wp14">
   <w:abstractNum w:abstractNumId="0" w15:restartNumberingAfterBreak="0">
+    <w:nsid w:val="052D37A7"/>
+    <w:multiLevelType w:val="multilevel"/>
+    <w:tmpl w:val="5D60B874"/>
+    <w:lvl w:ilvl="0">
+      <w:start w:val="1"/>
+      <w:numFmt w:val="decimal"/>
+      <w:lvlText w:val="%1."/>
+      <w:lvlJc w:val="left"/>
+      <w:pPr>
+        <w:ind w:left="720" w:hanging="360"/>
+      </w:pPr>
+    </w:lvl>
+    <w:lvl w:ilvl="1">
+      <w:start w:val="1"/>
+      <w:numFmt w:val="lowerLetter"/>
+      <w:lvlText w:val="%2."/>
+      <w:lvlJc w:val="left"/>
+      <w:pPr>
+        <w:ind w:left="1440" w:hanging="360"/>
+      </w:pPr>
+    </w:lvl>
+    <w:lvl w:ilvl="2">
+      <w:start w:val="1"/>
+      <w:numFmt w:val="lowerRoman"/>
+      <w:lvlText w:val="%3."/>
+      <w:lvlJc w:val="right"/>
+      <w:pPr>
+        <w:ind w:left="2160" w:hanging="180"/>
+      </w:pPr>
+    </w:lvl>
+    <w:lvl w:ilvl="3">
+      <w:start w:val="1"/>
+      <w:numFmt w:val="decimal"/>
+      <w:lvlText w:val="%4."/>
+      <w:lvlJc w:val="left"/>
+      <w:pPr>
+        <w:ind w:left="2880" w:hanging="360"/>
+      </w:pPr>
+    </w:lvl>
+    <w:lvl w:ilvl="4">
+      <w:start w:val="1"/>
+      <w:numFmt w:val="lowerLetter"/>
+      <w:lvlText w:val="%5."/>
+      <w:lvlJc w:val="left"/>
+      <w:pPr>
+        <w:ind w:left="3600" w:hanging="360"/>
+      </w:pPr>
+    </w:lvl>
+    <w:lvl w:ilvl="5">
+      <w:start w:val="1"/>
+      <w:numFmt w:val="lowerRoman"/>
+      <w:lvlText w:val="%6."/>
+      <w:lvlJc w:val="right"/>
+      <w:pPr>
+        <w:ind w:left="4320" w:hanging="180"/>
+      </w:pPr>
+    </w:lvl>
+    <w:lvl w:ilvl="6">
+      <w:start w:val="1"/>
+      <w:numFmt w:val="decimal"/>
+      <w:lvlText w:val="%7."/>
+      <w:lvlJc w:val="left"/>
+      <w:pPr>
+        <w:ind w:left="5040" w:hanging="360"/>
+      </w:pPr>
+    </w:lvl>
+    <w:lvl w:ilvl="7">
+      <w:start w:val="1"/>
+      <w:numFmt w:val="lowerLetter"/>
+      <w:lvlText w:val="%8."/>
+      <w:lvlJc w:val="left"/>
+      <w:pPr>
+        <w:ind w:left="5760" w:hanging="360"/>
+      </w:pPr>
+    </w:lvl>
+    <w:lvl w:ilvl="8">
+      <w:start w:val="1"/>
+      <w:numFmt w:val="lowerRoman"/>
+      <w:lvlText w:val="%9."/>
+      <w:lvlJc w:val="right"/>
+      <w:pPr>
+        <w:ind w:left="6480" w:hanging="180"/>
+      </w:pPr>
+    </w:lvl>
+  </w:abstractNum>
+  <w:abstractNum w:abstractNumId="1" w15:restartNumberingAfterBreak="0">
     <w:nsid w:val="100374FA"/>
     <w:multiLevelType w:val="hybridMultilevel"/>
     <w:tmpl w:val="C5D40276"/>
@@ -2833,7 +3795,7 @@
       </w:pPr>
     </w:lvl>
   </w:abstractNum>
-  <w:abstractNum w:abstractNumId="1" w15:restartNumberingAfterBreak="0">
+  <w:abstractNum w:abstractNumId="2" w15:restartNumberingAfterBreak="0">
     <w:nsid w:val="1B39013B"/>
     <w:multiLevelType w:val="hybridMultilevel"/>
     <w:tmpl w:val="C5E69340"/>
@@ -2922,7 +3884,7 @@
       </w:pPr>
     </w:lvl>
   </w:abstractNum>
-  <w:abstractNum w:abstractNumId="2" w15:restartNumberingAfterBreak="0">
+  <w:abstractNum w:abstractNumId="3" w15:restartNumberingAfterBreak="0">
     <w:nsid w:val="20BA3285"/>
     <w:multiLevelType w:val="hybridMultilevel"/>
     <w:tmpl w:val="8738D4D4"/>
@@ -3011,7 +3973,7 @@
       </w:pPr>
     </w:lvl>
   </w:abstractNum>
-  <w:abstractNum w:abstractNumId="3" w15:restartNumberingAfterBreak="0">
+  <w:abstractNum w:abstractNumId="4" w15:restartNumberingAfterBreak="0">
     <w:nsid w:val="23FF1D65"/>
     <w:multiLevelType w:val="hybridMultilevel"/>
     <w:tmpl w:val="E230DE12"/>
@@ -3100,7 +4062,7 @@
       </w:pPr>
     </w:lvl>
   </w:abstractNum>
-  <w:abstractNum w:abstractNumId="4" w15:restartNumberingAfterBreak="0">
+  <w:abstractNum w:abstractNumId="5" w15:restartNumberingAfterBreak="0">
     <w:nsid w:val="253519C0"/>
     <w:multiLevelType w:val="hybridMultilevel"/>
     <w:tmpl w:val="AA3E86C8"/>
@@ -3189,10 +4151,10 @@
       </w:pPr>
     </w:lvl>
   </w:abstractNum>
-  <w:abstractNum w:abstractNumId="5" w15:restartNumberingAfterBreak="0">
+  <w:abstractNum w:abstractNumId="6" w15:restartNumberingAfterBreak="0">
     <w:nsid w:val="43723EB2"/>
     <w:multiLevelType w:val="hybridMultilevel"/>
-    <w:tmpl w:val="5D9CAC34"/>
+    <w:tmpl w:val="C4E29886"/>
     <w:lvl w:ilvl="0" w:tplc="04090001">
       <w:start w:val="1"/>
       <w:numFmt w:val="bullet"/>
@@ -3302,7 +4264,7 @@
       </w:rPr>
     </w:lvl>
   </w:abstractNum>
-  <w:abstractNum w:abstractNumId="6" w15:restartNumberingAfterBreak="0">
+  <w:abstractNum w:abstractNumId="7" w15:restartNumberingAfterBreak="0">
     <w:nsid w:val="4DE87E6E"/>
     <w:multiLevelType w:val="hybridMultilevel"/>
     <w:tmpl w:val="2F8ECE1E"/>
@@ -3391,7 +4353,7 @@
       </w:pPr>
     </w:lvl>
   </w:abstractNum>
-  <w:abstractNum w:abstractNumId="7" w15:restartNumberingAfterBreak="0">
+  <w:abstractNum w:abstractNumId="8" w15:restartNumberingAfterBreak="0">
     <w:nsid w:val="74CF6D3D"/>
     <w:multiLevelType w:val="hybridMultilevel"/>
     <w:tmpl w:val="3E6412A4"/>
@@ -3477,7 +4439,7 @@
       </w:pPr>
     </w:lvl>
   </w:abstractNum>
-  <w:abstractNum w:abstractNumId="8" w15:restartNumberingAfterBreak="0">
+  <w:abstractNum w:abstractNumId="9" w15:restartNumberingAfterBreak="0">
     <w:nsid w:val="7F4128E7"/>
     <w:multiLevelType w:val="hybridMultilevel"/>
     <w:tmpl w:val="896447DE"/>
@@ -3564,31 +4526,34 @@
     </w:lvl>
   </w:abstractNum>
   <w:num w:numId="1">
+    <w:abstractNumId w:val="6"/>
+  </w:num>
+  <w:num w:numId="2">
+    <w:abstractNumId w:val="9"/>
+  </w:num>
+  <w:num w:numId="3">
+    <w:abstractNumId w:val="8"/>
+  </w:num>
+  <w:num w:numId="4">
+    <w:abstractNumId w:val="7"/>
+  </w:num>
+  <w:num w:numId="5">
+    <w:abstractNumId w:val="4"/>
+  </w:num>
+  <w:num w:numId="6">
+    <w:abstractNumId w:val="1"/>
+  </w:num>
+  <w:num w:numId="7">
+    <w:abstractNumId w:val="3"/>
+  </w:num>
+  <w:num w:numId="8">
+    <w:abstractNumId w:val="2"/>
+  </w:num>
+  <w:num w:numId="9">
     <w:abstractNumId w:val="5"/>
   </w:num>
-  <w:num w:numId="2">
-    <w:abstractNumId w:val="8"/>
-  </w:num>
-  <w:num w:numId="3">
-    <w:abstractNumId w:val="7"/>
-  </w:num>
-  <w:num w:numId="4">
-    <w:abstractNumId w:val="6"/>
-  </w:num>
-  <w:num w:numId="5">
-    <w:abstractNumId w:val="3"/>
-  </w:num>
-  <w:num w:numId="6">
+  <w:num w:numId="10">
     <w:abstractNumId w:val="0"/>
-  </w:num>
-  <w:num w:numId="7">
-    <w:abstractNumId w:val="2"/>
-  </w:num>
-  <w:num w:numId="8">
-    <w:abstractNumId w:val="1"/>
-  </w:num>
-  <w:num w:numId="9">
-    <w:abstractNumId w:val="4"/>
   </w:num>
 </w:numbering>
 </file>
@@ -3790,7 +4755,7 @@
     <w:lsdException w:name="Medium Shading 2 Accent 1" w:uiPriority="64"/>
     <w:lsdException w:name="Medium List 1 Accent 1" w:uiPriority="65"/>
     <w:lsdException w:name="Revision" w:semiHidden="1"/>
-    <w:lsdException w:name="List Paragraph" w:uiPriority="34" w:qFormat="1"/>
+    <w:lsdException w:name="List Paragraph" w:uiPriority="0" w:qFormat="1"/>
     <w:lsdException w:name="Quote" w:uiPriority="29" w:qFormat="1"/>
     <w:lsdException w:name="Intense Quote" w:uiPriority="30" w:qFormat="1"/>
     <w:lsdException w:name="Medium List 2 Accent 1" w:uiPriority="66"/>
@@ -4022,7 +4987,6 @@
   <w:style w:type="paragraph" w:styleId="a3">
     <w:name w:val="List Paragraph"/>
     <w:basedOn w:val="a"/>
-    <w:uiPriority w:val="34"/>
     <w:qFormat/>
     <w:rsid w:val="00BB314E"/>
     <w:pPr>

--- a/multimedia_assignment_doc.docx
+++ b/multimedia_assignment_doc.docx
@@ -196,25 +196,7 @@
           <w:szCs w:val="32"/>
           <w:lang w:val="el-GR"/>
         </w:rPr>
-        <w:t xml:space="preserve">Δανάη – Ιωάννα </w:t>
-      </w:r>
-      <w:proofErr w:type="spellStart"/>
-      <w:r>
-        <w:rPr>
-          <w:sz w:val="32"/>
-          <w:szCs w:val="32"/>
-          <w:lang w:val="el-GR"/>
-        </w:rPr>
-        <w:t>Μπαντάνα</w:t>
-      </w:r>
-      <w:proofErr w:type="spellEnd"/>
-      <w:r>
-        <w:rPr>
-          <w:sz w:val="32"/>
-          <w:szCs w:val="32"/>
-          <w:lang w:val="el-GR"/>
-        </w:rPr>
-        <w:t>: Π17081</w:t>
+        <w:t>Δανάη – Ιωάννα Μπαντάνα: Π17081</w:t>
       </w:r>
     </w:p>
     <w:p>
@@ -322,42 +304,96 @@
           <w:szCs w:val="24"/>
           <w:lang w:val="el-GR"/>
         </w:rPr>
-        <w:t xml:space="preserve">Η εργασία αυτή είναι απαλλακτική για το μάθημα «Συστήματα Πολυμέσων», με υπεύθυνο καθηγητή τον Άγγελο </w:t>
-      </w:r>
-      <w:proofErr w:type="spellStart"/>
-      <w:r>
-        <w:rPr>
-          <w:sz w:val="24"/>
-          <w:szCs w:val="24"/>
-          <w:lang w:val="el-GR"/>
-        </w:rPr>
-        <w:t>Πικράκη</w:t>
-      </w:r>
-      <w:proofErr w:type="spellEnd"/>
-      <w:r>
-        <w:rPr>
-          <w:sz w:val="24"/>
-          <w:szCs w:val="24"/>
-          <w:lang w:val="el-GR"/>
-        </w:rPr>
-        <w:t xml:space="preserve"> και αναφέρεται στην συμπίεση των βίντεο, …………</w:t>
-      </w:r>
-    </w:p>
-    <w:p>
-      <w:pPr>
-        <w:rPr>
-          <w:sz w:val="24"/>
-          <w:szCs w:val="24"/>
-          <w:lang w:val="el-GR"/>
-        </w:rPr>
-      </w:pPr>
-      <w:r>
-        <w:rPr>
-          <w:sz w:val="24"/>
-          <w:szCs w:val="24"/>
-          <w:lang w:val="el-GR"/>
-        </w:rPr>
-        <w:t>Συγκεκριμένα, στην πρώτη άσκηση γίνεται υλοποίηση ενός μέρους της διαδικασίας της συμπίεσης των βίντεο, το οποίο είναι η πρόβλεψη των επόμενων πλαισίων με βάση το τρέχον πλαίσιο.</w:t>
+        <w:t xml:space="preserve">Η εργασία αυτή είναι απαλλακτική για το μάθημα «Συστήματα Πολυμέσων», με υπεύθυνο καθηγητή τον Άγγελο Πικράκη και αναφέρεται στην </w:t>
+      </w:r>
+      <w:r>
+        <w:rPr>
+          <w:sz w:val="24"/>
+          <w:szCs w:val="24"/>
+          <w:lang w:val="el-GR"/>
+        </w:rPr>
+        <w:t xml:space="preserve">διαδικασία </w:t>
+      </w:r>
+      <w:r>
+        <w:rPr>
+          <w:sz w:val="24"/>
+          <w:szCs w:val="24"/>
+          <w:lang w:val="el-GR"/>
+        </w:rPr>
+        <w:t>συμπίεση</w:t>
+      </w:r>
+      <w:r>
+        <w:rPr>
+          <w:sz w:val="24"/>
+          <w:szCs w:val="24"/>
+          <w:lang w:val="el-GR"/>
+        </w:rPr>
+        <w:t>ς</w:t>
+      </w:r>
+      <w:r>
+        <w:rPr>
+          <w:sz w:val="24"/>
+          <w:szCs w:val="24"/>
+          <w:lang w:val="el-GR"/>
+        </w:rPr>
+        <w:t xml:space="preserve"> των </w:t>
+      </w:r>
+      <w:r>
+        <w:rPr>
+          <w:sz w:val="24"/>
+          <w:szCs w:val="24"/>
+          <w:lang w:val="el-GR"/>
+        </w:rPr>
+        <w:t>εικόνων</w:t>
+      </w:r>
+      <w:r>
+        <w:rPr>
+          <w:sz w:val="24"/>
+          <w:szCs w:val="24"/>
+          <w:lang w:val="el-GR"/>
+        </w:rPr>
+        <w:t>,</w:t>
+      </w:r>
+      <w:r>
+        <w:rPr>
+          <w:sz w:val="24"/>
+          <w:szCs w:val="24"/>
+          <w:lang w:val="el-GR"/>
+        </w:rPr>
+        <w:t xml:space="preserve"> στην αντιστάθμιση κίνησης και στην επικάλυψη κινούμενων σωμάτων σε βίντεο. </w:t>
+      </w:r>
+    </w:p>
+    <w:p>
+      <w:pPr>
+        <w:rPr>
+          <w:sz w:val="24"/>
+          <w:szCs w:val="24"/>
+          <w:lang w:val="el-GR"/>
+        </w:rPr>
+      </w:pPr>
+      <w:r>
+        <w:rPr>
+          <w:sz w:val="24"/>
+          <w:szCs w:val="24"/>
+          <w:lang w:val="el-GR"/>
+        </w:rPr>
+        <w:t xml:space="preserve">Συγκεκριμένα, στην πρώτη άσκηση </w:t>
+      </w:r>
+      <w:r>
+        <w:rPr>
+          <w:sz w:val="24"/>
+          <w:szCs w:val="24"/>
+          <w:lang w:val="el-GR"/>
+        </w:rPr>
+        <w:t xml:space="preserve">(8.17) </w:t>
+      </w:r>
+      <w:r>
+        <w:rPr>
+          <w:sz w:val="24"/>
+          <w:szCs w:val="24"/>
+          <w:lang w:val="el-GR"/>
+        </w:rPr>
+        <w:t>γίνεται υλοποίηση ενός μέρους της διαδικασίας της συμπίεσης των βίντεο, το οποίο είναι η πρόβλεψη των επόμενων πλαισίων με βάση το τρέχον πλαίσιο.</w:t>
       </w:r>
       <w:r>
         <w:rPr>
@@ -366,6 +402,40 @@
           <w:lang w:val="el-GR"/>
         </w:rPr>
         <w:t xml:space="preserve"> Αυτή η μέθοδος πρόβλεψης των επόμενων πλαισίων χρησιμοποιεί την αντιστάθμιση κίνησης και το αποτέλεσμα που δίνει είναι πολύ κοντά στο αρχικό βίντεο.</w:t>
+      </w:r>
+    </w:p>
+    <w:p>
+      <w:pPr>
+        <w:rPr>
+          <w:sz w:val="24"/>
+          <w:szCs w:val="24"/>
+          <w:lang w:val="el-GR"/>
+        </w:rPr>
+      </w:pPr>
+      <w:r>
+        <w:rPr>
+          <w:sz w:val="24"/>
+          <w:szCs w:val="24"/>
+          <w:lang w:val="el-GR"/>
+        </w:rPr>
+        <w:t>Στην δεύτερη άσκηση (8.18) γίνεται ανίχνευση των σωμάτων που κινούνται σε κάθε πλαίσιο και στη συνέχεια γίνεται προσπάθεια αντικατάστασης αυτών με το παρασκήνιο.</w:t>
+      </w:r>
+    </w:p>
+    <w:p>
+      <w:pPr>
+        <w:rPr>
+          <w:sz w:val="24"/>
+          <w:szCs w:val="24"/>
+          <w:lang w:val="el-GR"/>
+        </w:rPr>
+      </w:pPr>
+      <w:r>
+        <w:rPr>
+          <w:sz w:val="24"/>
+          <w:szCs w:val="24"/>
+          <w:lang w:val="el-GR"/>
+        </w:rPr>
+        <w:t>Στην τρίτη άσκηση (μέρος β’) εκτελείται ένα μέρος της διαδικασίας της συμπίεσης εικόνων και ζητείται η εφαρμογή της διαδικασίας αυτής σε εικόνα που κατασκευάζεται μέσω του κώδικα. Ακόμη ζητείται ο μέσος λόγος συμπίεσης της κβαντισμένης εικόνας που προκύπτει.</w:t>
       </w:r>
     </w:p>
     <w:p>
@@ -496,7 +566,7 @@
           <w:szCs w:val="24"/>
           <w:lang w:val="el-GR"/>
         </w:rPr>
-        <w:t xml:space="preserve"> και μένει ίδιο και στο βίντεο που θα παραχθεί.</w:t>
+        <w:t xml:space="preserve"> και μένει ίδιο στο βίντεο που θα παραχθεί.</w:t>
       </w:r>
     </w:p>
     <w:p>
@@ -518,7 +588,31 @@
           <w:szCs w:val="24"/>
           <w:lang w:val="el-GR"/>
         </w:rPr>
-        <w:t>Για κάθε τρέχον και επόμενο πλαίσιο στο βίντεο, υπολογίζεται η διαφορά τους.</w:t>
+        <w:t>Υ</w:t>
+      </w:r>
+      <w:r>
+        <w:rPr>
+          <w:sz w:val="24"/>
+          <w:szCs w:val="24"/>
+          <w:lang w:val="el-GR"/>
+        </w:rPr>
+        <w:t xml:space="preserve">πολογίζεται η διαφορά </w:t>
+      </w:r>
+      <w:r>
+        <w:rPr>
+          <w:sz w:val="24"/>
+          <w:szCs w:val="24"/>
+          <w:lang w:val="el-GR"/>
+        </w:rPr>
+        <w:t>κάθε τρέχοντος και επόμενου πλαισίου</w:t>
+      </w:r>
+      <w:r>
+        <w:rPr>
+          <w:sz w:val="24"/>
+          <w:szCs w:val="24"/>
+          <w:lang w:val="el-GR"/>
+        </w:rPr>
+        <w:t>.</w:t>
       </w:r>
     </w:p>
     <w:p>
@@ -577,7 +671,7 @@
           <w:szCs w:val="24"/>
           <w:lang w:val="el-GR"/>
         </w:rPr>
-        <w:t xml:space="preserve">Μαζεύοντας όλα τα ανακατασκευασμένα </w:t>
+        <w:t>Μαζεύοντας όλα τα ανακατασκευασμένα</w:t>
       </w:r>
       <w:r>
         <w:rPr>
@@ -760,7 +854,6 @@
         </w:rPr>
         <w:t xml:space="preserve">Διαιρεί κάθε πλαίσιο του βίντεο σε </w:t>
       </w:r>
-      <w:proofErr w:type="spellStart"/>
       <w:r>
         <w:rPr>
           <w:sz w:val="24"/>
@@ -768,7 +861,6 @@
         </w:rPr>
         <w:t>kxk</w:t>
       </w:r>
-      <w:proofErr w:type="spellEnd"/>
       <w:r>
         <w:rPr>
           <w:sz w:val="24"/>
@@ -873,6 +965,7 @@
           <w:szCs w:val="24"/>
           <w:lang w:val="el-GR"/>
         </w:rPr>
+        <w:lastRenderedPageBreak/>
         <w:t xml:space="preserve">Για κάθε τρέχον </w:t>
       </w:r>
       <w:r>
@@ -1015,7 +1108,6 @@
               <w:szCs w:val="24"/>
               <w:lang w:val="el-GR"/>
             </w:rPr>
-            <w:lastRenderedPageBreak/>
             <m:t>SAD</m:t>
           </m:r>
           <m:d>
@@ -1690,7 +1782,23 @@
           <w:szCs w:val="24"/>
           <w:lang w:val="el-GR"/>
         </w:rPr>
-        <w:t xml:space="preserve">Από τις συγκρίσεις αυτές παράγονται 4 </w:t>
+        <w:t xml:space="preserve">Από τις συγκρίσεις αυτές παράγονται </w:t>
+      </w:r>
+      <w:r>
+        <w:rPr>
+          <w:sz w:val="24"/>
+          <w:szCs w:val="24"/>
+          <w:lang w:val="el-GR"/>
+        </w:rPr>
+        <w:t>το πολύ 5</w:t>
+      </w:r>
+      <w:r>
+        <w:rPr>
+          <w:sz w:val="24"/>
+          <w:szCs w:val="24"/>
+          <w:lang w:val="el-GR"/>
+        </w:rPr>
+        <w:t xml:space="preserve"> </w:t>
       </w:r>
       <w:r>
         <w:rPr>
@@ -1769,6 +1877,1026 @@
     </w:p>
     <w:p>
       <w:pPr>
+        <w:pStyle w:val="a3"/>
+        <w:ind w:left="1800"/>
+        <w:rPr>
+          <w:sz w:val="24"/>
+          <w:szCs w:val="24"/>
+          <w:lang w:val="el-GR"/>
+        </w:rPr>
+      </w:pPr>
+    </w:p>
+    <w:p>
+      <w:pPr>
+        <w:pStyle w:val="a3"/>
+        <w:ind w:left="1800"/>
+        <w:rPr>
+          <w:sz w:val="24"/>
+          <w:szCs w:val="24"/>
+          <w:lang w:val="el-GR"/>
+        </w:rPr>
+      </w:pPr>
+    </w:p>
+    <w:p>
+      <w:pPr>
+        <w:pStyle w:val="a3"/>
+        <w:ind w:left="1800"/>
+        <w:rPr>
+          <w:sz w:val="24"/>
+          <w:szCs w:val="24"/>
+          <w:lang w:val="el-GR"/>
+        </w:rPr>
+      </w:pPr>
+    </w:p>
+    <w:p>
+      <w:pPr>
+        <w:pStyle w:val="a3"/>
+        <w:numPr>
+          <w:ilvl w:val="0"/>
+          <w:numId w:val="1"/>
+        </w:numPr>
+        <w:rPr>
+          <w:sz w:val="24"/>
+          <w:szCs w:val="24"/>
+          <w:lang w:val="el-GR"/>
+        </w:rPr>
+      </w:pPr>
+      <w:r>
+        <w:rPr>
+          <w:sz w:val="24"/>
+          <w:szCs w:val="24"/>
+          <w:lang w:val="el-GR"/>
+        </w:rPr>
+        <w:t>Άσκηση δεύτερη</w:t>
+      </w:r>
+    </w:p>
+    <w:p>
+      <w:pPr>
+        <w:pStyle w:val="a3"/>
+        <w:rPr>
+          <w:sz w:val="24"/>
+          <w:szCs w:val="24"/>
+          <w:lang w:val="el-GR"/>
+        </w:rPr>
+      </w:pPr>
+    </w:p>
+    <w:p>
+      <w:pPr>
+        <w:pStyle w:val="a3"/>
+        <w:rPr>
+          <w:sz w:val="24"/>
+          <w:szCs w:val="24"/>
+          <w:lang w:val="el-GR"/>
+        </w:rPr>
+      </w:pPr>
+      <w:r>
+        <w:rPr>
+          <w:sz w:val="24"/>
+          <w:szCs w:val="24"/>
+          <w:lang w:val="el-GR"/>
+        </w:rPr>
+        <w:t xml:space="preserve">Για την υλοποίηση του πρώτου ερωτήματος χρησιμοποιείται το </w:t>
+      </w:r>
+      <w:r>
+        <w:rPr>
+          <w:sz w:val="24"/>
+          <w:szCs w:val="24"/>
+        </w:rPr>
+        <w:t>Computer</w:t>
+      </w:r>
+      <w:r>
+        <w:rPr>
+          <w:sz w:val="24"/>
+          <w:szCs w:val="24"/>
+          <w:lang w:val="el-GR"/>
+        </w:rPr>
+        <w:t xml:space="preserve"> </w:t>
+      </w:r>
+      <w:r>
+        <w:rPr>
+          <w:sz w:val="24"/>
+          <w:szCs w:val="24"/>
+        </w:rPr>
+        <w:t>Vision</w:t>
+      </w:r>
+      <w:r>
+        <w:rPr>
+          <w:sz w:val="24"/>
+          <w:szCs w:val="24"/>
+          <w:lang w:val="el-GR"/>
+        </w:rPr>
+        <w:t xml:space="preserve"> </w:t>
+      </w:r>
+      <w:r>
+        <w:rPr>
+          <w:sz w:val="24"/>
+          <w:szCs w:val="24"/>
+        </w:rPr>
+        <w:t>T</w:t>
+      </w:r>
+      <w:r>
+        <w:rPr>
+          <w:sz w:val="24"/>
+          <w:szCs w:val="24"/>
+        </w:rPr>
+        <w:t>oolbox</w:t>
+      </w:r>
+      <w:r>
+        <w:rPr>
+          <w:sz w:val="24"/>
+          <w:szCs w:val="24"/>
+          <w:lang w:val="el-GR"/>
+        </w:rPr>
+        <w:t xml:space="preserve"> της</w:t>
+      </w:r>
+      <w:r>
+        <w:rPr>
+          <w:sz w:val="24"/>
+          <w:szCs w:val="24"/>
+          <w:lang w:val="el-GR"/>
+        </w:rPr>
+        <w:t xml:space="preserve"> </w:t>
+      </w:r>
+      <w:r>
+        <w:rPr>
+          <w:sz w:val="24"/>
+          <w:szCs w:val="24"/>
+        </w:rPr>
+        <w:t>Matlab</w:t>
+      </w:r>
+      <w:r>
+        <w:rPr>
+          <w:sz w:val="24"/>
+          <w:szCs w:val="24"/>
+          <w:lang w:val="el-GR"/>
+        </w:rPr>
+        <w:t xml:space="preserve"> για να χωριστεί το κάθε πλαίσιο σε 17</w:t>
+      </w:r>
+      <w:r>
+        <w:rPr>
+          <w:sz w:val="24"/>
+          <w:szCs w:val="24"/>
+        </w:rPr>
+        <w:t>x</w:t>
+      </w:r>
+      <w:r>
+        <w:rPr>
+          <w:sz w:val="24"/>
+          <w:szCs w:val="24"/>
+          <w:lang w:val="el-GR"/>
+        </w:rPr>
+        <w:t xml:space="preserve">17 </w:t>
+      </w:r>
+      <w:r>
+        <w:rPr>
+          <w:sz w:val="24"/>
+          <w:szCs w:val="24"/>
+        </w:rPr>
+        <w:t>macroblocks</w:t>
+      </w:r>
+      <w:r>
+        <w:rPr>
+          <w:sz w:val="24"/>
+          <w:szCs w:val="24"/>
+          <w:lang w:val="el-GR"/>
+        </w:rPr>
+        <w:t xml:space="preserve"> και να υπολογιστούν τα διανύσματα κίνησης.</w:t>
+      </w:r>
+      <w:r>
+        <w:rPr>
+          <w:sz w:val="24"/>
+          <w:szCs w:val="24"/>
+          <w:lang w:val="el-GR"/>
+        </w:rPr>
+        <w:t xml:space="preserve"> Για τ</w:t>
+      </w:r>
+      <w:r>
+        <w:rPr>
+          <w:sz w:val="24"/>
+          <w:szCs w:val="24"/>
+          <w:lang w:val="el-GR"/>
+        </w:rPr>
+        <w:t xml:space="preserve">ον υπολογισμό των διανυσμάτων </w:t>
+      </w:r>
+      <w:r>
+        <w:rPr>
+          <w:sz w:val="24"/>
+          <w:szCs w:val="24"/>
+          <w:lang w:val="el-GR"/>
+        </w:rPr>
+        <w:t xml:space="preserve">κίνησης χρησιμοποιείται η </w:t>
+      </w:r>
+      <w:r>
+        <w:rPr>
+          <w:sz w:val="24"/>
+          <w:szCs w:val="24"/>
+        </w:rPr>
+        <w:t>Mean</w:t>
+      </w:r>
+      <w:r>
+        <w:rPr>
+          <w:sz w:val="24"/>
+          <w:szCs w:val="24"/>
+          <w:lang w:val="el-GR"/>
+        </w:rPr>
+        <w:t xml:space="preserve"> </w:t>
+      </w:r>
+      <w:r>
+        <w:rPr>
+          <w:sz w:val="24"/>
+          <w:szCs w:val="24"/>
+        </w:rPr>
+        <w:t>Absolute</w:t>
+      </w:r>
+      <w:r>
+        <w:rPr>
+          <w:sz w:val="24"/>
+          <w:szCs w:val="24"/>
+          <w:lang w:val="el-GR"/>
+        </w:rPr>
+        <w:t xml:space="preserve"> </w:t>
+      </w:r>
+      <w:r>
+        <w:rPr>
+          <w:sz w:val="24"/>
+          <w:szCs w:val="24"/>
+        </w:rPr>
+        <w:t>Differences</w:t>
+      </w:r>
+      <w:r>
+        <w:rPr>
+          <w:sz w:val="24"/>
+          <w:szCs w:val="24"/>
+          <w:lang w:val="el-GR"/>
+        </w:rPr>
+        <w:t xml:space="preserve"> (</w:t>
+      </w:r>
+      <w:r>
+        <w:rPr>
+          <w:sz w:val="24"/>
+          <w:szCs w:val="24"/>
+        </w:rPr>
+        <w:t>MAD</w:t>
+      </w:r>
+      <w:r>
+        <w:rPr>
+          <w:sz w:val="24"/>
+          <w:szCs w:val="24"/>
+          <w:lang w:val="el-GR"/>
+        </w:rPr>
+        <w:t xml:space="preserve">) </w:t>
+      </w:r>
+      <w:r>
+        <w:rPr>
+          <w:sz w:val="24"/>
+          <w:szCs w:val="24"/>
+          <w:lang w:val="el-GR"/>
+        </w:rPr>
+        <w:t>μετρική</w:t>
+      </w:r>
+      <w:r>
+        <w:rPr>
+          <w:sz w:val="24"/>
+          <w:szCs w:val="24"/>
+          <w:lang w:val="el-GR"/>
+        </w:rPr>
+        <w:t>. Τα διανύσματα αυτά</w:t>
+      </w:r>
+      <w:r>
+        <w:rPr>
+          <w:sz w:val="24"/>
+          <w:szCs w:val="24"/>
+          <w:lang w:val="el-GR"/>
+        </w:rPr>
+        <w:t xml:space="preserve"> </w:t>
+      </w:r>
+      <w:r>
+        <w:rPr>
+          <w:sz w:val="24"/>
+          <w:szCs w:val="24"/>
+          <w:lang w:val="el-GR"/>
+        </w:rPr>
+        <w:t>αναπαρ</w:t>
+      </w:r>
+      <w:r>
+        <w:rPr>
+          <w:sz w:val="24"/>
+          <w:szCs w:val="24"/>
+          <w:lang w:val="el-GR"/>
+        </w:rPr>
+        <w:t>ίστανται</w:t>
+      </w:r>
+      <w:r>
+        <w:rPr>
+          <w:sz w:val="24"/>
+          <w:szCs w:val="24"/>
+          <w:lang w:val="el-GR"/>
+        </w:rPr>
+        <w:t xml:space="preserve"> με βέλη και χρωματιστά </w:t>
+      </w:r>
+      <w:r>
+        <w:rPr>
+          <w:sz w:val="24"/>
+          <w:szCs w:val="24"/>
+        </w:rPr>
+        <w:t>blocks</w:t>
+      </w:r>
+      <w:r>
+        <w:rPr>
+          <w:sz w:val="24"/>
+          <w:szCs w:val="24"/>
+          <w:lang w:val="el-GR"/>
+        </w:rPr>
+        <w:t>.</w:t>
+      </w:r>
+    </w:p>
+    <w:p>
+      <w:pPr>
+        <w:pStyle w:val="a3"/>
+        <w:rPr>
+          <w:b/>
+          <w:bCs/>
+          <w:sz w:val="24"/>
+          <w:szCs w:val="24"/>
+          <w:lang w:val="el-GR"/>
+        </w:rPr>
+      </w:pPr>
+      <w:r>
+        <w:rPr>
+          <w:sz w:val="24"/>
+          <w:szCs w:val="24"/>
+          <w:lang w:val="el-GR"/>
+        </w:rPr>
+        <w:t>Για την υλοποίηση του δεύτερου ερωτήματος χρησιμοποιούνται τα ίδια διανύσματα κίνησης που υπολογίστηκαν στο προηγούμενο ερώτημα</w:t>
+      </w:r>
+      <w:r>
+        <w:rPr>
+          <w:sz w:val="24"/>
+          <w:szCs w:val="24"/>
+          <w:lang w:val="el-GR"/>
+        </w:rPr>
+        <w:t xml:space="preserve"> και ελέγχεται ποια από αυτά είναι διάφορα του 0. Έχοντας τις θέσεις των </w:t>
+      </w:r>
+      <w:r>
+        <w:rPr>
+          <w:sz w:val="24"/>
+          <w:szCs w:val="24"/>
+        </w:rPr>
+        <w:t>block</w:t>
+      </w:r>
+      <w:r>
+        <w:rPr>
+          <w:sz w:val="24"/>
+          <w:szCs w:val="24"/>
+          <w:lang w:val="el-GR"/>
+        </w:rPr>
+        <w:t xml:space="preserve"> του παρασκηνίου</w:t>
+      </w:r>
+      <w:r>
+        <w:rPr>
+          <w:sz w:val="24"/>
+          <w:szCs w:val="24"/>
+          <w:lang w:val="el-GR"/>
+        </w:rPr>
+        <w:t>,</w:t>
+      </w:r>
+      <w:r>
+        <w:rPr>
+          <w:sz w:val="24"/>
+          <w:szCs w:val="24"/>
+          <w:lang w:val="el-GR"/>
+        </w:rPr>
+        <w:t xml:space="preserve"> σε όποιο </w:t>
+      </w:r>
+      <w:r>
+        <w:rPr>
+          <w:sz w:val="24"/>
+          <w:szCs w:val="24"/>
+        </w:rPr>
+        <w:t>block</w:t>
+      </w:r>
+      <w:r>
+        <w:rPr>
+          <w:sz w:val="24"/>
+          <w:szCs w:val="24"/>
+          <w:lang w:val="el-GR"/>
+        </w:rPr>
+        <w:t xml:space="preserve"> παρατηρείται κίνηση</w:t>
+      </w:r>
+      <w:r>
+        <w:rPr>
+          <w:sz w:val="24"/>
+          <w:szCs w:val="24"/>
+          <w:lang w:val="el-GR"/>
+        </w:rPr>
+        <w:t>,</w:t>
+      </w:r>
+      <w:r>
+        <w:rPr>
+          <w:sz w:val="24"/>
+          <w:szCs w:val="24"/>
+          <w:lang w:val="el-GR"/>
+        </w:rPr>
+        <w:t xml:space="preserve"> εκείνο το </w:t>
+      </w:r>
+      <w:r>
+        <w:rPr>
+          <w:sz w:val="24"/>
+          <w:szCs w:val="24"/>
+        </w:rPr>
+        <w:t>block</w:t>
+      </w:r>
+      <w:r>
+        <w:rPr>
+          <w:sz w:val="24"/>
+          <w:szCs w:val="24"/>
+          <w:lang w:val="el-GR"/>
+        </w:rPr>
+        <w:t xml:space="preserve"> αντικαθίσταται με το αντίστοιχο </w:t>
+      </w:r>
+      <w:r>
+        <w:rPr>
+          <w:sz w:val="24"/>
+          <w:szCs w:val="24"/>
+        </w:rPr>
+        <w:t>block</w:t>
+      </w:r>
+      <w:r>
+        <w:rPr>
+          <w:sz w:val="24"/>
+          <w:szCs w:val="24"/>
+          <w:lang w:val="el-GR"/>
+        </w:rPr>
+        <w:t xml:space="preserve"> παρασκηνίου. Έπειτα, η εικόνα ανασυντίθεται από τα νέα </w:t>
+      </w:r>
+      <w:r>
+        <w:rPr>
+          <w:sz w:val="24"/>
+          <w:szCs w:val="24"/>
+        </w:rPr>
+        <w:t>blocks</w:t>
+      </w:r>
+      <w:r>
+        <w:rPr>
+          <w:sz w:val="24"/>
+          <w:szCs w:val="24"/>
+          <w:lang w:val="el-GR"/>
+        </w:rPr>
+        <w:t>.</w:t>
+      </w:r>
+    </w:p>
+    <w:p>
+      <w:pPr>
+        <w:pStyle w:val="a3"/>
+        <w:rPr>
+          <w:sz w:val="24"/>
+          <w:szCs w:val="24"/>
+          <w:lang w:val="el-GR"/>
+        </w:rPr>
+      </w:pPr>
+    </w:p>
+    <w:p>
+      <w:pPr>
+        <w:pStyle w:val="a3"/>
+        <w:rPr>
+          <w:sz w:val="24"/>
+          <w:szCs w:val="24"/>
+          <w:lang w:val="el-GR"/>
+        </w:rPr>
+      </w:pPr>
+      <w:r>
+        <w:rPr>
+          <w:sz w:val="24"/>
+          <w:szCs w:val="24"/>
+          <w:lang w:val="el-GR"/>
+        </w:rPr>
+        <w:t>Σημειώνεται ότι σ</w:t>
+      </w:r>
+      <w:r>
+        <w:rPr>
+          <w:sz w:val="24"/>
+          <w:szCs w:val="24"/>
+          <w:lang w:val="el-GR"/>
+        </w:rPr>
+        <w:t>το τελευταίο πλαίσιο στο οποίο παρατηρήθηκε ότι δεν υπάρχει σώμα που κινείται παρά μόνο παρασκήνιο</w:t>
+      </w:r>
+      <w:r>
+        <w:rPr>
+          <w:sz w:val="24"/>
+          <w:szCs w:val="24"/>
+          <w:lang w:val="el-GR"/>
+        </w:rPr>
+        <w:t xml:space="preserve"> και από εκεί έχουμε τις θέσεις των μπλοκ του παρασκηνίου.</w:t>
+      </w:r>
+    </w:p>
+    <w:p>
+      <w:pPr>
+        <w:pStyle w:val="a3"/>
+        <w:rPr>
+          <w:sz w:val="24"/>
+          <w:szCs w:val="24"/>
+          <w:lang w:val="el-GR"/>
+        </w:rPr>
+      </w:pPr>
+    </w:p>
+    <w:p>
+      <w:pPr>
+        <w:pStyle w:val="a3"/>
+        <w:rPr>
+          <w:sz w:val="24"/>
+          <w:szCs w:val="24"/>
+          <w:lang w:val="el-GR"/>
+        </w:rPr>
+      </w:pPr>
+    </w:p>
+    <w:p>
+      <w:pPr>
+        <w:pStyle w:val="a3"/>
+        <w:numPr>
+          <w:ilvl w:val="0"/>
+          <w:numId w:val="1"/>
+        </w:numPr>
+        <w:rPr>
+          <w:sz w:val="24"/>
+          <w:szCs w:val="24"/>
+          <w:lang w:val="el-GR"/>
+        </w:rPr>
+      </w:pPr>
+      <w:r>
+        <w:rPr>
+          <w:sz w:val="24"/>
+          <w:szCs w:val="24"/>
+          <w:lang w:val="el-GR"/>
+        </w:rPr>
+        <w:lastRenderedPageBreak/>
+        <w:t xml:space="preserve">Άσκηση </w:t>
+      </w:r>
+      <w:r>
+        <w:rPr>
+          <w:sz w:val="24"/>
+          <w:szCs w:val="24"/>
+          <w:lang w:val="el-GR"/>
+        </w:rPr>
+        <w:t>τ</w:t>
+      </w:r>
+      <w:r>
+        <w:rPr>
+          <w:sz w:val="24"/>
+          <w:szCs w:val="24"/>
+          <w:lang w:val="el-GR"/>
+        </w:rPr>
+        <w:t>ρίτη</w:t>
+      </w:r>
+    </w:p>
+    <w:p>
+      <w:pPr>
+        <w:pStyle w:val="a3"/>
+        <w:rPr>
+          <w:sz w:val="24"/>
+          <w:szCs w:val="24"/>
+          <w:lang w:val="el-GR"/>
+        </w:rPr>
+      </w:pPr>
+      <w:r>
+        <w:rPr>
+          <w:sz w:val="24"/>
+          <w:szCs w:val="24"/>
+          <w:lang w:val="el-GR"/>
+        </w:rPr>
+        <w:t xml:space="preserve">Για την </w:t>
+      </w:r>
+      <w:r>
+        <w:rPr>
+          <w:sz w:val="24"/>
+          <w:szCs w:val="24"/>
+          <w:lang w:val="el-GR"/>
+        </w:rPr>
+        <w:t xml:space="preserve">υλοποίηση του μέρους της συμπίεσης της εικόνας ακολουθείται η παρακάτω διαδικασία: </w:t>
+      </w:r>
+    </w:p>
+    <w:p>
+      <w:pPr>
+        <w:pStyle w:val="a3"/>
+        <w:numPr>
+          <w:ilvl w:val="0"/>
+          <w:numId w:val="12"/>
+        </w:numPr>
+        <w:rPr>
+          <w:sz w:val="24"/>
+          <w:szCs w:val="24"/>
+          <w:lang w:val="el-GR"/>
+        </w:rPr>
+      </w:pPr>
+      <w:r>
+        <w:rPr>
+          <w:sz w:val="24"/>
+          <w:szCs w:val="24"/>
+          <w:lang w:val="el-GR"/>
+        </w:rPr>
+        <w:t>Εφαρμογή</w:t>
+      </w:r>
+      <w:r>
+        <w:rPr>
+          <w:sz w:val="24"/>
+          <w:szCs w:val="24"/>
+          <w:lang w:val="el-GR"/>
+        </w:rPr>
+        <w:t xml:space="preserve"> </w:t>
+      </w:r>
+      <w:r>
+        <w:rPr>
+          <w:sz w:val="24"/>
+          <w:szCs w:val="24"/>
+          <w:lang w:val="el-GR"/>
+        </w:rPr>
+        <w:t>του μετασχηματισμού</w:t>
+      </w:r>
+      <w:r>
+        <w:rPr>
+          <w:sz w:val="24"/>
+          <w:szCs w:val="24"/>
+          <w:lang w:val="el-GR"/>
+        </w:rPr>
+        <w:t xml:space="preserve"> </w:t>
+      </w:r>
+      <w:r>
+        <w:rPr>
+          <w:sz w:val="24"/>
+          <w:szCs w:val="24"/>
+        </w:rPr>
+        <w:t>Discrete</w:t>
+      </w:r>
+      <w:r>
+        <w:rPr>
+          <w:sz w:val="24"/>
+          <w:szCs w:val="24"/>
+          <w:lang w:val="el-GR"/>
+        </w:rPr>
+        <w:t xml:space="preserve"> </w:t>
+      </w:r>
+      <w:r>
+        <w:rPr>
+          <w:sz w:val="24"/>
+          <w:szCs w:val="24"/>
+        </w:rPr>
+        <w:t>Cosine</w:t>
+      </w:r>
+      <w:r>
+        <w:rPr>
+          <w:sz w:val="24"/>
+          <w:szCs w:val="24"/>
+          <w:lang w:val="el-GR"/>
+        </w:rPr>
+        <w:t xml:space="preserve"> </w:t>
+      </w:r>
+      <w:r>
+        <w:rPr>
+          <w:sz w:val="24"/>
+          <w:szCs w:val="24"/>
+        </w:rPr>
+        <w:t>Transformation</w:t>
+      </w:r>
+      <w:r>
+        <w:rPr>
+          <w:sz w:val="24"/>
+          <w:szCs w:val="24"/>
+          <w:lang w:val="el-GR"/>
+        </w:rPr>
+        <w:t xml:space="preserve"> (</w:t>
+      </w:r>
+      <w:r>
+        <w:rPr>
+          <w:sz w:val="24"/>
+          <w:szCs w:val="24"/>
+        </w:rPr>
+        <w:t>DCT</w:t>
+      </w:r>
+      <w:r>
+        <w:rPr>
+          <w:sz w:val="24"/>
+          <w:szCs w:val="24"/>
+          <w:lang w:val="el-GR"/>
+        </w:rPr>
+        <w:t>)</w:t>
+      </w:r>
+      <w:r>
+        <w:rPr>
+          <w:sz w:val="24"/>
+          <w:szCs w:val="24"/>
+          <w:lang w:val="el-GR"/>
+        </w:rPr>
+        <w:t xml:space="preserve"> σε κάθε </w:t>
+      </w:r>
+      <w:r>
+        <w:rPr>
+          <w:sz w:val="24"/>
+          <w:szCs w:val="24"/>
+        </w:rPr>
+        <w:t>block</w:t>
+      </w:r>
+      <w:r>
+        <w:rPr>
+          <w:sz w:val="24"/>
+          <w:szCs w:val="24"/>
+          <w:lang w:val="el-GR"/>
+        </w:rPr>
+        <w:t xml:space="preserve"> της εικόνας.</w:t>
+      </w:r>
+    </w:p>
+    <w:p>
+      <w:pPr>
+        <w:pStyle w:val="a3"/>
+        <w:numPr>
+          <w:ilvl w:val="0"/>
+          <w:numId w:val="12"/>
+        </w:numPr>
+        <w:rPr>
+          <w:sz w:val="24"/>
+          <w:szCs w:val="24"/>
+          <w:lang w:val="el-GR"/>
+        </w:rPr>
+      </w:pPr>
+      <w:r>
+        <w:rPr>
+          <w:sz w:val="24"/>
+          <w:szCs w:val="24"/>
+          <w:lang w:val="el-GR"/>
+        </w:rPr>
+        <w:t xml:space="preserve">Κβάντιση κάθε </w:t>
+      </w:r>
+      <w:r>
+        <w:rPr>
+          <w:sz w:val="24"/>
+          <w:szCs w:val="24"/>
+        </w:rPr>
+        <w:t>block</w:t>
+      </w:r>
+      <w:r>
+        <w:rPr>
+          <w:sz w:val="24"/>
+          <w:szCs w:val="24"/>
+          <w:lang w:val="el-GR"/>
+        </w:rPr>
+        <w:t>. Ως πίνακας κβάντισης χρησιμοποιήθηκε ο πίνακας που δίνεται από το βιβλίο στο οποίο βασίζεται η άσκηση.</w:t>
+      </w:r>
+    </w:p>
+    <w:p>
+      <w:pPr>
+        <w:pStyle w:val="a3"/>
+        <w:numPr>
+          <w:ilvl w:val="0"/>
+          <w:numId w:val="12"/>
+        </w:numPr>
+        <w:rPr>
+          <w:sz w:val="24"/>
+          <w:szCs w:val="24"/>
+          <w:lang w:val="el-GR"/>
+        </w:rPr>
+      </w:pPr>
+      <w:r>
+        <w:rPr>
+          <w:sz w:val="24"/>
+          <w:szCs w:val="24"/>
+          <w:lang w:val="el-GR"/>
+        </w:rPr>
+        <w:t xml:space="preserve">Αντίστροφη κβάντιση κάθε </w:t>
+      </w:r>
+      <w:r>
+        <w:rPr>
+          <w:sz w:val="24"/>
+          <w:szCs w:val="24"/>
+        </w:rPr>
+        <w:t>block</w:t>
+      </w:r>
+      <w:r>
+        <w:rPr>
+          <w:sz w:val="24"/>
+          <w:szCs w:val="24"/>
+          <w:lang w:val="el-GR"/>
+        </w:rPr>
+        <w:t xml:space="preserve">. </w:t>
+      </w:r>
+    </w:p>
+    <w:p>
+      <w:pPr>
+        <w:pStyle w:val="a3"/>
+        <w:numPr>
+          <w:ilvl w:val="0"/>
+          <w:numId w:val="12"/>
+        </w:numPr>
+        <w:rPr>
+          <w:sz w:val="24"/>
+          <w:szCs w:val="24"/>
+          <w:lang w:val="el-GR"/>
+        </w:rPr>
+      </w:pPr>
+      <w:r>
+        <w:rPr>
+          <w:sz w:val="24"/>
+          <w:szCs w:val="24"/>
+          <w:lang w:val="el-GR"/>
+        </w:rPr>
+        <w:t xml:space="preserve">Εφαρμογή του αντίστροφου μετασχηματισμού </w:t>
+      </w:r>
+      <w:r>
+        <w:rPr>
+          <w:sz w:val="24"/>
+          <w:szCs w:val="24"/>
+        </w:rPr>
+        <w:t>Inverse Discrete</w:t>
+      </w:r>
+      <w:r>
+        <w:rPr>
+          <w:sz w:val="24"/>
+          <w:szCs w:val="24"/>
+          <w:lang w:val="el-GR"/>
+        </w:rPr>
+        <w:t xml:space="preserve"> </w:t>
+      </w:r>
+      <w:r>
+        <w:rPr>
+          <w:sz w:val="24"/>
+          <w:szCs w:val="24"/>
+        </w:rPr>
+        <w:t>Cosine</w:t>
+      </w:r>
+      <w:r>
+        <w:rPr>
+          <w:sz w:val="24"/>
+          <w:szCs w:val="24"/>
+          <w:lang w:val="el-GR"/>
+        </w:rPr>
+        <w:t xml:space="preserve"> </w:t>
+      </w:r>
+      <w:r>
+        <w:rPr>
+          <w:sz w:val="24"/>
+          <w:szCs w:val="24"/>
+        </w:rPr>
+        <w:t>Transformation</w:t>
+      </w:r>
+      <w:r>
+        <w:rPr>
+          <w:sz w:val="24"/>
+          <w:szCs w:val="24"/>
+          <w:lang w:val="el-GR"/>
+        </w:rPr>
+        <w:t xml:space="preserve"> (</w:t>
+      </w:r>
+      <w:r>
+        <w:rPr>
+          <w:sz w:val="24"/>
+          <w:szCs w:val="24"/>
+        </w:rPr>
+        <w:t>iDCT</w:t>
+      </w:r>
+      <w:r>
+        <w:rPr>
+          <w:sz w:val="24"/>
+          <w:szCs w:val="24"/>
+          <w:lang w:val="el-GR"/>
+        </w:rPr>
+        <w:t>)</w:t>
+      </w:r>
+      <w:r>
+        <w:rPr>
+          <w:sz w:val="24"/>
+          <w:szCs w:val="24"/>
+          <w:lang w:val="el-GR"/>
+        </w:rPr>
+        <w:t>.</w:t>
+      </w:r>
+    </w:p>
+    <w:p>
+      <w:pPr>
+        <w:ind w:left="720"/>
+        <w:rPr>
+          <w:sz w:val="24"/>
+          <w:szCs w:val="24"/>
+          <w:lang w:val="el-GR"/>
+        </w:rPr>
+      </w:pPr>
+      <w:r>
+        <w:rPr>
+          <w:sz w:val="24"/>
+          <w:szCs w:val="24"/>
+          <w:lang w:val="el-GR"/>
+        </w:rPr>
+        <w:t xml:space="preserve">Στη συνέχεια, για την συμπίεση της κβαντισμένης εικόνας χρησιμοποιείται κωδικοποίηση </w:t>
+      </w:r>
+      <w:r>
+        <w:rPr>
+          <w:sz w:val="24"/>
+          <w:szCs w:val="24"/>
+        </w:rPr>
+        <w:t>Huffman</w:t>
+      </w:r>
+      <w:r>
+        <w:rPr>
+          <w:sz w:val="24"/>
+          <w:szCs w:val="24"/>
+          <w:lang w:val="el-GR"/>
+        </w:rPr>
+        <w:t xml:space="preserve"> </w:t>
+      </w:r>
+      <w:r>
+        <w:rPr>
+          <w:sz w:val="24"/>
+          <w:szCs w:val="24"/>
+          <w:lang w:val="el-GR"/>
+        </w:rPr>
+        <w:t>και με βάση την κωδικοποίηση αυτή υπολογίζεται ο λόγος συμπίεσης της αρχικής εικόνας προς την συμπιεσμένη.</w:t>
+      </w:r>
+    </w:p>
+    <w:p>
+      <w:pPr>
+        <w:ind w:left="720"/>
+        <w:rPr>
+          <w:sz w:val="24"/>
+          <w:szCs w:val="24"/>
+          <w:lang w:val="el-GR"/>
+        </w:rPr>
+      </w:pPr>
+      <w:r>
+        <w:rPr>
+          <w:sz w:val="24"/>
+          <w:szCs w:val="24"/>
+          <w:lang w:val="el-GR"/>
+        </w:rPr>
+        <w:t xml:space="preserve">Σημειώνεται ότι για την συμπίεση με </w:t>
+      </w:r>
+      <w:r>
+        <w:rPr>
+          <w:sz w:val="24"/>
+          <w:szCs w:val="24"/>
+        </w:rPr>
+        <w:t>Huffman</w:t>
+      </w:r>
+      <w:r>
+        <w:rPr>
+          <w:sz w:val="24"/>
+          <w:szCs w:val="24"/>
+          <w:lang w:val="el-GR"/>
+        </w:rPr>
+        <w:t xml:space="preserve"> χρησιμοποιήθηκε το </w:t>
+      </w:r>
+      <w:r>
+        <w:rPr>
+          <w:sz w:val="24"/>
+          <w:szCs w:val="24"/>
+        </w:rPr>
+        <w:t>Communications</w:t>
+      </w:r>
+      <w:r>
+        <w:rPr>
+          <w:sz w:val="24"/>
+          <w:szCs w:val="24"/>
+          <w:lang w:val="el-GR"/>
+        </w:rPr>
+        <w:t xml:space="preserve"> </w:t>
+      </w:r>
+      <w:r>
+        <w:rPr>
+          <w:sz w:val="24"/>
+          <w:szCs w:val="24"/>
+        </w:rPr>
+        <w:t>Toolbox</w:t>
+      </w:r>
+      <w:r>
+        <w:rPr>
+          <w:sz w:val="24"/>
+          <w:szCs w:val="24"/>
+          <w:lang w:val="el-GR"/>
+        </w:rPr>
+        <w:t xml:space="preserve"> </w:t>
+      </w:r>
+      <w:r>
+        <w:rPr>
+          <w:sz w:val="24"/>
+          <w:szCs w:val="24"/>
+          <w:lang w:val="el-GR"/>
+        </w:rPr>
+        <w:t xml:space="preserve">της </w:t>
+      </w:r>
+      <w:r>
+        <w:rPr>
+          <w:sz w:val="24"/>
+          <w:szCs w:val="24"/>
+        </w:rPr>
+        <w:t>Matlab</w:t>
+      </w:r>
+      <w:r>
+        <w:rPr>
+          <w:sz w:val="24"/>
+          <w:szCs w:val="24"/>
+          <w:lang w:val="el-GR"/>
+        </w:rPr>
+        <w:t>.</w:t>
+      </w:r>
+    </w:p>
+    <w:p>
+      <w:pPr>
+        <w:ind w:left="720"/>
         <w:rPr>
           <w:sz w:val="24"/>
           <w:szCs w:val="24"/>
@@ -1842,20 +2970,77 @@
     <w:p>
       <w:pPr>
         <w:pStyle w:val="a3"/>
+        <w:rPr>
+          <w:sz w:val="24"/>
+          <w:szCs w:val="24"/>
+          <w:lang w:val="el-GR"/>
+        </w:rPr>
+      </w:pPr>
+    </w:p>
+    <w:p>
+      <w:pPr>
+        <w:pStyle w:val="a3"/>
         <w:ind w:firstLine="720"/>
         <w:rPr>
-          <w:sz w:val="24"/>
-          <w:szCs w:val="24"/>
-          <w:lang w:val="el-GR"/>
-        </w:rPr>
-      </w:pPr>
-      <w:r>
-        <w:rPr>
-          <w:sz w:val="24"/>
-          <w:szCs w:val="24"/>
-          <w:lang w:val="el-GR"/>
-        </w:rPr>
-        <w:t>Για το πρώτο ερώτημα το αποτέλεσμα που προκύπτει για την πρόβλεψη κίνησης δεν είναι ιδιαίτερα ικανοποιητικό</w:t>
+          <w:b/>
+          <w:bCs/>
+          <w:sz w:val="24"/>
+          <w:szCs w:val="24"/>
+          <w:lang w:val="el-GR"/>
+        </w:rPr>
+      </w:pPr>
+      <w:r>
+        <w:rPr>
+          <w:b/>
+          <w:bCs/>
+          <w:sz w:val="24"/>
+          <w:szCs w:val="24"/>
+          <w:lang w:val="el-GR"/>
+        </w:rPr>
+        <w:t>Ερώτημα α</w:t>
+      </w:r>
+    </w:p>
+    <w:p>
+      <w:pPr>
+        <w:pStyle w:val="a3"/>
+        <w:ind w:firstLine="720"/>
+        <w:rPr>
+          <w:sz w:val="24"/>
+          <w:szCs w:val="24"/>
+          <w:lang w:val="el-GR"/>
+        </w:rPr>
+      </w:pPr>
+      <w:r>
+        <w:rPr>
+          <w:sz w:val="24"/>
+          <w:szCs w:val="24"/>
+          <w:lang w:val="el-GR"/>
+        </w:rPr>
+        <w:t>Τ</w:t>
+      </w:r>
+      <w:r>
+        <w:rPr>
+          <w:sz w:val="24"/>
+          <w:szCs w:val="24"/>
+          <w:lang w:val="el-GR"/>
+        </w:rPr>
+        <w:t>ο αποτέλεσμα που προκύπτει για την πρόβλεψη κίνησης δεν είναι</w:t>
+      </w:r>
+      <w:r>
+        <w:rPr>
+          <w:sz w:val="24"/>
+          <w:szCs w:val="24"/>
+          <w:lang w:val="el-GR"/>
+        </w:rPr>
+        <w:t xml:space="preserve"> </w:t>
+      </w:r>
+      <w:r>
+        <w:rPr>
+          <w:sz w:val="24"/>
+          <w:szCs w:val="24"/>
+          <w:lang w:val="el-GR"/>
+        </w:rPr>
+        <w:t>ικανοποιητικό</w:t>
       </w:r>
       <w:r>
         <w:rPr>
@@ -2000,7 +3185,23 @@
           <w:szCs w:val="24"/>
           <w:lang w:val="el-GR"/>
         </w:rPr>
-        <w:t xml:space="preserve">Είναι φανερό πως η πρόβλεψη της κίνησης δεν έχει δώσει κάποιο επιθυμητό αποτέλεσμα καθώς στο ανακατασκευασμένο πλαίσιο δεν διακρίνεται καν η μορφή του αντικειμένου που κινείται. </w:t>
+        <w:t xml:space="preserve">Είναι φανερό πως η πρόβλεψη της κίνησης δεν έχει δώσει κάποιο επιθυμητό αποτέλεσμα καθώς στο ανακατασκευασμένο πλαίσιο δεν διακρίνεται καν η μορφή του </w:t>
+      </w:r>
+      <w:r>
+        <w:rPr>
+          <w:sz w:val="24"/>
+          <w:szCs w:val="24"/>
+          <w:lang w:val="el-GR"/>
+        </w:rPr>
+        <w:t>σώματος</w:t>
+      </w:r>
+      <w:r>
+        <w:rPr>
+          <w:sz w:val="24"/>
+          <w:szCs w:val="24"/>
+          <w:lang w:val="el-GR"/>
+        </w:rPr>
+        <w:t xml:space="preserve"> που κινείται. </w:t>
       </w:r>
     </w:p>
     <w:p>
@@ -2086,6 +3287,15 @@
           <w:lang w:val="el-GR"/>
         </w:rPr>
       </w:pPr>
+    </w:p>
+    <w:p>
+      <w:pPr>
+        <w:rPr>
+          <w:sz w:val="24"/>
+          <w:szCs w:val="24"/>
+          <w:lang w:val="el-GR"/>
+        </w:rPr>
+      </w:pPr>
       <w:r>
         <w:rPr>
           <w:sz w:val="24"/>
@@ -2094,21 +3304,19 @@
         </w:rPr>
         <w:t>Παρατίθεται ένα ακόμη πλαίσιο σφαλμάτων για την καλύτερη κατανόηση του αποτελέσματος.</w:t>
       </w:r>
-    </w:p>
-    <w:p>
-      <w:pPr>
-        <w:rPr>
-          <w:sz w:val="24"/>
-          <w:szCs w:val="24"/>
-          <w:lang w:val="el-GR"/>
-        </w:rPr>
-      </w:pPr>
       <w:r>
         <w:rPr>
           <w:noProof/>
+          <w:lang w:val="el-GR"/>
+        </w:rPr>
+        <w:t xml:space="preserve"> </w:t>
+      </w:r>
+      <w:r>
+        <w:rPr>
+          <w:noProof/>
         </w:rPr>
         <w:drawing>
-          <wp:inline distT="0" distB="0" distL="0" distR="0" wp14:anchorId="5E3276B6" wp14:editId="4EF08E11">
+          <wp:inline distT="0" distB="0" distL="0" distR="0" wp14:anchorId="4314435D" wp14:editId="19BA394D">
             <wp:extent cx="5943600" cy="3291840"/>
             <wp:effectExtent l="0" t="0" r="0" b="3810"/>
             <wp:docPr id="5" name="Εικόνα 5"/>
@@ -2156,15 +3364,19 @@
     <w:p>
       <w:pPr>
         <w:rPr>
-          <w:sz w:val="24"/>
-          <w:szCs w:val="24"/>
-          <w:lang w:val="el-GR"/>
-        </w:rPr>
-      </w:pPr>
-    </w:p>
-    <w:p>
-      <w:pPr>
-        <w:rPr>
+          <w:b/>
+          <w:bCs/>
+          <w:sz w:val="24"/>
+          <w:szCs w:val="24"/>
+          <w:lang w:val="el-GR"/>
+        </w:rPr>
+      </w:pPr>
+    </w:p>
+    <w:p>
+      <w:pPr>
+        <w:rPr>
+          <w:b/>
+          <w:bCs/>
           <w:sz w:val="24"/>
           <w:szCs w:val="24"/>
           <w:lang w:val="el-GR"/>
@@ -2175,19 +3387,49 @@
       <w:pPr>
         <w:ind w:firstLine="720"/>
         <w:rPr>
-          <w:sz w:val="24"/>
-          <w:szCs w:val="24"/>
-          <w:lang w:val="el-GR"/>
-        </w:rPr>
-      </w:pPr>
-      <w:r>
-        <w:rPr>
+          <w:b/>
+          <w:bCs/>
+          <w:sz w:val="24"/>
+          <w:szCs w:val="24"/>
+          <w:lang w:val="el-GR"/>
+        </w:rPr>
+      </w:pPr>
+      <w:r>
+        <w:rPr>
+          <w:b/>
+          <w:bCs/>
           <w:sz w:val="24"/>
           <w:szCs w:val="24"/>
           <w:lang w:val="el-GR"/>
         </w:rPr>
         <w:lastRenderedPageBreak/>
-        <w:t>Για το δεύτερο ερώτημα το αποτέλεσμα που προκύπτει σημειώνει μεγάλη βελτίωση σε σχέση με το προηγούμενο καθώς κρίνεται δύσκολο από το ανθρώπινο μάτι να παρατηρήσει διαφορές ανάμεσα στα προβλεπόμενα πλαίσια και τα κανονικά.</w:t>
+        <w:t>Ερώτημα β</w:t>
+      </w:r>
+    </w:p>
+    <w:p>
+      <w:pPr>
+        <w:ind w:firstLine="720"/>
+        <w:rPr>
+          <w:sz w:val="24"/>
+          <w:szCs w:val="24"/>
+          <w:lang w:val="el-GR"/>
+        </w:rPr>
+      </w:pPr>
+      <w:r>
+        <w:rPr>
+          <w:sz w:val="24"/>
+          <w:szCs w:val="24"/>
+          <w:lang w:val="el-GR"/>
+        </w:rPr>
+        <w:t>Τ</w:t>
+      </w:r>
+      <w:r>
+        <w:rPr>
+          <w:sz w:val="24"/>
+          <w:szCs w:val="24"/>
+          <w:lang w:val="el-GR"/>
+        </w:rPr>
+        <w:t>ο αποτέλεσμα που προκύπτει σημειώνει μεγάλη βελτίωση σε σχέση με το προηγούμενο καθώς κρίνεται δύσκολο από το ανθρώπινο μάτι να παρατηρήσει διαφορές ανάμεσα στα προβλεπόμενα πλαίσια και τα κανονικά.</w:t>
       </w:r>
     </w:p>
     <w:p>
@@ -2326,6 +3568,14 @@
         </w:rPr>
         <w:t>macroblocks</w:t>
       </w:r>
+      <w:r>
+        <w:rPr>
+          <w:sz w:val="24"/>
+          <w:szCs w:val="24"/>
+          <w:lang w:val="el-GR"/>
+        </w:rPr>
+        <w:t>.</w:t>
+      </w:r>
     </w:p>
     <w:p>
       <w:pPr>
@@ -2365,7 +3615,31 @@
           <w:szCs w:val="24"/>
           <w:lang w:val="el-GR"/>
         </w:rPr>
-        <w:t xml:space="preserve">Για να σιγουρευτούμε παράγουμε το πλαίσιο σφαλμάτων: </w:t>
+        <w:t>Τ</w:t>
+      </w:r>
+      <w:r>
+        <w:rPr>
+          <w:sz w:val="24"/>
+          <w:szCs w:val="24"/>
+          <w:lang w:val="el-GR"/>
+        </w:rPr>
+        <w:t xml:space="preserve">ο </w:t>
+      </w:r>
+      <w:r>
+        <w:rPr>
+          <w:sz w:val="24"/>
+          <w:szCs w:val="24"/>
+          <w:lang w:val="el-GR"/>
+        </w:rPr>
+        <w:t xml:space="preserve"> αντίστοιχο </w:t>
+      </w:r>
+      <w:r>
+        <w:rPr>
+          <w:sz w:val="24"/>
+          <w:szCs w:val="24"/>
+          <w:lang w:val="el-GR"/>
+        </w:rPr>
+        <w:t xml:space="preserve">πλαίσιο σφαλμάτων: </w:t>
       </w:r>
     </w:p>
     <w:p>
@@ -2426,14 +3700,6 @@
           <w:lang w:val="el-GR"/>
         </w:rPr>
       </w:pPr>
-      <w:r>
-        <w:rPr>
-          <w:sz w:val="24"/>
-          <w:szCs w:val="24"/>
-          <w:lang w:val="el-GR"/>
-        </w:rPr>
-        <w:t>Πάλι, δεν παρατηρούνται ιδιαίτερες διαφορές.</w:t>
-      </w:r>
     </w:p>
     <w:p>
       <w:pPr>
@@ -2472,7 +3738,30 @@
           <w:szCs w:val="24"/>
           <w:lang w:val="el-GR"/>
         </w:rPr>
-        <w:t>Για το πρώτο ερώτημα.</w:t>
+        <w:t>Για το ερώτημα</w:t>
+      </w:r>
+      <w:r>
+        <w:rPr>
+          <w:sz w:val="24"/>
+          <w:szCs w:val="24"/>
+        </w:rPr>
+        <w:t xml:space="preserve"> </w:t>
+      </w:r>
+      <w:r>
+        <w:rPr>
+          <w:sz w:val="24"/>
+          <w:szCs w:val="24"/>
+          <w:lang w:val="el-GR"/>
+        </w:rPr>
+        <w:t>α</w:t>
+      </w:r>
+      <w:r>
+        <w:rPr>
+          <w:sz w:val="24"/>
+          <w:szCs w:val="24"/>
+          <w:lang w:val="el-GR"/>
+        </w:rPr>
+        <w:t>.</w:t>
       </w:r>
     </w:p>
     <w:p>
@@ -2554,7 +3843,23 @@
           <w:szCs w:val="24"/>
           <w:lang w:val="el-GR"/>
         </w:rPr>
-        <w:t>Για το δεύτερο ερώτημα.</w:t>
+        <w:t>Για το ερώτημα</w:t>
+      </w:r>
+      <w:r>
+        <w:rPr>
+          <w:sz w:val="24"/>
+          <w:szCs w:val="24"/>
+          <w:lang w:val="el-GR"/>
+        </w:rPr>
+        <w:t xml:space="preserve"> β</w:t>
+      </w:r>
+      <w:r>
+        <w:rPr>
+          <w:sz w:val="24"/>
+          <w:szCs w:val="24"/>
+          <w:lang w:val="el-GR"/>
+        </w:rPr>
+        <w:t>.</w:t>
       </w:r>
       <w:r>
         <w:rPr>
@@ -2566,19 +3871,6 @@
     </w:p>
     <w:p>
       <w:pPr>
-        <w:pStyle w:val="a3"/>
-        <w:ind w:left="1080"/>
-        <w:rPr>
-          <w:sz w:val="24"/>
-          <w:szCs w:val="24"/>
-          <w:lang w:val="el-GR"/>
-        </w:rPr>
-      </w:pPr>
-    </w:p>
-    <w:p>
-      <w:pPr>
-        <w:pStyle w:val="a3"/>
-        <w:ind w:left="1080"/>
         <w:rPr>
           <w:sz w:val="24"/>
           <w:szCs w:val="24"/>
@@ -2704,7 +3996,23 @@
           <w:szCs w:val="24"/>
           <w:lang w:val="el-GR"/>
         </w:rPr>
-        <w:t xml:space="preserve">Τέλος, παρατηρείται ότι παρά την καλύτερη επίδοση της δεύτερης μεθόδου λύσης της άσκησης, η μέθοδος αυτή έχει και μεγαλύτερο χρόνο εκτέλεσης από την πρώτη: </w:t>
+        <w:t>Τέλος, παρατηρείται ότι η μέθοδος</w:t>
+      </w:r>
+      <w:r>
+        <w:rPr>
+          <w:sz w:val="24"/>
+          <w:szCs w:val="24"/>
+          <w:lang w:val="el-GR"/>
+        </w:rPr>
+        <w:t xml:space="preserve"> του δεύτερου ερωτήματος</w:t>
+      </w:r>
+      <w:r>
+        <w:rPr>
+          <w:sz w:val="24"/>
+          <w:szCs w:val="24"/>
+          <w:lang w:val="el-GR"/>
+        </w:rPr>
+        <w:t xml:space="preserve"> έχει μεγαλύτερο χρόνο εκτέλεσης από την πρώτη: </w:t>
       </w:r>
     </w:p>
     <w:p>
@@ -2808,16 +4116,6 @@
       <w:pPr>
         <w:pStyle w:val="a3"/>
         <w:rPr>
-          <w:sz w:val="24"/>
-          <w:szCs w:val="24"/>
-          <w:lang w:val="el-GR"/>
-        </w:rPr>
-      </w:pPr>
-    </w:p>
-    <w:p>
-      <w:pPr>
-        <w:pStyle w:val="a3"/>
-        <w:rPr>
           <w:b/>
           <w:bCs/>
           <w:sz w:val="24"/>
@@ -2833,7 +4131,7 @@
           <w:szCs w:val="24"/>
           <w:lang w:val="el-GR"/>
         </w:rPr>
-        <w:t xml:space="preserve">Ερώτημα γ </w:t>
+        <w:t>Ερώτημα α</w:t>
       </w:r>
     </w:p>
     <w:p>
@@ -2850,20 +4148,13 @@
     </w:p>
     <w:p>
       <w:pPr>
-        <w:rPr>
-          <w:sz w:val="24"/>
-          <w:szCs w:val="24"/>
-          <w:lang w:val="el-GR"/>
-        </w:rPr>
-      </w:pPr>
-      <w:r>
-        <w:rPr>
-          <w:sz w:val="24"/>
-          <w:szCs w:val="24"/>
-          <w:lang w:val="el-GR"/>
-        </w:rPr>
-        <w:t xml:space="preserve">Κατά την υλοποίηση του προγράμματος που «καλύπτει» με μπλοκ παρασκηνίου τις κινήσεις των αντικειμένων σε βίντεο, παρατηρούνται ασυνέχειες  στα όρια των μπλοκ που </w:t>
-      </w:r>
+        <w:pStyle w:val="a3"/>
+        <w:rPr>
+          <w:sz w:val="24"/>
+          <w:szCs w:val="24"/>
+          <w:lang w:val="el-GR"/>
+        </w:rPr>
+      </w:pPr>
       <w:r>
         <w:rPr>
           <w:sz w:val="24"/>
@@ -2871,7 +4162,1211 @@
           <w:lang w:val="el-GR"/>
         </w:rPr>
         <w:lastRenderedPageBreak/>
-        <w:t>αντικαθίστανται. Είναι δηλαδή αντιληπτό το ότι υπάρχει σώμα στο πλαίσιο το οποίο έχει καλυφθεί, καθώς τα όρια του σώματος δεν είναι πλήρως καλυμμένα.</w:t>
+        <w:tab/>
+        <w:t>Ο υπολογισμός των διανυσμάτων κίνησης δίνεται παρακάτω.</w:t>
+      </w:r>
+      <w:r>
+        <w:rPr>
+          <w:noProof/>
+          <w:lang w:val="el-GR"/>
+        </w:rPr>
+        <w:t xml:space="preserve"> </w:t>
+      </w:r>
+      <w:r>
+        <w:rPr>
+          <w:noProof/>
+        </w:rPr>
+        <w:drawing>
+          <wp:inline distT="0" distB="0" distL="0" distR="0" wp14:anchorId="71E0F337" wp14:editId="5DDF6D6E">
+            <wp:extent cx="4981575" cy="3848100"/>
+            <wp:effectExtent l="0" t="0" r="9525" b="0"/>
+            <wp:docPr id="18" name="Εικόνα 18"/>
+            <wp:cNvGraphicFramePr>
+              <a:graphicFrameLocks xmlns:a="http://schemas.openxmlformats.org/drawingml/2006/main" noChangeAspect="1"/>
+            </wp:cNvGraphicFramePr>
+            <a:graphic xmlns:a="http://schemas.openxmlformats.org/drawingml/2006/main">
+              <a:graphicData uri="http://schemas.openxmlformats.org/drawingml/2006/picture">
+                <pic:pic xmlns:pic="http://schemas.openxmlformats.org/drawingml/2006/picture">
+                  <pic:nvPicPr>
+                    <pic:cNvPr id="1" name=""/>
+                    <pic:cNvPicPr/>
+                  </pic:nvPicPr>
+                  <pic:blipFill>
+                    <a:blip r:embed="rId17"/>
+                    <a:stretch>
+                      <a:fillRect/>
+                    </a:stretch>
+                  </pic:blipFill>
+                  <pic:spPr>
+                    <a:xfrm>
+                      <a:off x="0" y="0"/>
+                      <a:ext cx="4981575" cy="3848100"/>
+                    </a:xfrm>
+                    <a:prstGeom prst="rect">
+                      <a:avLst/>
+                    </a:prstGeom>
+                  </pic:spPr>
+                </pic:pic>
+              </a:graphicData>
+            </a:graphic>
+          </wp:inline>
+        </w:drawing>
+      </w:r>
+    </w:p>
+    <w:p>
+      <w:pPr>
+        <w:pStyle w:val="a3"/>
+        <w:rPr>
+          <w:sz w:val="24"/>
+          <w:szCs w:val="24"/>
+          <w:lang w:val="el-GR"/>
+        </w:rPr>
+      </w:pPr>
+      <w:r>
+        <w:rPr>
+          <w:noProof/>
+        </w:rPr>
+        <w:drawing>
+          <wp:inline distT="0" distB="0" distL="0" distR="0" wp14:anchorId="2BB01E2C" wp14:editId="1E824B17">
+            <wp:extent cx="4991100" cy="4010025"/>
+            <wp:effectExtent l="0" t="0" r="0" b="9525"/>
+            <wp:docPr id="19" name="Εικόνα 19"/>
+            <wp:cNvGraphicFramePr>
+              <a:graphicFrameLocks xmlns:a="http://schemas.openxmlformats.org/drawingml/2006/main" noChangeAspect="1"/>
+            </wp:cNvGraphicFramePr>
+            <a:graphic xmlns:a="http://schemas.openxmlformats.org/drawingml/2006/main">
+              <a:graphicData uri="http://schemas.openxmlformats.org/drawingml/2006/picture">
+                <pic:pic xmlns:pic="http://schemas.openxmlformats.org/drawingml/2006/picture">
+                  <pic:nvPicPr>
+                    <pic:cNvPr id="1" name=""/>
+                    <pic:cNvPicPr/>
+                  </pic:nvPicPr>
+                  <pic:blipFill>
+                    <a:blip r:embed="rId18"/>
+                    <a:stretch>
+                      <a:fillRect/>
+                    </a:stretch>
+                  </pic:blipFill>
+                  <pic:spPr>
+                    <a:xfrm>
+                      <a:off x="0" y="0"/>
+                      <a:ext cx="4991100" cy="4010025"/>
+                    </a:xfrm>
+                    <a:prstGeom prst="rect">
+                      <a:avLst/>
+                    </a:prstGeom>
+                  </pic:spPr>
+                </pic:pic>
+              </a:graphicData>
+            </a:graphic>
+          </wp:inline>
+        </w:drawing>
+      </w:r>
+    </w:p>
+    <w:p>
+      <w:pPr>
+        <w:pStyle w:val="a3"/>
+        <w:rPr>
+          <w:sz w:val="24"/>
+          <w:szCs w:val="24"/>
+          <w:lang w:val="el-GR"/>
+        </w:rPr>
+      </w:pPr>
+    </w:p>
+    <w:p>
+      <w:pPr>
+        <w:pStyle w:val="a3"/>
+        <w:rPr>
+          <w:sz w:val="24"/>
+          <w:szCs w:val="24"/>
+          <w:lang w:val="el-GR"/>
+        </w:rPr>
+      </w:pPr>
+    </w:p>
+    <w:p>
+      <w:pPr>
+        <w:pStyle w:val="a3"/>
+        <w:rPr>
+          <w:b/>
+          <w:bCs/>
+          <w:sz w:val="24"/>
+          <w:szCs w:val="24"/>
+          <w:lang w:val="el-GR"/>
+        </w:rPr>
+      </w:pPr>
+      <w:r>
+        <w:rPr>
+          <w:b/>
+          <w:bCs/>
+          <w:sz w:val="24"/>
+          <w:szCs w:val="24"/>
+          <w:lang w:val="el-GR"/>
+        </w:rPr>
+        <w:t xml:space="preserve">Ερώτημα </w:t>
+      </w:r>
+      <w:r>
+        <w:rPr>
+          <w:b/>
+          <w:bCs/>
+          <w:sz w:val="24"/>
+          <w:szCs w:val="24"/>
+          <w:lang w:val="el-GR"/>
+        </w:rPr>
+        <w:t>β</w:t>
+      </w:r>
+    </w:p>
+    <w:p>
+      <w:pPr>
+        <w:pStyle w:val="a3"/>
+        <w:rPr>
+          <w:b/>
+          <w:bCs/>
+          <w:sz w:val="24"/>
+          <w:szCs w:val="24"/>
+          <w:lang w:val="el-GR"/>
+        </w:rPr>
+      </w:pPr>
+    </w:p>
+    <w:p>
+      <w:pPr>
+        <w:pStyle w:val="a3"/>
+        <w:rPr>
+          <w:sz w:val="24"/>
+          <w:szCs w:val="24"/>
+          <w:lang w:val="el-GR"/>
+        </w:rPr>
+      </w:pPr>
+      <w:r>
+        <w:rPr>
+          <w:b/>
+          <w:bCs/>
+          <w:sz w:val="24"/>
+          <w:szCs w:val="24"/>
+          <w:lang w:val="el-GR"/>
+        </w:rPr>
+        <w:tab/>
+      </w:r>
+      <w:r>
+        <w:rPr>
+          <w:sz w:val="24"/>
+          <w:szCs w:val="24"/>
+          <w:lang w:val="el-GR"/>
+        </w:rPr>
+        <w:t xml:space="preserve">Κατά την υλοποίηση το σώμα που κινείται καλύπτεται με επιτυχία αλλά όχι πλήρως, καθώς στα όρια ακόμη εμφανίζεται. Ωστόσο, παρατηρήθηκε ότι για μέγεθος </w:t>
+      </w:r>
+      <w:r>
+        <w:rPr>
+          <w:sz w:val="24"/>
+          <w:szCs w:val="24"/>
+        </w:rPr>
+        <w:t>macroblock</w:t>
+      </w:r>
+      <w:r>
+        <w:rPr>
+          <w:sz w:val="24"/>
+          <w:szCs w:val="24"/>
+          <w:lang w:val="el-GR"/>
+        </w:rPr>
+        <w:t xml:space="preserve"> 16</w:t>
+      </w:r>
+      <w:r>
+        <w:rPr>
+          <w:sz w:val="24"/>
+          <w:szCs w:val="24"/>
+        </w:rPr>
+        <w:t>x</w:t>
+      </w:r>
+      <w:r>
+        <w:rPr>
+          <w:sz w:val="24"/>
+          <w:szCs w:val="24"/>
+          <w:lang w:val="el-GR"/>
+        </w:rPr>
+        <w:t>16 έγινε η πιο αποτελεσματική κάλυψη.</w:t>
+      </w:r>
+    </w:p>
+    <w:p>
+      <w:pPr>
+        <w:pStyle w:val="a3"/>
+        <w:rPr>
+          <w:sz w:val="24"/>
+          <w:szCs w:val="24"/>
+          <w:lang w:val="el-GR"/>
+        </w:rPr>
+      </w:pPr>
+      <w:r>
+        <w:rPr>
+          <w:noProof/>
+        </w:rPr>
+        <w:drawing>
+          <wp:inline distT="0" distB="0" distL="0" distR="0" wp14:anchorId="1C85DE4B" wp14:editId="56AD9EE3">
+            <wp:extent cx="4400550" cy="2362200"/>
+            <wp:effectExtent l="0" t="0" r="0" b="0"/>
+            <wp:docPr id="20" name="Εικόνα 20"/>
+            <wp:cNvGraphicFramePr>
+              <a:graphicFrameLocks xmlns:a="http://schemas.openxmlformats.org/drawingml/2006/main" noChangeAspect="1"/>
+            </wp:cNvGraphicFramePr>
+            <a:graphic xmlns:a="http://schemas.openxmlformats.org/drawingml/2006/main">
+              <a:graphicData uri="http://schemas.openxmlformats.org/drawingml/2006/picture">
+                <pic:pic xmlns:pic="http://schemas.openxmlformats.org/drawingml/2006/picture">
+                  <pic:nvPicPr>
+                    <pic:cNvPr id="1" name=""/>
+                    <pic:cNvPicPr/>
+                  </pic:nvPicPr>
+                  <pic:blipFill>
+                    <a:blip r:embed="rId19"/>
+                    <a:stretch>
+                      <a:fillRect/>
+                    </a:stretch>
+                  </pic:blipFill>
+                  <pic:spPr>
+                    <a:xfrm>
+                      <a:off x="0" y="0"/>
+                      <a:ext cx="4400550" cy="2362200"/>
+                    </a:xfrm>
+                    <a:prstGeom prst="rect">
+                      <a:avLst/>
+                    </a:prstGeom>
+                  </pic:spPr>
+                </pic:pic>
+              </a:graphicData>
+            </a:graphic>
+          </wp:inline>
+        </w:drawing>
+      </w:r>
+    </w:p>
+    <w:p>
+      <w:pPr>
+        <w:pStyle w:val="a3"/>
+        <w:rPr>
+          <w:sz w:val="24"/>
+          <w:szCs w:val="24"/>
+          <w:lang w:val="el-GR"/>
+        </w:rPr>
+      </w:pPr>
+    </w:p>
+    <w:p>
+      <w:pPr>
+        <w:pStyle w:val="a3"/>
+        <w:rPr>
+          <w:sz w:val="24"/>
+          <w:szCs w:val="24"/>
+          <w:lang w:val="el-GR"/>
+        </w:rPr>
+      </w:pPr>
+      <w:r>
+        <w:rPr>
+          <w:noProof/>
+        </w:rPr>
+        <w:drawing>
+          <wp:inline distT="0" distB="0" distL="0" distR="0" wp14:anchorId="3FBDF68E" wp14:editId="75A87994">
+            <wp:extent cx="4562475" cy="2219325"/>
+            <wp:effectExtent l="0" t="0" r="9525" b="9525"/>
+            <wp:docPr id="21" name="Εικόνα 21"/>
+            <wp:cNvGraphicFramePr>
+              <a:graphicFrameLocks xmlns:a="http://schemas.openxmlformats.org/drawingml/2006/main" noChangeAspect="1"/>
+            </wp:cNvGraphicFramePr>
+            <a:graphic xmlns:a="http://schemas.openxmlformats.org/drawingml/2006/main">
+              <a:graphicData uri="http://schemas.openxmlformats.org/drawingml/2006/picture">
+                <pic:pic xmlns:pic="http://schemas.openxmlformats.org/drawingml/2006/picture">
+                  <pic:nvPicPr>
+                    <pic:cNvPr id="1" name=""/>
+                    <pic:cNvPicPr/>
+                  </pic:nvPicPr>
+                  <pic:blipFill>
+                    <a:blip r:embed="rId20"/>
+                    <a:stretch>
+                      <a:fillRect/>
+                    </a:stretch>
+                  </pic:blipFill>
+                  <pic:spPr>
+                    <a:xfrm>
+                      <a:off x="0" y="0"/>
+                      <a:ext cx="4562475" cy="2219325"/>
+                    </a:xfrm>
+                    <a:prstGeom prst="rect">
+                      <a:avLst/>
+                    </a:prstGeom>
+                  </pic:spPr>
+                </pic:pic>
+              </a:graphicData>
+            </a:graphic>
+          </wp:inline>
+        </w:drawing>
+      </w:r>
+    </w:p>
+    <w:p>
+      <w:pPr>
+        <w:pStyle w:val="a3"/>
+        <w:rPr>
+          <w:sz w:val="24"/>
+          <w:szCs w:val="24"/>
+          <w:lang w:val="el-GR"/>
+        </w:rPr>
+      </w:pPr>
+    </w:p>
+    <w:p>
+      <w:pPr>
+        <w:pStyle w:val="a3"/>
+        <w:rPr>
+          <w:sz w:val="24"/>
+          <w:szCs w:val="24"/>
+          <w:lang w:val="el-GR"/>
+        </w:rPr>
+      </w:pPr>
+      <w:r>
+        <w:rPr>
+          <w:sz w:val="24"/>
+          <w:szCs w:val="24"/>
+          <w:lang w:val="el-GR"/>
+        </w:rPr>
+        <w:t xml:space="preserve"> μέγεθος </w:t>
+      </w:r>
+      <w:r>
+        <w:rPr>
+          <w:sz w:val="24"/>
+          <w:szCs w:val="24"/>
+        </w:rPr>
+        <w:t>macroblock</w:t>
+      </w:r>
+      <w:r>
+        <w:rPr>
+          <w:sz w:val="24"/>
+          <w:szCs w:val="24"/>
+          <w:lang w:val="el-GR"/>
+        </w:rPr>
+        <w:t xml:space="preserve"> = 16</w:t>
+      </w:r>
+      <w:r>
+        <w:rPr>
+          <w:sz w:val="24"/>
+          <w:szCs w:val="24"/>
+        </w:rPr>
+        <w:t>x</w:t>
+      </w:r>
+      <w:r>
+        <w:rPr>
+          <w:sz w:val="24"/>
+          <w:szCs w:val="24"/>
+          <w:lang w:val="el-GR"/>
+        </w:rPr>
+        <w:t>16.</w:t>
+      </w:r>
+    </w:p>
+    <w:p>
+      <w:pPr>
+        <w:pStyle w:val="a3"/>
+        <w:rPr>
+          <w:sz w:val="24"/>
+          <w:szCs w:val="24"/>
+          <w:lang w:val="el-GR"/>
+        </w:rPr>
+      </w:pPr>
+    </w:p>
+    <w:p>
+      <w:pPr>
+        <w:pStyle w:val="a3"/>
+        <w:rPr>
+          <w:sz w:val="24"/>
+          <w:szCs w:val="24"/>
+          <w:lang w:val="el-GR"/>
+        </w:rPr>
+      </w:pPr>
+    </w:p>
+    <w:p>
+      <w:pPr>
+        <w:pStyle w:val="a3"/>
+        <w:rPr>
+          <w:sz w:val="24"/>
+          <w:szCs w:val="24"/>
+          <w:lang w:val="el-GR"/>
+        </w:rPr>
+      </w:pPr>
+      <w:r>
+        <w:rPr>
+          <w:noProof/>
+        </w:rPr>
+        <w:lastRenderedPageBreak/>
+        <w:drawing>
+          <wp:inline distT="0" distB="0" distL="0" distR="0" wp14:anchorId="291FE64C" wp14:editId="47D2B1F9">
+            <wp:extent cx="4429125" cy="2295525"/>
+            <wp:effectExtent l="0" t="0" r="9525" b="9525"/>
+            <wp:docPr id="23" name="Εικόνα 23"/>
+            <wp:cNvGraphicFramePr>
+              <a:graphicFrameLocks xmlns:a="http://schemas.openxmlformats.org/drawingml/2006/main" noChangeAspect="1"/>
+            </wp:cNvGraphicFramePr>
+            <a:graphic xmlns:a="http://schemas.openxmlformats.org/drawingml/2006/main">
+              <a:graphicData uri="http://schemas.openxmlformats.org/drawingml/2006/picture">
+                <pic:pic xmlns:pic="http://schemas.openxmlformats.org/drawingml/2006/picture">
+                  <pic:nvPicPr>
+                    <pic:cNvPr id="1" name=""/>
+                    <pic:cNvPicPr/>
+                  </pic:nvPicPr>
+                  <pic:blipFill>
+                    <a:blip r:embed="rId21"/>
+                    <a:stretch>
+                      <a:fillRect/>
+                    </a:stretch>
+                  </pic:blipFill>
+                  <pic:spPr>
+                    <a:xfrm>
+                      <a:off x="0" y="0"/>
+                      <a:ext cx="4429125" cy="2295525"/>
+                    </a:xfrm>
+                    <a:prstGeom prst="rect">
+                      <a:avLst/>
+                    </a:prstGeom>
+                  </pic:spPr>
+                </pic:pic>
+              </a:graphicData>
+            </a:graphic>
+          </wp:inline>
+        </w:drawing>
+      </w:r>
+    </w:p>
+    <w:p>
+      <w:pPr>
+        <w:pStyle w:val="a3"/>
+        <w:rPr>
+          <w:sz w:val="24"/>
+          <w:szCs w:val="24"/>
+          <w:lang w:val="el-GR"/>
+        </w:rPr>
+      </w:pPr>
+    </w:p>
+    <w:p>
+      <w:pPr>
+        <w:pStyle w:val="a3"/>
+        <w:rPr>
+          <w:sz w:val="24"/>
+          <w:szCs w:val="24"/>
+          <w:lang w:val="el-GR"/>
+        </w:rPr>
+      </w:pPr>
+      <w:r>
+        <w:rPr>
+          <w:noProof/>
+        </w:rPr>
+        <w:drawing>
+          <wp:inline distT="0" distB="0" distL="0" distR="0" wp14:anchorId="27917A2B" wp14:editId="6928EA92">
+            <wp:extent cx="4795520" cy="2254250"/>
+            <wp:effectExtent l="0" t="0" r="5080" b="0"/>
+            <wp:docPr id="28" name="Εικόνα 28"/>
+            <wp:cNvGraphicFramePr>
+              <a:graphicFrameLocks xmlns:a="http://schemas.openxmlformats.org/drawingml/2006/main" noChangeAspect="1"/>
+            </wp:cNvGraphicFramePr>
+            <a:graphic xmlns:a="http://schemas.openxmlformats.org/drawingml/2006/main">
+              <a:graphicData uri="http://schemas.openxmlformats.org/drawingml/2006/picture">
+                <pic:pic xmlns:pic="http://schemas.openxmlformats.org/drawingml/2006/picture">
+                  <pic:nvPicPr>
+                    <pic:cNvPr id="0" name="Picture 1"/>
+                    <pic:cNvPicPr>
+                      <a:picLocks noChangeAspect="1" noChangeArrowheads="1"/>
+                    </pic:cNvPicPr>
+                  </pic:nvPicPr>
+                  <pic:blipFill>
+                    <a:blip r:embed="rId22">
+                      <a:extLst>
+                        <a:ext uri="{28A0092B-C50C-407E-A947-70E740481C1C}">
+                          <a14:useLocalDpi xmlns:a14="http://schemas.microsoft.com/office/drawing/2010/main" val="0"/>
+                        </a:ext>
+                      </a:extLst>
+                    </a:blip>
+                    <a:srcRect/>
+                    <a:stretch>
+                      <a:fillRect/>
+                    </a:stretch>
+                  </pic:blipFill>
+                  <pic:spPr bwMode="auto">
+                    <a:xfrm>
+                      <a:off x="0" y="0"/>
+                      <a:ext cx="4795520" cy="2254250"/>
+                    </a:xfrm>
+                    <a:prstGeom prst="rect">
+                      <a:avLst/>
+                    </a:prstGeom>
+                    <a:noFill/>
+                    <a:ln>
+                      <a:noFill/>
+                    </a:ln>
+                  </pic:spPr>
+                </pic:pic>
+              </a:graphicData>
+            </a:graphic>
+          </wp:inline>
+        </w:drawing>
+      </w:r>
+    </w:p>
+    <w:p>
+      <w:pPr>
+        <w:pStyle w:val="a3"/>
+        <w:rPr>
+          <w:sz w:val="24"/>
+          <w:szCs w:val="24"/>
+          <w:lang w:val="el-GR"/>
+        </w:rPr>
+      </w:pPr>
+      <w:r>
+        <w:rPr>
+          <w:sz w:val="24"/>
+          <w:szCs w:val="24"/>
+          <w:lang w:val="el-GR"/>
+        </w:rPr>
+        <w:t xml:space="preserve"> μέγεθος </w:t>
+      </w:r>
+      <w:r>
+        <w:rPr>
+          <w:sz w:val="24"/>
+          <w:szCs w:val="24"/>
+        </w:rPr>
+        <w:t>macroblock</w:t>
+      </w:r>
+      <w:r>
+        <w:rPr>
+          <w:sz w:val="24"/>
+          <w:szCs w:val="24"/>
+          <w:lang w:val="el-GR"/>
+        </w:rPr>
+        <w:t xml:space="preserve"> = 8</w:t>
+      </w:r>
+      <w:r>
+        <w:rPr>
+          <w:sz w:val="24"/>
+          <w:szCs w:val="24"/>
+        </w:rPr>
+        <w:t>x</w:t>
+      </w:r>
+      <w:r>
+        <w:rPr>
+          <w:sz w:val="24"/>
+          <w:szCs w:val="24"/>
+          <w:lang w:val="el-GR"/>
+        </w:rPr>
+        <w:t>8</w:t>
+      </w:r>
+    </w:p>
+    <w:p>
+      <w:pPr>
+        <w:pStyle w:val="a3"/>
+        <w:rPr>
+          <w:sz w:val="24"/>
+          <w:szCs w:val="24"/>
+          <w:lang w:val="el-GR"/>
+        </w:rPr>
+      </w:pPr>
+    </w:p>
+    <w:p>
+      <w:pPr>
+        <w:pStyle w:val="a3"/>
+        <w:rPr>
+          <w:sz w:val="24"/>
+          <w:szCs w:val="24"/>
+          <w:lang w:val="el-GR"/>
+        </w:rPr>
+      </w:pPr>
+    </w:p>
+    <w:p>
+      <w:pPr>
+        <w:pStyle w:val="a3"/>
+        <w:rPr>
+          <w:sz w:val="24"/>
+          <w:szCs w:val="24"/>
+          <w:lang w:val="el-GR"/>
+        </w:rPr>
+      </w:pPr>
+      <w:r>
+        <w:rPr>
+          <w:noProof/>
+        </w:rPr>
+        <w:drawing>
+          <wp:inline distT="0" distB="0" distL="0" distR="0" wp14:anchorId="4C30C1EA" wp14:editId="058C18C9">
+            <wp:extent cx="4429125" cy="2228850"/>
+            <wp:effectExtent l="0" t="0" r="9525" b="0"/>
+            <wp:docPr id="25" name="Εικόνα 25"/>
+            <wp:cNvGraphicFramePr>
+              <a:graphicFrameLocks xmlns:a="http://schemas.openxmlformats.org/drawingml/2006/main" noChangeAspect="1"/>
+            </wp:cNvGraphicFramePr>
+            <a:graphic xmlns:a="http://schemas.openxmlformats.org/drawingml/2006/main">
+              <a:graphicData uri="http://schemas.openxmlformats.org/drawingml/2006/picture">
+                <pic:pic xmlns:pic="http://schemas.openxmlformats.org/drawingml/2006/picture">
+                  <pic:nvPicPr>
+                    <pic:cNvPr id="1" name=""/>
+                    <pic:cNvPicPr/>
+                  </pic:nvPicPr>
+                  <pic:blipFill>
+                    <a:blip r:embed="rId23"/>
+                    <a:stretch>
+                      <a:fillRect/>
+                    </a:stretch>
+                  </pic:blipFill>
+                  <pic:spPr>
+                    <a:xfrm>
+                      <a:off x="0" y="0"/>
+                      <a:ext cx="4429125" cy="2228850"/>
+                    </a:xfrm>
+                    <a:prstGeom prst="rect">
+                      <a:avLst/>
+                    </a:prstGeom>
+                  </pic:spPr>
+                </pic:pic>
+              </a:graphicData>
+            </a:graphic>
+          </wp:inline>
+        </w:drawing>
+      </w:r>
+    </w:p>
+    <w:p>
+      <w:pPr>
+        <w:pStyle w:val="a3"/>
+        <w:rPr>
+          <w:sz w:val="24"/>
+          <w:szCs w:val="24"/>
+          <w:lang w:val="el-GR"/>
+        </w:rPr>
+      </w:pPr>
+    </w:p>
+    <w:p>
+      <w:pPr>
+        <w:pStyle w:val="a3"/>
+        <w:rPr>
+          <w:sz w:val="24"/>
+          <w:szCs w:val="24"/>
+          <w:lang w:val="el-GR"/>
+        </w:rPr>
+      </w:pPr>
+      <w:r>
+        <w:rPr>
+          <w:sz w:val="24"/>
+          <w:szCs w:val="24"/>
+          <w:lang w:val="el-GR"/>
+        </w:rPr>
+        <w:t xml:space="preserve"> μέγεθος </w:t>
+      </w:r>
+      <w:r>
+        <w:rPr>
+          <w:sz w:val="24"/>
+          <w:szCs w:val="24"/>
+        </w:rPr>
+        <w:t>macroblock</w:t>
+      </w:r>
+      <w:r>
+        <w:rPr>
+          <w:sz w:val="24"/>
+          <w:szCs w:val="24"/>
+          <w:lang w:val="el-GR"/>
+        </w:rPr>
+        <w:t xml:space="preserve"> = 4</w:t>
+      </w:r>
+      <w:r>
+        <w:rPr>
+          <w:sz w:val="24"/>
+          <w:szCs w:val="24"/>
+        </w:rPr>
+        <w:t>x</w:t>
+      </w:r>
+      <w:r>
+        <w:rPr>
+          <w:sz w:val="24"/>
+          <w:szCs w:val="24"/>
+          <w:lang w:val="el-GR"/>
+        </w:rPr>
+        <w:t>4.</w:t>
+      </w:r>
+    </w:p>
+    <w:p>
+      <w:pPr>
+        <w:pStyle w:val="a3"/>
+        <w:rPr>
+          <w:sz w:val="24"/>
+          <w:szCs w:val="24"/>
+          <w:lang w:val="el-GR"/>
+        </w:rPr>
+      </w:pPr>
+    </w:p>
+    <w:p>
+      <w:pPr>
+        <w:pStyle w:val="a3"/>
+        <w:rPr>
+          <w:sz w:val="24"/>
+          <w:szCs w:val="24"/>
+          <w:lang w:val="el-GR"/>
+        </w:rPr>
+      </w:pPr>
+      <w:r>
+        <w:rPr>
+          <w:sz w:val="24"/>
+          <w:szCs w:val="24"/>
+          <w:lang w:val="el-GR"/>
+        </w:rPr>
+        <w:lastRenderedPageBreak/>
+        <w:t xml:space="preserve">Είναι φανερό πως για μέγεθος </w:t>
+      </w:r>
+      <w:r>
+        <w:rPr>
+          <w:sz w:val="24"/>
+          <w:szCs w:val="24"/>
+        </w:rPr>
+        <w:t>macroblock</w:t>
+      </w:r>
+      <w:r>
+        <w:rPr>
+          <w:sz w:val="24"/>
+          <w:szCs w:val="24"/>
+          <w:lang w:val="el-GR"/>
+        </w:rPr>
+        <w:t xml:space="preserve"> = 16</w:t>
+      </w:r>
+      <w:r>
+        <w:rPr>
+          <w:sz w:val="24"/>
+          <w:szCs w:val="24"/>
+        </w:rPr>
+        <w:t>x</w:t>
+      </w:r>
+      <w:r>
+        <w:rPr>
+          <w:sz w:val="24"/>
+          <w:szCs w:val="24"/>
+          <w:lang w:val="el-GR"/>
+        </w:rPr>
+        <w:t>16 γίνεται η καλύτερη επικάλυψη, εφόσον για μέγεθος 8</w:t>
+      </w:r>
+      <w:r>
+        <w:rPr>
+          <w:sz w:val="24"/>
+          <w:szCs w:val="24"/>
+        </w:rPr>
+        <w:t>x</w:t>
+      </w:r>
+      <w:r>
+        <w:rPr>
+          <w:sz w:val="24"/>
+          <w:szCs w:val="24"/>
+          <w:lang w:val="el-GR"/>
+        </w:rPr>
+        <w:t>8 παρατηρείται μεγάλο μέρος των ορίων του κινούμενου σώματος και για μέγεθος 4</w:t>
+      </w:r>
+      <w:r>
+        <w:rPr>
+          <w:sz w:val="24"/>
+          <w:szCs w:val="24"/>
+        </w:rPr>
+        <w:t>x</w:t>
+      </w:r>
+      <w:r>
+        <w:rPr>
+          <w:sz w:val="24"/>
+          <w:szCs w:val="24"/>
+          <w:lang w:val="el-GR"/>
+        </w:rPr>
+        <w:t xml:space="preserve">4 δεν γίνεται σχεδόν καμία επικάλυψη. </w:t>
+      </w:r>
+    </w:p>
+    <w:p>
+      <w:pPr>
+        <w:pStyle w:val="a3"/>
+        <w:rPr>
+          <w:sz w:val="24"/>
+          <w:szCs w:val="24"/>
+          <w:lang w:val="el-GR"/>
+        </w:rPr>
+      </w:pPr>
+      <w:r>
+        <w:rPr>
+          <w:sz w:val="24"/>
+          <w:szCs w:val="24"/>
+          <w:lang w:val="el-GR"/>
+        </w:rPr>
+        <w:t xml:space="preserve">Αυτό συμβαίνει διότι η ακρίβεια των διανυσμάτων κίνησης μειώνεται όσο μειώνεται και το μέγεθος των </w:t>
+      </w:r>
+      <w:r>
+        <w:rPr>
+          <w:sz w:val="24"/>
+          <w:szCs w:val="24"/>
+        </w:rPr>
+        <w:t>macroblock</w:t>
+      </w:r>
+      <w:r>
+        <w:rPr>
+          <w:sz w:val="24"/>
+          <w:szCs w:val="24"/>
+          <w:lang w:val="el-GR"/>
+        </w:rPr>
+        <w:t xml:space="preserve">. Στα </w:t>
+      </w:r>
+      <w:r>
+        <w:rPr>
+          <w:sz w:val="24"/>
+          <w:szCs w:val="24"/>
+        </w:rPr>
+        <w:t>macroblock</w:t>
+      </w:r>
+      <w:r>
+        <w:rPr>
+          <w:sz w:val="24"/>
+          <w:szCs w:val="24"/>
+          <w:lang w:val="el-GR"/>
+        </w:rPr>
+        <w:t xml:space="preserve"> των 8</w:t>
+      </w:r>
+      <w:r>
+        <w:rPr>
+          <w:sz w:val="24"/>
+          <w:szCs w:val="24"/>
+        </w:rPr>
+        <w:t>x</w:t>
+      </w:r>
+      <w:r>
+        <w:rPr>
+          <w:sz w:val="24"/>
+          <w:szCs w:val="24"/>
+          <w:lang w:val="el-GR"/>
+        </w:rPr>
+        <w:t>8 τα διανύσματα ανιχνεύουν αρκετά καλά τις κινήσεις, με διάφορα σφάλματα, ωστόσο.</w:t>
+      </w:r>
+      <w:r>
+        <w:rPr>
+          <w:sz w:val="24"/>
+          <w:szCs w:val="24"/>
+          <w:lang w:val="el-GR"/>
+        </w:rPr>
+        <w:t xml:space="preserve"> Ειδικότερα, στα 4</w:t>
+      </w:r>
+      <w:r>
+        <w:rPr>
+          <w:sz w:val="24"/>
+          <w:szCs w:val="24"/>
+        </w:rPr>
+        <w:t>x</w:t>
+      </w:r>
+      <w:r>
+        <w:rPr>
+          <w:sz w:val="24"/>
+          <w:szCs w:val="24"/>
+          <w:lang w:val="el-GR"/>
+        </w:rPr>
+        <w:t>4</w:t>
+      </w:r>
+      <w:r>
+        <w:rPr>
+          <w:sz w:val="24"/>
+          <w:szCs w:val="24"/>
+          <w:lang w:val="el-GR"/>
+        </w:rPr>
+        <w:t xml:space="preserve"> </w:t>
+      </w:r>
+      <w:r>
+        <w:rPr>
+          <w:sz w:val="24"/>
+          <w:szCs w:val="24"/>
+        </w:rPr>
+        <w:t>macroblocks</w:t>
+      </w:r>
+      <w:r>
+        <w:rPr>
+          <w:sz w:val="24"/>
+          <w:szCs w:val="24"/>
+          <w:lang w:val="el-GR"/>
+        </w:rPr>
+        <w:t xml:space="preserve"> τα διανύσματα κίνησης μετά βίας ανιχνεύουν σωστά τις κινήσεις των </w:t>
+      </w:r>
+      <w:r>
+        <w:rPr>
+          <w:sz w:val="24"/>
+          <w:szCs w:val="24"/>
+        </w:rPr>
+        <w:t>macroblock</w:t>
+      </w:r>
+      <w:r>
+        <w:rPr>
+          <w:sz w:val="24"/>
+          <w:szCs w:val="24"/>
+          <w:lang w:val="el-GR"/>
+        </w:rPr>
+        <w:t>.</w:t>
+      </w:r>
+    </w:p>
+    <w:p>
+      <w:pPr>
+        <w:pStyle w:val="a3"/>
+        <w:rPr>
+          <w:sz w:val="24"/>
+          <w:szCs w:val="24"/>
+          <w:lang w:val="el-GR"/>
+        </w:rPr>
+      </w:pPr>
+    </w:p>
+    <w:p>
+      <w:pPr>
+        <w:pStyle w:val="a3"/>
+        <w:rPr>
+          <w:sz w:val="24"/>
+          <w:szCs w:val="24"/>
+          <w:lang w:val="el-GR"/>
+        </w:rPr>
+      </w:pPr>
+      <w:r>
+        <w:rPr>
+          <w:noProof/>
+        </w:rPr>
+        <w:drawing>
+          <wp:inline distT="0" distB="0" distL="0" distR="0" wp14:anchorId="6410065B" wp14:editId="55D0C3EC">
+            <wp:extent cx="2286000" cy="2809875"/>
+            <wp:effectExtent l="0" t="0" r="0" b="9525"/>
+            <wp:docPr id="27" name="Εικόνα 27"/>
+            <wp:cNvGraphicFramePr>
+              <a:graphicFrameLocks xmlns:a="http://schemas.openxmlformats.org/drawingml/2006/main" noChangeAspect="1"/>
+            </wp:cNvGraphicFramePr>
+            <a:graphic xmlns:a="http://schemas.openxmlformats.org/drawingml/2006/main">
+              <a:graphicData uri="http://schemas.openxmlformats.org/drawingml/2006/picture">
+                <pic:pic xmlns:pic="http://schemas.openxmlformats.org/drawingml/2006/picture">
+                  <pic:nvPicPr>
+                    <pic:cNvPr id="1" name=""/>
+                    <pic:cNvPicPr/>
+                  </pic:nvPicPr>
+                  <pic:blipFill>
+                    <a:blip r:embed="rId24"/>
+                    <a:stretch>
+                      <a:fillRect/>
+                    </a:stretch>
+                  </pic:blipFill>
+                  <pic:spPr>
+                    <a:xfrm>
+                      <a:off x="0" y="0"/>
+                      <a:ext cx="2286000" cy="2809875"/>
+                    </a:xfrm>
+                    <a:prstGeom prst="rect">
+                      <a:avLst/>
+                    </a:prstGeom>
+                  </pic:spPr>
+                </pic:pic>
+              </a:graphicData>
+            </a:graphic>
+          </wp:inline>
+        </w:drawing>
+      </w:r>
+    </w:p>
+    <w:p>
+      <w:pPr>
+        <w:pStyle w:val="a3"/>
+        <w:rPr>
+          <w:sz w:val="24"/>
+          <w:szCs w:val="24"/>
+          <w:lang w:val="el-GR"/>
+        </w:rPr>
+      </w:pPr>
+      <w:r>
+        <w:rPr>
+          <w:sz w:val="24"/>
+          <w:szCs w:val="24"/>
+          <w:lang w:val="el-GR"/>
+        </w:rPr>
+        <w:t>Δ</w:t>
+      </w:r>
+      <w:r>
+        <w:rPr>
+          <w:sz w:val="24"/>
+          <w:szCs w:val="24"/>
+          <w:lang w:val="el-GR"/>
+        </w:rPr>
+        <w:t xml:space="preserve">ιανύσματα κίνησης με </w:t>
+      </w:r>
+      <w:r>
+        <w:rPr>
+          <w:sz w:val="24"/>
+          <w:szCs w:val="24"/>
+        </w:rPr>
+        <w:t>macroblock</w:t>
+      </w:r>
+      <w:r>
+        <w:rPr>
+          <w:sz w:val="24"/>
+          <w:szCs w:val="24"/>
+          <w:lang w:val="el-GR"/>
+        </w:rPr>
+        <w:t xml:space="preserve"> των 8</w:t>
+      </w:r>
+      <w:r>
+        <w:rPr>
+          <w:sz w:val="24"/>
+          <w:szCs w:val="24"/>
+        </w:rPr>
+        <w:t>x</w:t>
+      </w:r>
+      <w:r>
+        <w:rPr>
+          <w:sz w:val="24"/>
+          <w:szCs w:val="24"/>
+          <w:lang w:val="el-GR"/>
+        </w:rPr>
+        <w:t>8.</w:t>
+      </w:r>
+    </w:p>
+    <w:p>
+      <w:pPr>
+        <w:pStyle w:val="a3"/>
+        <w:rPr>
+          <w:sz w:val="24"/>
+          <w:szCs w:val="24"/>
+          <w:lang w:val="el-GR"/>
+        </w:rPr>
+      </w:pPr>
+    </w:p>
+    <w:p>
+      <w:pPr>
+        <w:pStyle w:val="a3"/>
+        <w:rPr>
+          <w:sz w:val="24"/>
+          <w:szCs w:val="24"/>
+          <w:lang w:val="el-GR"/>
+        </w:rPr>
+      </w:pPr>
+      <w:r>
+        <w:rPr>
+          <w:noProof/>
+        </w:rPr>
+        <w:drawing>
+          <wp:inline distT="0" distB="0" distL="0" distR="0" wp14:anchorId="18AEEA09" wp14:editId="09550F80">
+            <wp:extent cx="2419350" cy="2771775"/>
+            <wp:effectExtent l="0" t="0" r="0" b="9525"/>
+            <wp:docPr id="26" name="Εικόνα 26"/>
+            <wp:cNvGraphicFramePr>
+              <a:graphicFrameLocks xmlns:a="http://schemas.openxmlformats.org/drawingml/2006/main" noChangeAspect="1"/>
+            </wp:cNvGraphicFramePr>
+            <a:graphic xmlns:a="http://schemas.openxmlformats.org/drawingml/2006/main">
+              <a:graphicData uri="http://schemas.openxmlformats.org/drawingml/2006/picture">
+                <pic:pic xmlns:pic="http://schemas.openxmlformats.org/drawingml/2006/picture">
+                  <pic:nvPicPr>
+                    <pic:cNvPr id="1" name=""/>
+                    <pic:cNvPicPr/>
+                  </pic:nvPicPr>
+                  <pic:blipFill>
+                    <a:blip r:embed="rId25"/>
+                    <a:stretch>
+                      <a:fillRect/>
+                    </a:stretch>
+                  </pic:blipFill>
+                  <pic:spPr>
+                    <a:xfrm>
+                      <a:off x="0" y="0"/>
+                      <a:ext cx="2419350" cy="2771775"/>
+                    </a:xfrm>
+                    <a:prstGeom prst="rect">
+                      <a:avLst/>
+                    </a:prstGeom>
+                  </pic:spPr>
+                </pic:pic>
+              </a:graphicData>
+            </a:graphic>
+          </wp:inline>
+        </w:drawing>
+      </w:r>
+    </w:p>
+    <w:p>
+      <w:pPr>
+        <w:pStyle w:val="a3"/>
+        <w:rPr>
+          <w:sz w:val="24"/>
+          <w:szCs w:val="24"/>
+          <w:lang w:val="el-GR"/>
+        </w:rPr>
+      </w:pPr>
+      <w:r>
+        <w:rPr>
+          <w:sz w:val="24"/>
+          <w:szCs w:val="24"/>
+          <w:lang w:val="el-GR"/>
+        </w:rPr>
+        <w:t>Δ</w:t>
+      </w:r>
+      <w:r>
+        <w:rPr>
+          <w:sz w:val="24"/>
+          <w:szCs w:val="24"/>
+          <w:lang w:val="el-GR"/>
+        </w:rPr>
+        <w:t xml:space="preserve">ανύσματα κίνησης με </w:t>
+      </w:r>
+      <w:r>
+        <w:rPr>
+          <w:sz w:val="24"/>
+          <w:szCs w:val="24"/>
+        </w:rPr>
+        <w:t>macroblock</w:t>
+      </w:r>
+      <w:r>
+        <w:rPr>
+          <w:sz w:val="24"/>
+          <w:szCs w:val="24"/>
+          <w:lang w:val="el-GR"/>
+        </w:rPr>
+        <w:t xml:space="preserve"> των 4</w:t>
+      </w:r>
+      <w:r>
+        <w:rPr>
+          <w:sz w:val="24"/>
+          <w:szCs w:val="24"/>
+        </w:rPr>
+        <w:t>x</w:t>
+      </w:r>
+      <w:r>
+        <w:rPr>
+          <w:sz w:val="24"/>
+          <w:szCs w:val="24"/>
+          <w:lang w:val="el-GR"/>
+        </w:rPr>
+        <w:t>4.</w:t>
+      </w:r>
+    </w:p>
+    <w:p>
+      <w:pPr>
+        <w:pStyle w:val="a3"/>
+        <w:rPr>
+          <w:sz w:val="24"/>
+          <w:szCs w:val="24"/>
+          <w:lang w:val="el-GR"/>
+        </w:rPr>
+      </w:pPr>
+    </w:p>
+    <w:p>
+      <w:pPr>
+        <w:pStyle w:val="a3"/>
+        <w:rPr>
+          <w:b/>
+          <w:bCs/>
+          <w:sz w:val="24"/>
+          <w:szCs w:val="24"/>
+          <w:lang w:val="el-GR"/>
+        </w:rPr>
+      </w:pPr>
+      <w:r>
+        <w:rPr>
+          <w:b/>
+          <w:bCs/>
+          <w:sz w:val="24"/>
+          <w:szCs w:val="24"/>
+          <w:lang w:val="el-GR"/>
+        </w:rPr>
+        <w:lastRenderedPageBreak/>
+        <w:t xml:space="preserve">Ερώτημα γ </w:t>
+      </w:r>
+    </w:p>
+    <w:p>
+      <w:pPr>
+        <w:ind w:firstLine="720"/>
+        <w:rPr>
+          <w:sz w:val="24"/>
+          <w:szCs w:val="24"/>
+          <w:lang w:val="el-GR"/>
+        </w:rPr>
+      </w:pPr>
+      <w:r>
+        <w:rPr>
+          <w:sz w:val="24"/>
+          <w:szCs w:val="24"/>
+          <w:lang w:val="el-GR"/>
+        </w:rPr>
+        <w:t>Κατά την υλοποίηση του προγράμματος που «καλύπτει» με μπλοκ παρασκηνίου τις κινήσεις των αντικειμένων σε βίντεο, παρατηρούνται ασυνέχειες  στα όρια των μπλοκ που αντικαθίστανται. Είναι δηλαδή αντιληπτό το ότι υπάρχει σώμα στο πλαίσιο το οποίο έχει καλυφθεί, καθώς τα όρια του σώματος δεν είναι πλήρως καλυμμένα.</w:t>
       </w:r>
     </w:p>
     <w:p>
@@ -2954,7 +5449,7 @@
                     <pic:cNvPicPr/>
                   </pic:nvPicPr>
                   <pic:blipFill>
-                    <a:blip r:embed="rId17"/>
+                    <a:blip r:embed="rId26"/>
                     <a:stretch>
                       <a:fillRect/>
                     </a:stretch>
@@ -3017,7 +5512,7 @@
                     <pic:cNvPicPr/>
                   </pic:nvPicPr>
                   <pic:blipFill>
-                    <a:blip r:embed="rId18"/>
+                    <a:blip r:embed="rId27"/>
                     <a:stretch>
                       <a:fillRect/>
                     </a:stretch>
@@ -3090,7 +5585,7 @@
                     <pic:cNvPicPr/>
                   </pic:nvPicPr>
                   <pic:blipFill>
-                    <a:blip r:embed="rId19"/>
+                    <a:blip r:embed="rId28"/>
                     <a:stretch>
                       <a:fillRect/>
                     </a:stretch>
@@ -3209,7 +5704,7 @@
                     <pic:cNvPicPr/>
                   </pic:nvPicPr>
                   <pic:blipFill>
-                    <a:blip r:embed="rId20"/>
+                    <a:blip r:embed="rId29"/>
                     <a:stretch>
                       <a:fillRect/>
                     </a:stretch>
@@ -3272,7 +5767,7 @@
                     <pic:cNvPicPr/>
                   </pic:nvPicPr>
                   <pic:blipFill>
-                    <a:blip r:embed="rId21"/>
+                    <a:blip r:embed="rId30"/>
                     <a:stretch>
                       <a:fillRect/>
                     </a:stretch>
@@ -3439,10 +5934,12 @@
           <w:szCs w:val="24"/>
           <w:lang w:val="el-GR"/>
         </w:rPr>
-        <w:t xml:space="preserve">Αλλά ας υποθέσουμε ότι μπορείτε να εντοπίσετε όλα τα </w:t>
-      </w:r>
-      <w:proofErr w:type="spellStart"/>
-      <w:r>
+        <w:t>Αλλά ας υποθέσουμε ότι μπορείτε να εντοπίσετε όλα τα μακρομπλόκ ενός πλαισίου που αντιστοιχούν στο παρασκήνιο. Πώς μπορείτε να αξιοποιήσετε αυτό το γεγονός, πλέον της χρήσης αντιστάθμισης κίνησης σε επίπεδο μακρομπλόκ;»</w:t>
+      </w:r>
+    </w:p>
+    <w:p>
+      <w:pPr>
+        <w:pStyle w:val="a3"/>
         <w:rPr>
           <w:i/>
           <w:iCs/>
@@ -3450,41 +5947,7 @@
           <w:szCs w:val="24"/>
           <w:lang w:val="el-GR"/>
         </w:rPr>
-        <w:t>μακρομπλόκ</w:t>
-      </w:r>
-      <w:proofErr w:type="spellEnd"/>
-      <w:r>
-        <w:rPr>
-          <w:i/>
-          <w:iCs/>
-          <w:sz w:val="24"/>
-          <w:szCs w:val="24"/>
-          <w:lang w:val="el-GR"/>
-        </w:rPr>
-        <w:t xml:space="preserve"> ενός πλαισίου που αντιστοιχούν στο παρασκήνιο. Πώς μπορείτε να αξιοποιήσετε αυτό το γεγονός, πλέον της χρήσης αντιστάθμισης κίνησης σε επίπεδο </w:t>
-      </w:r>
-      <w:proofErr w:type="spellStart"/>
-      <w:r>
-        <w:rPr>
-          <w:i/>
-          <w:iCs/>
-          <w:sz w:val="24"/>
-          <w:szCs w:val="24"/>
-          <w:lang w:val="el-GR"/>
-        </w:rPr>
-        <w:t>μακρομπλόκ</w:t>
-      </w:r>
-      <w:proofErr w:type="spellEnd"/>
-      <w:r>
-        <w:rPr>
-          <w:i/>
-          <w:iCs/>
-          <w:sz w:val="24"/>
-          <w:szCs w:val="24"/>
-          <w:lang w:val="el-GR"/>
-        </w:rPr>
-        <w:t>;»</w:t>
-      </w:r>
+      </w:pPr>
     </w:p>
     <w:p>
       <w:pPr>
@@ -3546,31 +6009,33 @@
           <w:szCs w:val="24"/>
           <w:lang w:val="el-GR"/>
         </w:rPr>
-        <w:t xml:space="preserve">το τελευταίο πλαίσιο δείχνει μόνο το παρασκήνιο και έτσι καταφέραμε να ανιχνεύσουμε ποιο μπλοκ κίνησης αντιστοιχεί </w:t>
-      </w:r>
-      <w:r>
-        <w:rPr>
-          <w:sz w:val="24"/>
-          <w:szCs w:val="24"/>
-          <w:lang w:val="el-GR"/>
+        <w:t>το τελευταίο πλαίσιο δείχνει μόνο το παρασκήνιο και έτσι καταφέραμε να ανιχνεύσουμε ποιο μπλοκ κίνησης αντιστοιχεί σε ποιο μπλοκ παρασκηνίου</w:t>
+      </w:r>
+      <w:r>
+        <w:rPr>
+          <w:sz w:val="24"/>
+          <w:szCs w:val="24"/>
+          <w:lang w:val="el-GR"/>
+        </w:rPr>
+        <w:t>. Το τελευταίο πλαίσιο:</w:t>
+      </w:r>
+    </w:p>
+    <w:p>
+      <w:pPr>
+        <w:pStyle w:val="a3"/>
+        <w:rPr>
+          <w:sz w:val="24"/>
+          <w:szCs w:val="24"/>
+          <w:lang w:val="el-GR"/>
+        </w:rPr>
+      </w:pPr>
+      <w:r>
+        <w:rPr>
+          <w:noProof/>
+          <w:sz w:val="24"/>
+          <w:szCs w:val="24"/>
         </w:rPr>
         <w:lastRenderedPageBreak/>
-        <w:t>σε ποιο μπλοκ παρασκηνίου</w:t>
-      </w:r>
-      <w:r>
-        <w:rPr>
-          <w:sz w:val="24"/>
-          <w:szCs w:val="24"/>
-          <w:lang w:val="el-GR"/>
-        </w:rPr>
-        <w:t>. Το τελευταίο πλαίσιο:</w:t>
-      </w:r>
-      <w:r>
-        <w:rPr>
-          <w:noProof/>
-          <w:sz w:val="24"/>
-          <w:szCs w:val="24"/>
-        </w:rPr>
         <w:drawing>
           <wp:inline distT="0" distB="0" distL="0" distR="0" wp14:anchorId="445A2C8F" wp14:editId="526C3567">
             <wp:extent cx="5276850" cy="5295900"/>
@@ -3587,7 +6052,7 @@
                     <pic:cNvPicPr/>
                   </pic:nvPicPr>
                   <pic:blipFill>
-                    <a:blip r:embed="rId22"/>
+                    <a:blip r:embed="rId31"/>
                     <a:stretch>
                       <a:fillRect/>
                     </a:stretch>
@@ -3608,6 +6073,1247 @@
         </w:drawing>
       </w:r>
     </w:p>
+    <w:p>
+      <w:pPr>
+        <w:pStyle w:val="a3"/>
+        <w:rPr>
+          <w:sz w:val="24"/>
+          <w:szCs w:val="24"/>
+          <w:lang w:val="el-GR"/>
+        </w:rPr>
+      </w:pPr>
+    </w:p>
+    <w:p>
+      <w:pPr>
+        <w:pStyle w:val="a3"/>
+        <w:rPr>
+          <w:sz w:val="24"/>
+          <w:szCs w:val="24"/>
+          <w:lang w:val="el-GR"/>
+        </w:rPr>
+      </w:pPr>
+    </w:p>
+    <w:p>
+      <w:pPr>
+        <w:pStyle w:val="a3"/>
+        <w:rPr>
+          <w:sz w:val="24"/>
+          <w:szCs w:val="24"/>
+          <w:lang w:val="el-GR"/>
+        </w:rPr>
+      </w:pPr>
+    </w:p>
+    <w:p>
+      <w:pPr>
+        <w:pStyle w:val="a3"/>
+        <w:rPr>
+          <w:sz w:val="24"/>
+          <w:szCs w:val="24"/>
+          <w:lang w:val="el-GR"/>
+        </w:rPr>
+      </w:pPr>
+    </w:p>
+    <w:p>
+      <w:pPr>
+        <w:pStyle w:val="a3"/>
+        <w:numPr>
+          <w:ilvl w:val="0"/>
+          <w:numId w:val="1"/>
+        </w:numPr>
+        <w:rPr>
+          <w:sz w:val="24"/>
+          <w:szCs w:val="24"/>
+          <w:lang w:val="el-GR"/>
+        </w:rPr>
+      </w:pPr>
+      <w:r>
+        <w:rPr>
+          <w:sz w:val="24"/>
+          <w:szCs w:val="24"/>
+          <w:lang w:val="el-GR"/>
+        </w:rPr>
+        <w:t>Άσκηση Τρίτη</w:t>
+      </w:r>
+    </w:p>
+    <w:p>
+      <w:pPr>
+        <w:pStyle w:val="a3"/>
+        <w:rPr>
+          <w:sz w:val="24"/>
+          <w:szCs w:val="24"/>
+          <w:lang w:val="el-GR"/>
+        </w:rPr>
+      </w:pPr>
+      <w:r>
+        <w:rPr>
+          <w:sz w:val="24"/>
+          <w:szCs w:val="24"/>
+          <w:lang w:val="el-GR"/>
+        </w:rPr>
+        <w:t>Η εικόνα που κατασκευάσαμε είναι η εξής (σε κάθε επανάληψη του κώδικα αλλάζει καθώς βασίζεται σε τυχαία δεδομένα):</w:t>
+      </w:r>
+    </w:p>
+    <w:p>
+      <w:pPr>
+        <w:pStyle w:val="a3"/>
+        <w:rPr>
+          <w:sz w:val="24"/>
+          <w:szCs w:val="24"/>
+        </w:rPr>
+      </w:pPr>
+      <w:r>
+        <w:rPr>
+          <w:noProof/>
+        </w:rPr>
+        <w:lastRenderedPageBreak/>
+        <w:drawing>
+          <wp:inline distT="0" distB="0" distL="0" distR="0" wp14:anchorId="56E1BD54" wp14:editId="2D293395">
+            <wp:extent cx="3981450" cy="2247900"/>
+            <wp:effectExtent l="0" t="0" r="0" b="0"/>
+            <wp:docPr id="29" name="Εικόνα 29"/>
+            <wp:cNvGraphicFramePr>
+              <a:graphicFrameLocks xmlns:a="http://schemas.openxmlformats.org/drawingml/2006/main" noChangeAspect="1"/>
+            </wp:cNvGraphicFramePr>
+            <a:graphic xmlns:a="http://schemas.openxmlformats.org/drawingml/2006/main">
+              <a:graphicData uri="http://schemas.openxmlformats.org/drawingml/2006/picture">
+                <pic:pic xmlns:pic="http://schemas.openxmlformats.org/drawingml/2006/picture">
+                  <pic:nvPicPr>
+                    <pic:cNvPr id="1" name=""/>
+                    <pic:cNvPicPr/>
+                  </pic:nvPicPr>
+                  <pic:blipFill>
+                    <a:blip r:embed="rId32"/>
+                    <a:stretch>
+                      <a:fillRect/>
+                    </a:stretch>
+                  </pic:blipFill>
+                  <pic:spPr>
+                    <a:xfrm>
+                      <a:off x="0" y="0"/>
+                      <a:ext cx="3981450" cy="2247900"/>
+                    </a:xfrm>
+                    <a:prstGeom prst="rect">
+                      <a:avLst/>
+                    </a:prstGeom>
+                  </pic:spPr>
+                </pic:pic>
+              </a:graphicData>
+            </a:graphic>
+          </wp:inline>
+        </w:drawing>
+      </w:r>
+    </w:p>
+    <w:p>
+      <w:pPr>
+        <w:pStyle w:val="a3"/>
+        <w:rPr>
+          <w:sz w:val="24"/>
+          <w:szCs w:val="24"/>
+        </w:rPr>
+      </w:pPr>
+    </w:p>
+    <w:p>
+      <w:pPr>
+        <w:pStyle w:val="a3"/>
+        <w:rPr>
+          <w:sz w:val="24"/>
+          <w:szCs w:val="24"/>
+          <w:lang w:val="el-GR"/>
+        </w:rPr>
+      </w:pPr>
+      <w:r>
+        <w:rPr>
+          <w:sz w:val="24"/>
+          <w:szCs w:val="24"/>
+          <w:lang w:val="el-GR"/>
+        </w:rPr>
+        <w:t xml:space="preserve">Η «από-κβαντισμένη» εικόνα που προκύπτει είναι η εξής: </w:t>
+      </w:r>
+    </w:p>
+    <w:p>
+      <w:pPr>
+        <w:pStyle w:val="a3"/>
+        <w:rPr>
+          <w:sz w:val="24"/>
+          <w:szCs w:val="24"/>
+          <w:lang w:val="el-GR"/>
+        </w:rPr>
+      </w:pPr>
+    </w:p>
+    <w:p>
+      <w:pPr>
+        <w:pStyle w:val="a3"/>
+        <w:rPr>
+          <w:sz w:val="24"/>
+          <w:szCs w:val="24"/>
+          <w:lang w:val="el-GR"/>
+        </w:rPr>
+      </w:pPr>
+      <w:r>
+        <w:rPr>
+          <w:noProof/>
+        </w:rPr>
+        <w:drawing>
+          <wp:inline distT="0" distB="0" distL="0" distR="0" wp14:anchorId="3384C649" wp14:editId="07B7A9E7">
+            <wp:extent cx="4048125" cy="5124450"/>
+            <wp:effectExtent l="0" t="0" r="9525" b="0"/>
+            <wp:docPr id="30" name="Εικόνα 30"/>
+            <wp:cNvGraphicFramePr>
+              <a:graphicFrameLocks xmlns:a="http://schemas.openxmlformats.org/drawingml/2006/main" noChangeAspect="1"/>
+            </wp:cNvGraphicFramePr>
+            <a:graphic xmlns:a="http://schemas.openxmlformats.org/drawingml/2006/main">
+              <a:graphicData uri="http://schemas.openxmlformats.org/drawingml/2006/picture">
+                <pic:pic xmlns:pic="http://schemas.openxmlformats.org/drawingml/2006/picture">
+                  <pic:nvPicPr>
+                    <pic:cNvPr id="1" name=""/>
+                    <pic:cNvPicPr/>
+                  </pic:nvPicPr>
+                  <pic:blipFill>
+                    <a:blip r:embed="rId33"/>
+                    <a:stretch>
+                      <a:fillRect/>
+                    </a:stretch>
+                  </pic:blipFill>
+                  <pic:spPr>
+                    <a:xfrm>
+                      <a:off x="0" y="0"/>
+                      <a:ext cx="4048125" cy="5124450"/>
+                    </a:xfrm>
+                    <a:prstGeom prst="rect">
+                      <a:avLst/>
+                    </a:prstGeom>
+                  </pic:spPr>
+                </pic:pic>
+              </a:graphicData>
+            </a:graphic>
+          </wp:inline>
+        </w:drawing>
+      </w:r>
+    </w:p>
+    <w:p>
+      <w:pPr>
+        <w:pStyle w:val="a3"/>
+        <w:rPr>
+          <w:sz w:val="24"/>
+          <w:szCs w:val="24"/>
+          <w:lang w:val="el-GR"/>
+        </w:rPr>
+      </w:pPr>
+    </w:p>
+    <w:p>
+      <w:pPr>
+        <w:pStyle w:val="a3"/>
+        <w:rPr>
+          <w:sz w:val="24"/>
+          <w:szCs w:val="24"/>
+          <w:lang w:val="el-GR"/>
+        </w:rPr>
+      </w:pPr>
+      <w:r>
+        <w:rPr>
+          <w:sz w:val="24"/>
+          <w:szCs w:val="24"/>
+          <w:lang w:val="el-GR"/>
+        </w:rPr>
+        <w:lastRenderedPageBreak/>
+        <w:t>Είναι φανερό πως υπάρχει έλλειψη πληροφορίας παρόλο που εφαρμόζεται μια διαδικασία και στη συνέχεια η αντίστροφή της, και άρα θα έπρεπε η εικόνα που προκύπτει να είναι ίδια με την αρχική.</w:t>
+      </w:r>
+    </w:p>
+    <w:p>
+      <w:pPr>
+        <w:pStyle w:val="a3"/>
+        <w:rPr>
+          <w:sz w:val="24"/>
+          <w:szCs w:val="24"/>
+          <w:lang w:val="el-GR"/>
+        </w:rPr>
+      </w:pPr>
+    </w:p>
+    <w:p>
+      <w:pPr>
+        <w:pStyle w:val="a3"/>
+        <w:rPr>
+          <w:sz w:val="24"/>
+          <w:szCs w:val="24"/>
+          <w:lang w:val="el-GR"/>
+        </w:rPr>
+      </w:pPr>
+      <w:r>
+        <w:rPr>
+          <w:sz w:val="24"/>
+          <w:szCs w:val="24"/>
+          <w:lang w:val="el-GR"/>
+        </w:rPr>
+        <w:t xml:space="preserve">Έπειτα αφού εφαρμόζεται κωδικοποίηση </w:t>
+      </w:r>
+      <w:r>
+        <w:rPr>
+          <w:sz w:val="24"/>
+          <w:szCs w:val="24"/>
+        </w:rPr>
+        <w:t>Huffman</w:t>
+      </w:r>
+      <w:r>
+        <w:rPr>
+          <w:sz w:val="24"/>
+          <w:szCs w:val="24"/>
+          <w:lang w:val="el-GR"/>
+        </w:rPr>
+        <w:t>, προκύπτει ο λόγος συμπίεσης:</w:t>
+      </w:r>
+    </w:p>
+    <w:p>
+      <w:pPr>
+        <w:pStyle w:val="a3"/>
+        <w:rPr>
+          <w:sz w:val="24"/>
+          <w:szCs w:val="24"/>
+        </w:rPr>
+      </w:pPr>
+      <w:r>
+        <w:rPr>
+          <w:noProof/>
+        </w:rPr>
+        <w:drawing>
+          <wp:inline distT="0" distB="0" distL="0" distR="0" wp14:anchorId="3D65B578" wp14:editId="01EF9E61">
+            <wp:extent cx="3981450" cy="1152525"/>
+            <wp:effectExtent l="0" t="0" r="0" b="9525"/>
+            <wp:docPr id="31" name="Εικόνα 31"/>
+            <wp:cNvGraphicFramePr>
+              <a:graphicFrameLocks xmlns:a="http://schemas.openxmlformats.org/drawingml/2006/main" noChangeAspect="1"/>
+            </wp:cNvGraphicFramePr>
+            <a:graphic xmlns:a="http://schemas.openxmlformats.org/drawingml/2006/main">
+              <a:graphicData uri="http://schemas.openxmlformats.org/drawingml/2006/picture">
+                <pic:pic xmlns:pic="http://schemas.openxmlformats.org/drawingml/2006/picture">
+                  <pic:nvPicPr>
+                    <pic:cNvPr id="1" name=""/>
+                    <pic:cNvPicPr/>
+                  </pic:nvPicPr>
+                  <pic:blipFill>
+                    <a:blip r:embed="rId34"/>
+                    <a:stretch>
+                      <a:fillRect/>
+                    </a:stretch>
+                  </pic:blipFill>
+                  <pic:spPr>
+                    <a:xfrm>
+                      <a:off x="0" y="0"/>
+                      <a:ext cx="3981450" cy="1152525"/>
+                    </a:xfrm>
+                    <a:prstGeom prst="rect">
+                      <a:avLst/>
+                    </a:prstGeom>
+                  </pic:spPr>
+                </pic:pic>
+              </a:graphicData>
+            </a:graphic>
+          </wp:inline>
+        </w:drawing>
+      </w:r>
+      <w:r>
+        <w:rPr>
+          <w:sz w:val="24"/>
+          <w:szCs w:val="24"/>
+          <w:lang w:val="el-GR"/>
+        </w:rPr>
+        <w:t xml:space="preserve"> </w:t>
+      </w:r>
+    </w:p>
+    <w:p>
+      <w:pPr>
+        <w:pStyle w:val="a3"/>
+        <w:rPr>
+          <w:sz w:val="24"/>
+          <w:szCs w:val="24"/>
+          <w:lang w:val="el-GR"/>
+        </w:rPr>
+      </w:pPr>
+      <w:r>
+        <w:rPr>
+          <w:sz w:val="24"/>
+          <w:szCs w:val="24"/>
+          <w:lang w:val="el-GR"/>
+        </w:rPr>
+        <w:t xml:space="preserve">Ο λόγος που προκύπτει είναι αρκετά κοντά στο 1 γεγονός που δείχνει ότι πιθανώς η συμπίεση να μην ήταν πολύ αποτελεσματική, ειδάλλως η κατασκευασμένη εικόνα είχε μεγάλη εντροπία και συμπιέστηκε </w:t>
+      </w:r>
+      <w:r>
+        <w:rPr>
+          <w:sz w:val="24"/>
+          <w:szCs w:val="24"/>
+          <w:lang w:val="el-GR"/>
+        </w:rPr>
+        <w:t>με δυσκολία.</w:t>
+      </w:r>
+    </w:p>
+    <w:p>
+      <w:pPr>
+        <w:pStyle w:val="a3"/>
+        <w:rPr>
+          <w:sz w:val="24"/>
+          <w:szCs w:val="24"/>
+        </w:rPr>
+      </w:pPr>
+    </w:p>
+    <w:p>
+      <w:pPr>
+        <w:pStyle w:val="a3"/>
+        <w:rPr>
+          <w:sz w:val="24"/>
+          <w:szCs w:val="24"/>
+        </w:rPr>
+      </w:pPr>
+    </w:p>
+    <w:p>
+      <w:pPr>
+        <w:rPr>
+          <w:b/>
+          <w:bCs/>
+          <w:sz w:val="32"/>
+          <w:szCs w:val="32"/>
+          <w:lang w:val="el-GR"/>
+        </w:rPr>
+      </w:pPr>
+      <w:r>
+        <w:rPr>
+          <w:b/>
+          <w:bCs/>
+          <w:sz w:val="32"/>
+          <w:szCs w:val="32"/>
+          <w:lang w:val="el-GR"/>
+        </w:rPr>
+        <w:t>Βιβλιογραφία</w:t>
+      </w:r>
+    </w:p>
+    <w:p>
+      <w:pPr>
+        <w:pStyle w:val="a3"/>
+        <w:numPr>
+          <w:ilvl w:val="3"/>
+          <w:numId w:val="10"/>
+        </w:numPr>
+        <w:ind w:left="360"/>
+        <w:rPr>
+          <w:sz w:val="24"/>
+          <w:szCs w:val="24"/>
+          <w:lang w:val="el-GR"/>
+        </w:rPr>
+      </w:pPr>
+      <w:r>
+        <w:rPr>
+          <w:sz w:val="24"/>
+          <w:szCs w:val="24"/>
+          <w:lang w:val="el-GR"/>
+        </w:rPr>
+        <w:t>Συστήματα Πολυμέσων:</w:t>
+      </w:r>
+      <w:r>
+        <w:rPr>
+          <w:sz w:val="24"/>
+          <w:szCs w:val="24"/>
+          <w:lang w:val="el-GR"/>
+        </w:rPr>
+        <w:t xml:space="preserve"> </w:t>
+      </w:r>
+      <w:r>
+        <w:rPr>
+          <w:sz w:val="24"/>
+          <w:szCs w:val="24"/>
+          <w:lang w:val="el-GR"/>
+        </w:rPr>
+        <w:t>Αλγόριθμοι, Πρότυπα και Εφαρμογές</w:t>
+      </w:r>
+      <w:r>
+        <w:rPr>
+          <w:sz w:val="24"/>
+          <w:szCs w:val="24"/>
+          <w:lang w:val="el-GR"/>
+        </w:rPr>
+        <w:t xml:space="preserve"> </w:t>
+      </w:r>
+      <w:r>
+        <w:rPr>
+          <w:sz w:val="24"/>
+          <w:szCs w:val="24"/>
+        </w:rPr>
+        <w:t>Parag</w:t>
+      </w:r>
+      <w:r>
+        <w:rPr>
+          <w:sz w:val="24"/>
+          <w:szCs w:val="24"/>
+          <w:lang w:val="el-GR"/>
+        </w:rPr>
+        <w:t xml:space="preserve"> </w:t>
+      </w:r>
+      <w:r>
+        <w:rPr>
+          <w:sz w:val="24"/>
+          <w:szCs w:val="24"/>
+        </w:rPr>
+        <w:t>Havaldar</w:t>
+      </w:r>
+      <w:r>
+        <w:rPr>
+          <w:sz w:val="24"/>
+          <w:szCs w:val="24"/>
+          <w:lang w:val="el-GR"/>
+        </w:rPr>
+        <w:t xml:space="preserve">, </w:t>
+      </w:r>
+      <w:r>
+        <w:rPr>
+          <w:sz w:val="24"/>
+          <w:szCs w:val="24"/>
+        </w:rPr>
+        <w:t>Gerard</w:t>
+      </w:r>
+      <w:r>
+        <w:rPr>
+          <w:sz w:val="24"/>
+          <w:szCs w:val="24"/>
+          <w:lang w:val="el-GR"/>
+        </w:rPr>
+        <w:t xml:space="preserve"> </w:t>
+      </w:r>
+      <w:r>
+        <w:rPr>
+          <w:sz w:val="24"/>
+          <w:szCs w:val="24"/>
+        </w:rPr>
+        <w:t>Medioni</w:t>
+      </w:r>
+      <w:r>
+        <w:rPr>
+          <w:sz w:val="24"/>
+          <w:szCs w:val="24"/>
+          <w:lang w:val="el-GR"/>
+        </w:rPr>
+        <w:t>.</w:t>
+      </w:r>
+    </w:p>
+    <w:p>
+      <w:pPr>
+        <w:pStyle w:val="a3"/>
+        <w:numPr>
+          <w:ilvl w:val="3"/>
+          <w:numId w:val="10"/>
+        </w:numPr>
+        <w:ind w:left="360"/>
+        <w:rPr>
+          <w:sz w:val="24"/>
+          <w:szCs w:val="24"/>
+        </w:rPr>
+      </w:pPr>
+      <w:r>
+        <w:rPr>
+          <w:sz w:val="24"/>
+          <w:szCs w:val="24"/>
+        </w:rPr>
+        <w:t xml:space="preserve">Computer Vision Toolbox: Matlab Documentation </w:t>
+      </w:r>
+      <w:hyperlink r:id="rId35" w:history="1">
+        <w:r>
+          <w:rPr>
+            <w:rStyle w:val="-"/>
+            <w:sz w:val="24"/>
+            <w:szCs w:val="24"/>
+          </w:rPr>
+          <w:t>https://www.mathworks.com/help/vision/</w:t>
+        </w:r>
+      </w:hyperlink>
+      <w:r>
+        <w:rPr>
+          <w:sz w:val="24"/>
+          <w:szCs w:val="24"/>
+        </w:rPr>
+        <w:t xml:space="preserve"> </w:t>
+      </w:r>
+    </w:p>
+    <w:p>
+      <w:pPr>
+        <w:pStyle w:val="a3"/>
+        <w:numPr>
+          <w:ilvl w:val="3"/>
+          <w:numId w:val="10"/>
+        </w:numPr>
+        <w:ind w:left="360"/>
+        <w:rPr>
+          <w:sz w:val="24"/>
+          <w:szCs w:val="24"/>
+        </w:rPr>
+      </w:pPr>
+      <w:r>
+        <w:rPr>
+          <w:sz w:val="24"/>
+          <w:szCs w:val="24"/>
+        </w:rPr>
+        <w:t>Communications Toolbox: Matlab Documentation</w:t>
+      </w:r>
+    </w:p>
+    <w:p>
+      <w:pPr>
+        <w:pStyle w:val="a3"/>
+        <w:ind w:left="360"/>
+        <w:rPr>
+          <w:sz w:val="24"/>
+          <w:szCs w:val="24"/>
+        </w:rPr>
+      </w:pPr>
+      <w:hyperlink r:id="rId36" w:history="1">
+        <w:r>
+          <w:rPr>
+            <w:rStyle w:val="-"/>
+            <w:sz w:val="24"/>
+            <w:szCs w:val="24"/>
+          </w:rPr>
+          <w:t>https://www.mathworks.com/help/comm/</w:t>
+        </w:r>
+      </w:hyperlink>
+    </w:p>
+    <w:p>
+      <w:pPr>
+        <w:pStyle w:val="a3"/>
+        <w:ind w:left="2880"/>
+        <w:rPr>
+          <w:sz w:val="24"/>
+          <w:szCs w:val="24"/>
+        </w:rPr>
+      </w:pPr>
+    </w:p>
+    <w:p>
+      <w:pPr>
+        <w:pStyle w:val="a3"/>
+        <w:ind w:left="2880"/>
+        <w:rPr>
+          <w:sz w:val="24"/>
+          <w:szCs w:val="24"/>
+        </w:rPr>
+      </w:pPr>
+    </w:p>
+    <w:p>
+      <w:pPr>
+        <w:rPr>
+          <w:b/>
+          <w:bCs/>
+          <w:sz w:val="32"/>
+          <w:szCs w:val="32"/>
+          <w:lang w:val="el-GR"/>
+        </w:rPr>
+      </w:pPr>
+      <w:r>
+        <w:rPr>
+          <w:b/>
+          <w:bCs/>
+          <w:sz w:val="32"/>
+          <w:szCs w:val="32"/>
+          <w:lang w:val="el-GR"/>
+        </w:rPr>
+        <w:t>Παραρτήματα</w:t>
+      </w:r>
+    </w:p>
+    <w:p>
+      <w:pPr>
+        <w:rPr>
+          <w:sz w:val="24"/>
+          <w:szCs w:val="24"/>
+          <w:lang w:val="el-GR"/>
+        </w:rPr>
+      </w:pPr>
+      <w:r>
+        <w:rPr>
+          <w:sz w:val="24"/>
+          <w:szCs w:val="24"/>
+          <w:lang w:val="el-GR"/>
+        </w:rPr>
+        <w:t>Στ</w:t>
+      </w:r>
+      <w:r>
+        <w:rPr>
+          <w:sz w:val="24"/>
+          <w:szCs w:val="24"/>
+          <w:lang w:val="el-GR"/>
+        </w:rPr>
+        <w:t>ην άσκηση 8.17β και στο μέρος β΄ χρησιμοποιούνται κάποιες συναρτήσεις τις οποίες υλοποιήσαμε για τα απαιτούμενα της κάθε άσκησης.</w:t>
+      </w:r>
+    </w:p>
+    <w:p>
+      <w:pPr>
+        <w:rPr>
+          <w:sz w:val="24"/>
+          <w:szCs w:val="24"/>
+          <w:lang w:val="el-GR"/>
+        </w:rPr>
+      </w:pPr>
+      <w:r>
+        <w:rPr>
+          <w:sz w:val="24"/>
+          <w:szCs w:val="24"/>
+          <w:lang w:val="el-GR"/>
+        </w:rPr>
+        <w:tab/>
+        <w:t>8.17β</w:t>
+      </w:r>
+    </w:p>
+    <w:p>
+      <w:pPr>
+        <w:pStyle w:val="a3"/>
+        <w:numPr>
+          <w:ilvl w:val="0"/>
+          <w:numId w:val="14"/>
+        </w:numPr>
+        <w:rPr>
+          <w:sz w:val="24"/>
+          <w:szCs w:val="24"/>
+          <w:lang w:val="el-GR"/>
+        </w:rPr>
+      </w:pPr>
+      <w:r>
+        <w:rPr>
+          <w:sz w:val="24"/>
+          <w:szCs w:val="24"/>
+        </w:rPr>
+        <w:t xml:space="preserve">kCoordinates(row,col) </w:t>
+      </w:r>
+    </w:p>
+    <w:p>
+      <w:pPr>
+        <w:pStyle w:val="a3"/>
+        <w:rPr>
+          <w:sz w:val="24"/>
+          <w:szCs w:val="24"/>
+          <w:lang w:val="el-GR"/>
+        </w:rPr>
+      </w:pPr>
+      <w:r>
+        <w:rPr>
+          <w:sz w:val="24"/>
+          <w:szCs w:val="24"/>
+          <w:lang w:val="el-GR"/>
+        </w:rPr>
+        <w:t>Η συνάρτηση αυτή εξυπηρετεί το σκοπό του να προσδιορισθεί με ποια μπλοκ μπορεί να συγκριθεί το εκάστοτε μπλοκ που εξετάζεται.</w:t>
+      </w:r>
+    </w:p>
+    <w:p>
+      <w:pPr>
+        <w:pStyle w:val="a3"/>
+        <w:rPr>
+          <w:sz w:val="24"/>
+          <w:szCs w:val="24"/>
+          <w:lang w:val="el-GR"/>
+        </w:rPr>
+      </w:pPr>
+      <w:r>
+        <w:rPr>
+          <w:sz w:val="24"/>
+          <w:szCs w:val="24"/>
+          <w:lang w:val="el-GR"/>
+        </w:rPr>
+        <w:t xml:space="preserve">Παραδείγματος χάριν, αν το μπλοκ που εξετάζεται είναι το πρώτο πάνω αριστερά στο πλαίσιο ( </w:t>
+      </w:r>
+      <w:r>
+        <w:rPr>
+          <w:sz w:val="24"/>
+          <w:szCs w:val="24"/>
+        </w:rPr>
+        <w:t>frame</w:t>
+      </w:r>
+      <w:r>
+        <w:rPr>
+          <w:sz w:val="24"/>
+          <w:szCs w:val="24"/>
+          <w:lang w:val="el-GR"/>
+        </w:rPr>
+        <w:t>_</w:t>
+      </w:r>
+      <w:r>
+        <w:rPr>
+          <w:sz w:val="24"/>
+          <w:szCs w:val="24"/>
+        </w:rPr>
+        <w:t>block</w:t>
+      </w:r>
+      <w:r>
+        <w:rPr>
+          <w:sz w:val="24"/>
+          <w:szCs w:val="24"/>
+          <w:lang w:val="el-GR"/>
+        </w:rPr>
+        <w:t xml:space="preserve">(1,1) ) </w:t>
+      </w:r>
+      <w:r>
+        <w:rPr>
+          <w:sz w:val="24"/>
+          <w:szCs w:val="24"/>
+          <w:lang w:val="el-GR"/>
+        </w:rPr>
+        <w:t xml:space="preserve">τότε αυτό μπορεί να συγκριθεί μόνο με το επόμενο μπλοκ στη σειρά ( </w:t>
+      </w:r>
+      <w:r>
+        <w:rPr>
+          <w:sz w:val="24"/>
+          <w:szCs w:val="24"/>
+        </w:rPr>
+        <w:t>frame</w:t>
+      </w:r>
+      <w:r>
+        <w:rPr>
+          <w:sz w:val="24"/>
+          <w:szCs w:val="24"/>
+          <w:lang w:val="el-GR"/>
+        </w:rPr>
+        <w:t>_</w:t>
+      </w:r>
+      <w:r>
+        <w:rPr>
+          <w:sz w:val="24"/>
+          <w:szCs w:val="24"/>
+        </w:rPr>
+        <w:t>block</w:t>
+      </w:r>
+      <w:r>
+        <w:rPr>
+          <w:sz w:val="24"/>
+          <w:szCs w:val="24"/>
+          <w:lang w:val="el-GR"/>
+        </w:rPr>
+        <w:t>(1,</w:t>
+      </w:r>
+      <w:r>
+        <w:rPr>
+          <w:sz w:val="24"/>
+          <w:szCs w:val="24"/>
+          <w:lang w:val="el-GR"/>
+        </w:rPr>
+        <w:t>2</w:t>
+      </w:r>
+      <w:r>
+        <w:rPr>
+          <w:sz w:val="24"/>
+          <w:szCs w:val="24"/>
+          <w:lang w:val="el-GR"/>
+        </w:rPr>
+        <w:t xml:space="preserve">) ) </w:t>
+      </w:r>
+      <w:r>
+        <w:rPr>
+          <w:sz w:val="24"/>
+          <w:szCs w:val="24"/>
+          <w:lang w:val="el-GR"/>
+        </w:rPr>
+        <w:t xml:space="preserve"> και το επόμενο μπλοκ στη στήλη ( </w:t>
+      </w:r>
+      <w:r>
+        <w:rPr>
+          <w:sz w:val="24"/>
+          <w:szCs w:val="24"/>
+        </w:rPr>
+        <w:t>frame</w:t>
+      </w:r>
+      <w:r>
+        <w:rPr>
+          <w:sz w:val="24"/>
+          <w:szCs w:val="24"/>
+          <w:lang w:val="el-GR"/>
+        </w:rPr>
+        <w:t>_</w:t>
+      </w:r>
+      <w:r>
+        <w:rPr>
+          <w:sz w:val="24"/>
+          <w:szCs w:val="24"/>
+        </w:rPr>
+        <w:t>block</w:t>
+      </w:r>
+      <w:r>
+        <w:rPr>
+          <w:sz w:val="24"/>
+          <w:szCs w:val="24"/>
+          <w:lang w:val="el-GR"/>
+        </w:rPr>
+        <w:t>(</w:t>
+      </w:r>
+      <w:r>
+        <w:rPr>
+          <w:sz w:val="24"/>
+          <w:szCs w:val="24"/>
+          <w:lang w:val="el-GR"/>
+        </w:rPr>
+        <w:t>2</w:t>
+      </w:r>
+      <w:r>
+        <w:rPr>
+          <w:sz w:val="24"/>
+          <w:szCs w:val="24"/>
+          <w:lang w:val="el-GR"/>
+        </w:rPr>
+        <w:t>,1) )</w:t>
+      </w:r>
+      <w:r>
+        <w:rPr>
+          <w:sz w:val="24"/>
+          <w:szCs w:val="24"/>
+          <w:lang w:val="el-GR"/>
+        </w:rPr>
+        <w:t>.</w:t>
+      </w:r>
+    </w:p>
+    <w:p>
+      <w:pPr>
+        <w:pStyle w:val="a3"/>
+        <w:rPr>
+          <w:sz w:val="24"/>
+          <w:szCs w:val="24"/>
+          <w:lang w:val="el-GR"/>
+        </w:rPr>
+      </w:pPr>
+      <w:r>
+        <w:rPr>
+          <w:sz w:val="24"/>
+          <w:szCs w:val="24"/>
+          <w:lang w:val="el-GR"/>
+        </w:rPr>
+        <w:t xml:space="preserve">Αντίστοιχα αν το μπλοκ που εξετάζεται είναι στη μέση του πλαισίου ( </w:t>
+      </w:r>
+      <w:r>
+        <w:rPr>
+          <w:sz w:val="24"/>
+          <w:szCs w:val="24"/>
+        </w:rPr>
+        <w:t>frame</w:t>
+      </w:r>
+      <w:r>
+        <w:rPr>
+          <w:sz w:val="24"/>
+          <w:szCs w:val="24"/>
+          <w:lang w:val="el-GR"/>
+        </w:rPr>
+        <w:t>_</w:t>
+      </w:r>
+      <w:r>
+        <w:rPr>
+          <w:sz w:val="24"/>
+          <w:szCs w:val="24"/>
+        </w:rPr>
+        <w:t>block</w:t>
+      </w:r>
+      <w:r>
+        <w:rPr>
+          <w:sz w:val="24"/>
+          <w:szCs w:val="24"/>
+          <w:lang w:val="el-GR"/>
+        </w:rPr>
+        <w:t>(</w:t>
+      </w:r>
+      <w:r>
+        <w:rPr>
+          <w:sz w:val="24"/>
+          <w:szCs w:val="24"/>
+        </w:rPr>
+        <w:t>r</w:t>
+      </w:r>
+      <w:r>
+        <w:rPr>
+          <w:sz w:val="24"/>
+          <w:szCs w:val="24"/>
+          <w:lang w:val="el-GR"/>
+        </w:rPr>
+        <w:t>,</w:t>
+      </w:r>
+      <w:r>
+        <w:rPr>
+          <w:sz w:val="24"/>
+          <w:szCs w:val="24"/>
+        </w:rPr>
+        <w:t>c</w:t>
+      </w:r>
+      <w:r>
+        <w:rPr>
+          <w:sz w:val="24"/>
+          <w:szCs w:val="24"/>
+          <w:lang w:val="el-GR"/>
+        </w:rPr>
+        <w:t>) )</w:t>
+      </w:r>
+    </w:p>
+    <w:p>
+      <w:pPr>
+        <w:pStyle w:val="a3"/>
+        <w:rPr>
+          <w:sz w:val="24"/>
+          <w:szCs w:val="24"/>
+          <w:lang w:val="el-GR"/>
+        </w:rPr>
+      </w:pPr>
+      <w:r>
+        <w:rPr>
+          <w:sz w:val="24"/>
+          <w:szCs w:val="24"/>
+          <w:lang w:val="el-GR"/>
+        </w:rPr>
+        <w:lastRenderedPageBreak/>
+        <w:t>Τότε αυτό το μπλοκ μπορεί να συγκριθεί και με τα 4 γειτονικά του μπλοκ. Η συνάρτηση αυτή επιστρέφει μια λίστα με τις συντεταγμένες των μπλοκ που μπορούν να εξετασθούν.</w:t>
+      </w:r>
+    </w:p>
+    <w:p>
+      <w:pPr>
+        <w:pStyle w:val="a3"/>
+        <w:rPr>
+          <w:sz w:val="24"/>
+          <w:szCs w:val="24"/>
+          <w:lang w:val="el-GR"/>
+        </w:rPr>
+      </w:pPr>
+    </w:p>
+    <w:p>
+      <w:pPr>
+        <w:pStyle w:val="a3"/>
+        <w:numPr>
+          <w:ilvl w:val="0"/>
+          <w:numId w:val="14"/>
+        </w:numPr>
+        <w:rPr>
+          <w:sz w:val="24"/>
+          <w:szCs w:val="24"/>
+          <w:lang w:val="el-GR"/>
+        </w:rPr>
+      </w:pPr>
+      <w:r>
+        <w:rPr>
+          <w:sz w:val="24"/>
+          <w:szCs w:val="24"/>
+        </w:rPr>
+        <w:t>minimumSAD(sad)</w:t>
+      </w:r>
+    </w:p>
+    <w:p>
+      <w:pPr>
+        <w:pStyle w:val="a3"/>
+        <w:rPr>
+          <w:sz w:val="24"/>
+          <w:szCs w:val="24"/>
+          <w:lang w:val="el-GR"/>
+        </w:rPr>
+      </w:pPr>
+      <w:r>
+        <w:rPr>
+          <w:sz w:val="24"/>
+          <w:szCs w:val="24"/>
+          <w:lang w:val="el-GR"/>
+        </w:rPr>
+        <w:t xml:space="preserve">Η συνάρτηση αυτή παίρνει ως όρισμα τον πίνακα κελιών στον οποίο έχουν αποθηκευτεί οι πίνακες </w:t>
+      </w:r>
+      <w:r>
+        <w:rPr>
+          <w:sz w:val="24"/>
+          <w:szCs w:val="24"/>
+        </w:rPr>
+        <w:t>SAD</w:t>
+      </w:r>
+      <w:r>
+        <w:rPr>
+          <w:sz w:val="24"/>
+          <w:szCs w:val="24"/>
+          <w:lang w:val="el-GR"/>
+        </w:rPr>
+        <w:t xml:space="preserve"> - </w:t>
+      </w:r>
+      <w:r>
+        <w:rPr>
+          <w:sz w:val="24"/>
+          <w:szCs w:val="24"/>
+          <w:lang w:val="el-GR"/>
+        </w:rPr>
+        <w:t>μπλοκ που συγκρίθηκαν με το εκάστοτε μπλοκ. Η συνάρτηση αυτή επιστρέφει τον μικρότερο πίνακα εξ αυτών</w:t>
+      </w:r>
+      <w:r>
+        <w:rPr>
+          <w:sz w:val="24"/>
+          <w:szCs w:val="24"/>
+          <w:lang w:val="el-GR"/>
+        </w:rPr>
+        <w:t>.</w:t>
+      </w:r>
+    </w:p>
+    <w:p>
+      <w:pPr>
+        <w:pStyle w:val="a3"/>
+        <w:rPr>
+          <w:sz w:val="24"/>
+          <w:szCs w:val="24"/>
+          <w:lang w:val="el-GR"/>
+        </w:rPr>
+      </w:pPr>
+    </w:p>
+    <w:p>
+      <w:pPr>
+        <w:pStyle w:val="a3"/>
+        <w:rPr>
+          <w:sz w:val="24"/>
+          <w:szCs w:val="24"/>
+          <w:lang w:val="el-GR"/>
+        </w:rPr>
+      </w:pPr>
+      <w:r>
+        <w:rPr>
+          <w:sz w:val="24"/>
+          <w:szCs w:val="24"/>
+          <w:lang w:val="el-GR"/>
+        </w:rPr>
+        <w:t>Μέρος β’</w:t>
+      </w:r>
+    </w:p>
+    <w:p>
+      <w:pPr>
+        <w:pStyle w:val="a3"/>
+        <w:rPr>
+          <w:sz w:val="24"/>
+          <w:szCs w:val="24"/>
+          <w:lang w:val="el-GR"/>
+        </w:rPr>
+      </w:pPr>
+    </w:p>
+    <w:p>
+      <w:pPr>
+        <w:pStyle w:val="a3"/>
+        <w:numPr>
+          <w:ilvl w:val="0"/>
+          <w:numId w:val="14"/>
+        </w:numPr>
+        <w:rPr>
+          <w:sz w:val="24"/>
+          <w:szCs w:val="24"/>
+          <w:lang w:val="el-GR"/>
+        </w:rPr>
+      </w:pPr>
+      <w:r>
+        <w:rPr>
+          <w:sz w:val="24"/>
+          <w:szCs w:val="24"/>
+        </w:rPr>
+        <w:t xml:space="preserve">zigzag(img) </w:t>
+      </w:r>
+    </w:p>
+    <w:p>
+      <w:pPr>
+        <w:pStyle w:val="a3"/>
+        <w:rPr>
+          <w:sz w:val="24"/>
+          <w:szCs w:val="24"/>
+          <w:lang w:val="el-GR"/>
+        </w:rPr>
+      </w:pPr>
+      <w:r>
+        <w:rPr>
+          <w:sz w:val="24"/>
+          <w:szCs w:val="24"/>
+          <w:lang w:val="el-GR"/>
+        </w:rPr>
+        <w:t xml:space="preserve">Η συνάρτηση αυτή μετατρέπει την εικόνα που δίνεται ως όρισμα σε διάνυσμα. Διαβάζει και επιστρέφει τα στοιχεία του πίνακα που παριστάνει την εικόνα με τον εξής τρόπο: </w:t>
+      </w:r>
+    </w:p>
+    <w:p>
+      <w:pPr>
+        <w:pStyle w:val="a3"/>
+        <w:rPr>
+          <w:sz w:val="24"/>
+          <w:szCs w:val="24"/>
+        </w:rPr>
+      </w:pPr>
+      <w:r>
+        <w:rPr>
+          <w:noProof/>
+        </w:rPr>
+        <w:drawing>
+          <wp:inline distT="0" distB="0" distL="0" distR="0" wp14:anchorId="479B690F" wp14:editId="25DC5896">
+            <wp:extent cx="2686050" cy="2686050"/>
+            <wp:effectExtent l="0" t="0" r="0" b="0"/>
+            <wp:docPr id="33" name="Εικόνα 33" descr="Parallel Zigzag Scanning and Huffman Coding for a GPU-based MPEG-2 ..."/>
+            <wp:cNvGraphicFramePr>
+              <a:graphicFrameLocks xmlns:a="http://schemas.openxmlformats.org/drawingml/2006/main" noChangeAspect="1"/>
+            </wp:cNvGraphicFramePr>
+            <a:graphic xmlns:a="http://schemas.openxmlformats.org/drawingml/2006/main">
+              <a:graphicData uri="http://schemas.openxmlformats.org/drawingml/2006/picture">
+                <pic:pic xmlns:pic="http://schemas.openxmlformats.org/drawingml/2006/picture">
+                  <pic:nvPicPr>
+                    <pic:cNvPr id="0" name="Picture 2" descr="Parallel Zigzag Scanning and Huffman Coding for a GPU-based MPEG-2 ..."/>
+                    <pic:cNvPicPr>
+                      <a:picLocks noChangeAspect="1" noChangeArrowheads="1"/>
+                    </pic:cNvPicPr>
+                  </pic:nvPicPr>
+                  <pic:blipFill>
+                    <a:blip r:embed="rId37">
+                      <a:extLst>
+                        <a:ext uri="{28A0092B-C50C-407E-A947-70E740481C1C}">
+                          <a14:useLocalDpi xmlns:a14="http://schemas.microsoft.com/office/drawing/2010/main" val="0"/>
+                        </a:ext>
+                      </a:extLst>
+                    </a:blip>
+                    <a:srcRect/>
+                    <a:stretch>
+                      <a:fillRect/>
+                    </a:stretch>
+                  </pic:blipFill>
+                  <pic:spPr bwMode="auto">
+                    <a:xfrm>
+                      <a:off x="0" y="0"/>
+                      <a:ext cx="2686050" cy="2686050"/>
+                    </a:xfrm>
+                    <a:prstGeom prst="rect">
+                      <a:avLst/>
+                    </a:prstGeom>
+                    <a:noFill/>
+                    <a:ln>
+                      <a:noFill/>
+                    </a:ln>
+                  </pic:spPr>
+                </pic:pic>
+              </a:graphicData>
+            </a:graphic>
+          </wp:inline>
+        </w:drawing>
+      </w:r>
+    </w:p>
+    <w:p>
+      <w:pPr>
+        <w:pStyle w:val="a3"/>
+        <w:rPr>
+          <w:sz w:val="24"/>
+          <w:szCs w:val="24"/>
+          <w:lang w:val="el-GR"/>
+        </w:rPr>
+      </w:pPr>
+      <w:r>
+        <w:rPr>
+          <w:sz w:val="24"/>
+          <w:szCs w:val="24"/>
+          <w:lang w:val="el-GR"/>
+        </w:rPr>
+        <w:t xml:space="preserve">Άρα ο </w:t>
+      </w:r>
+      <w:r>
+        <w:rPr>
+          <w:sz w:val="24"/>
+          <w:szCs w:val="24"/>
+        </w:rPr>
+        <w:t>Huffman</w:t>
+      </w:r>
+      <w:r>
+        <w:rPr>
+          <w:sz w:val="24"/>
+          <w:szCs w:val="24"/>
+          <w:lang w:val="el-GR"/>
+        </w:rPr>
+        <w:t xml:space="preserve"> </w:t>
+      </w:r>
+      <w:r>
+        <w:rPr>
+          <w:sz w:val="24"/>
+          <w:szCs w:val="24"/>
+          <w:lang w:val="el-GR"/>
+        </w:rPr>
+        <w:t>κωδικοποιεί ένα διάνυσμα αντί για έναν πίνακα, διευκολύνοντας έτσι τη διαδικασία.</w:t>
+      </w:r>
+    </w:p>
     <w:sectPr>
       <w:pgSz w:w="12240" w:h="15840"/>
       <w:pgMar w:top="1440" w:right="1440" w:bottom="1440" w:left="1440" w:header="720" w:footer="720" w:gutter="0"/>
@@ -3707,6 +7413,92 @@
     </w:lvl>
   </w:abstractNum>
   <w:abstractNum w:abstractNumId="1" w15:restartNumberingAfterBreak="0">
+    <w:nsid w:val="073B1898"/>
+    <w:multiLevelType w:val="multilevel"/>
+    <w:tmpl w:val="5D60B874"/>
+    <w:lvl w:ilvl="0">
+      <w:start w:val="1"/>
+      <w:numFmt w:val="decimal"/>
+      <w:lvlText w:val="%1."/>
+      <w:lvlJc w:val="left"/>
+      <w:pPr>
+        <w:ind w:left="720" w:hanging="360"/>
+      </w:pPr>
+    </w:lvl>
+    <w:lvl w:ilvl="1">
+      <w:start w:val="1"/>
+      <w:numFmt w:val="lowerLetter"/>
+      <w:lvlText w:val="%2."/>
+      <w:lvlJc w:val="left"/>
+      <w:pPr>
+        <w:ind w:left="1440" w:hanging="360"/>
+      </w:pPr>
+    </w:lvl>
+    <w:lvl w:ilvl="2">
+      <w:start w:val="1"/>
+      <w:numFmt w:val="lowerRoman"/>
+      <w:lvlText w:val="%3."/>
+      <w:lvlJc w:val="right"/>
+      <w:pPr>
+        <w:ind w:left="2160" w:hanging="180"/>
+      </w:pPr>
+    </w:lvl>
+    <w:lvl w:ilvl="3">
+      <w:start w:val="1"/>
+      <w:numFmt w:val="decimal"/>
+      <w:lvlText w:val="%4."/>
+      <w:lvlJc w:val="left"/>
+      <w:pPr>
+        <w:ind w:left="2880" w:hanging="360"/>
+      </w:pPr>
+    </w:lvl>
+    <w:lvl w:ilvl="4">
+      <w:start w:val="1"/>
+      <w:numFmt w:val="lowerLetter"/>
+      <w:lvlText w:val="%5."/>
+      <w:lvlJc w:val="left"/>
+      <w:pPr>
+        <w:ind w:left="3600" w:hanging="360"/>
+      </w:pPr>
+    </w:lvl>
+    <w:lvl w:ilvl="5">
+      <w:start w:val="1"/>
+      <w:numFmt w:val="lowerRoman"/>
+      <w:lvlText w:val="%6."/>
+      <w:lvlJc w:val="right"/>
+      <w:pPr>
+        <w:ind w:left="4320" w:hanging="180"/>
+      </w:pPr>
+    </w:lvl>
+    <w:lvl w:ilvl="6">
+      <w:start w:val="1"/>
+      <w:numFmt w:val="decimal"/>
+      <w:lvlText w:val="%7."/>
+      <w:lvlJc w:val="left"/>
+      <w:pPr>
+        <w:ind w:left="5040" w:hanging="360"/>
+      </w:pPr>
+    </w:lvl>
+    <w:lvl w:ilvl="7">
+      <w:start w:val="1"/>
+      <w:numFmt w:val="lowerLetter"/>
+      <w:lvlText w:val="%8."/>
+      <w:lvlJc w:val="left"/>
+      <w:pPr>
+        <w:ind w:left="5760" w:hanging="360"/>
+      </w:pPr>
+    </w:lvl>
+    <w:lvl w:ilvl="8">
+      <w:start w:val="1"/>
+      <w:numFmt w:val="lowerRoman"/>
+      <w:lvlText w:val="%9."/>
+      <w:lvlJc w:val="right"/>
+      <w:pPr>
+        <w:ind w:left="6480" w:hanging="180"/>
+      </w:pPr>
+    </w:lvl>
+  </w:abstractNum>
+  <w:abstractNum w:abstractNumId="2" w15:restartNumberingAfterBreak="0">
     <w:nsid w:val="100374FA"/>
     <w:multiLevelType w:val="hybridMultilevel"/>
     <w:tmpl w:val="C5D40276"/>
@@ -3795,7 +7587,7 @@
       </w:pPr>
     </w:lvl>
   </w:abstractNum>
-  <w:abstractNum w:abstractNumId="2" w15:restartNumberingAfterBreak="0">
+  <w:abstractNum w:abstractNumId="3" w15:restartNumberingAfterBreak="0">
     <w:nsid w:val="1B39013B"/>
     <w:multiLevelType w:val="hybridMultilevel"/>
     <w:tmpl w:val="C5E69340"/>
@@ -3884,7 +7676,7 @@
       </w:pPr>
     </w:lvl>
   </w:abstractNum>
-  <w:abstractNum w:abstractNumId="3" w15:restartNumberingAfterBreak="0">
+  <w:abstractNum w:abstractNumId="4" w15:restartNumberingAfterBreak="0">
     <w:nsid w:val="20BA3285"/>
     <w:multiLevelType w:val="hybridMultilevel"/>
     <w:tmpl w:val="8738D4D4"/>
@@ -3973,7 +7765,7 @@
       </w:pPr>
     </w:lvl>
   </w:abstractNum>
-  <w:abstractNum w:abstractNumId="4" w15:restartNumberingAfterBreak="0">
+  <w:abstractNum w:abstractNumId="5" w15:restartNumberingAfterBreak="0">
     <w:nsid w:val="23FF1D65"/>
     <w:multiLevelType w:val="hybridMultilevel"/>
     <w:tmpl w:val="E230DE12"/>
@@ -4062,7 +7854,7 @@
       </w:pPr>
     </w:lvl>
   </w:abstractNum>
-  <w:abstractNum w:abstractNumId="5" w15:restartNumberingAfterBreak="0">
+  <w:abstractNum w:abstractNumId="6" w15:restartNumberingAfterBreak="0">
     <w:nsid w:val="253519C0"/>
     <w:multiLevelType w:val="hybridMultilevel"/>
     <w:tmpl w:val="AA3E86C8"/>
@@ -4151,10 +7943,185 @@
       </w:pPr>
     </w:lvl>
   </w:abstractNum>
-  <w:abstractNum w:abstractNumId="6" w15:restartNumberingAfterBreak="0">
+  <w:abstractNum w:abstractNumId="7" w15:restartNumberingAfterBreak="0">
+    <w:nsid w:val="25FB52DE"/>
+    <w:multiLevelType w:val="multilevel"/>
+    <w:tmpl w:val="5D60B874"/>
+    <w:lvl w:ilvl="0">
+      <w:start w:val="1"/>
+      <w:numFmt w:val="decimal"/>
+      <w:lvlText w:val="%1."/>
+      <w:lvlJc w:val="left"/>
+      <w:pPr>
+        <w:ind w:left="720" w:hanging="360"/>
+      </w:pPr>
+    </w:lvl>
+    <w:lvl w:ilvl="1">
+      <w:start w:val="1"/>
+      <w:numFmt w:val="lowerLetter"/>
+      <w:lvlText w:val="%2."/>
+      <w:lvlJc w:val="left"/>
+      <w:pPr>
+        <w:ind w:left="1440" w:hanging="360"/>
+      </w:pPr>
+    </w:lvl>
+    <w:lvl w:ilvl="2">
+      <w:start w:val="1"/>
+      <w:numFmt w:val="lowerRoman"/>
+      <w:lvlText w:val="%3."/>
+      <w:lvlJc w:val="right"/>
+      <w:pPr>
+        <w:ind w:left="2160" w:hanging="180"/>
+      </w:pPr>
+    </w:lvl>
+    <w:lvl w:ilvl="3">
+      <w:start w:val="1"/>
+      <w:numFmt w:val="decimal"/>
+      <w:lvlText w:val="%4."/>
+      <w:lvlJc w:val="left"/>
+      <w:pPr>
+        <w:ind w:left="2880" w:hanging="360"/>
+      </w:pPr>
+    </w:lvl>
+    <w:lvl w:ilvl="4">
+      <w:start w:val="1"/>
+      <w:numFmt w:val="lowerLetter"/>
+      <w:lvlText w:val="%5."/>
+      <w:lvlJc w:val="left"/>
+      <w:pPr>
+        <w:ind w:left="3600" w:hanging="360"/>
+      </w:pPr>
+    </w:lvl>
+    <w:lvl w:ilvl="5">
+      <w:start w:val="1"/>
+      <w:numFmt w:val="lowerRoman"/>
+      <w:lvlText w:val="%6."/>
+      <w:lvlJc w:val="right"/>
+      <w:pPr>
+        <w:ind w:left="4320" w:hanging="180"/>
+      </w:pPr>
+    </w:lvl>
+    <w:lvl w:ilvl="6">
+      <w:start w:val="1"/>
+      <w:numFmt w:val="decimal"/>
+      <w:lvlText w:val="%7."/>
+      <w:lvlJc w:val="left"/>
+      <w:pPr>
+        <w:ind w:left="5040" w:hanging="360"/>
+      </w:pPr>
+    </w:lvl>
+    <w:lvl w:ilvl="7">
+      <w:start w:val="1"/>
+      <w:numFmt w:val="lowerLetter"/>
+      <w:lvlText w:val="%8."/>
+      <w:lvlJc w:val="left"/>
+      <w:pPr>
+        <w:ind w:left="5760" w:hanging="360"/>
+      </w:pPr>
+    </w:lvl>
+    <w:lvl w:ilvl="8">
+      <w:start w:val="1"/>
+      <w:numFmt w:val="lowerRoman"/>
+      <w:lvlText w:val="%9."/>
+      <w:lvlJc w:val="right"/>
+      <w:pPr>
+        <w:ind w:left="6480" w:hanging="180"/>
+      </w:pPr>
+    </w:lvl>
+  </w:abstractNum>
+  <w:abstractNum w:abstractNumId="8" w15:restartNumberingAfterBreak="0">
+    <w:nsid w:val="2BDC41FB"/>
+    <w:multiLevelType w:val="hybridMultilevel"/>
+    <w:tmpl w:val="FBA8EA8E"/>
+    <w:lvl w:ilvl="0" w:tplc="D85C00B2">
+      <w:start w:val="1"/>
+      <w:numFmt w:val="decimal"/>
+      <w:lvlText w:val="%1."/>
+      <w:lvlJc w:val="left"/>
+      <w:pPr>
+        <w:ind w:left="1080" w:hanging="360"/>
+      </w:pPr>
+      <w:rPr>
+        <w:rFonts w:hint="default"/>
+      </w:rPr>
+    </w:lvl>
+    <w:lvl w:ilvl="1" w:tplc="04090019" w:tentative="1">
+      <w:start w:val="1"/>
+      <w:numFmt w:val="lowerLetter"/>
+      <w:lvlText w:val="%2."/>
+      <w:lvlJc w:val="left"/>
+      <w:pPr>
+        <w:ind w:left="1800" w:hanging="360"/>
+      </w:pPr>
+    </w:lvl>
+    <w:lvl w:ilvl="2" w:tplc="0409001B" w:tentative="1">
+      <w:start w:val="1"/>
+      <w:numFmt w:val="lowerRoman"/>
+      <w:lvlText w:val="%3."/>
+      <w:lvlJc w:val="right"/>
+      <w:pPr>
+        <w:ind w:left="2520" w:hanging="180"/>
+      </w:pPr>
+    </w:lvl>
+    <w:lvl w:ilvl="3" w:tplc="0409000F" w:tentative="1">
+      <w:start w:val="1"/>
+      <w:numFmt w:val="decimal"/>
+      <w:lvlText w:val="%4."/>
+      <w:lvlJc w:val="left"/>
+      <w:pPr>
+        <w:ind w:left="3240" w:hanging="360"/>
+      </w:pPr>
+    </w:lvl>
+    <w:lvl w:ilvl="4" w:tplc="04090019" w:tentative="1">
+      <w:start w:val="1"/>
+      <w:numFmt w:val="lowerLetter"/>
+      <w:lvlText w:val="%5."/>
+      <w:lvlJc w:val="left"/>
+      <w:pPr>
+        <w:ind w:left="3960" w:hanging="360"/>
+      </w:pPr>
+    </w:lvl>
+    <w:lvl w:ilvl="5" w:tplc="0409001B" w:tentative="1">
+      <w:start w:val="1"/>
+      <w:numFmt w:val="lowerRoman"/>
+      <w:lvlText w:val="%6."/>
+      <w:lvlJc w:val="right"/>
+      <w:pPr>
+        <w:ind w:left="4680" w:hanging="180"/>
+      </w:pPr>
+    </w:lvl>
+    <w:lvl w:ilvl="6" w:tplc="0409000F" w:tentative="1">
+      <w:start w:val="1"/>
+      <w:numFmt w:val="decimal"/>
+      <w:lvlText w:val="%7."/>
+      <w:lvlJc w:val="left"/>
+      <w:pPr>
+        <w:ind w:left="5400" w:hanging="360"/>
+      </w:pPr>
+    </w:lvl>
+    <w:lvl w:ilvl="7" w:tplc="04090019" w:tentative="1">
+      <w:start w:val="1"/>
+      <w:numFmt w:val="lowerLetter"/>
+      <w:lvlText w:val="%8."/>
+      <w:lvlJc w:val="left"/>
+      <w:pPr>
+        <w:ind w:left="6120" w:hanging="360"/>
+      </w:pPr>
+    </w:lvl>
+    <w:lvl w:ilvl="8" w:tplc="0409001B" w:tentative="1">
+      <w:start w:val="1"/>
+      <w:numFmt w:val="lowerRoman"/>
+      <w:lvlText w:val="%9."/>
+      <w:lvlJc w:val="right"/>
+      <w:pPr>
+        <w:ind w:left="6840" w:hanging="180"/>
+      </w:pPr>
+    </w:lvl>
+  </w:abstractNum>
+  <w:abstractNum w:abstractNumId="9" w15:restartNumberingAfterBreak="0">
     <w:nsid w:val="43723EB2"/>
     <w:multiLevelType w:val="hybridMultilevel"/>
-    <w:tmpl w:val="C4E29886"/>
+    <w:tmpl w:val="D8281FEA"/>
     <w:lvl w:ilvl="0" w:tplc="04090001">
       <w:start w:val="1"/>
       <w:numFmt w:val="bullet"/>
@@ -4264,7 +8231,7 @@
       </w:rPr>
     </w:lvl>
   </w:abstractNum>
-  <w:abstractNum w:abstractNumId="7" w15:restartNumberingAfterBreak="0">
+  <w:abstractNum w:abstractNumId="10" w15:restartNumberingAfterBreak="0">
     <w:nsid w:val="4DE87E6E"/>
     <w:multiLevelType w:val="hybridMultilevel"/>
     <w:tmpl w:val="2F8ECE1E"/>
@@ -4353,7 +8320,7 @@
       </w:pPr>
     </w:lvl>
   </w:abstractNum>
-  <w:abstractNum w:abstractNumId="8" w15:restartNumberingAfterBreak="0">
+  <w:abstractNum w:abstractNumId="11" w15:restartNumberingAfterBreak="0">
     <w:nsid w:val="74CF6D3D"/>
     <w:multiLevelType w:val="hybridMultilevel"/>
     <w:tmpl w:val="3E6412A4"/>
@@ -4439,7 +8406,96 @@
       </w:pPr>
     </w:lvl>
   </w:abstractNum>
-  <w:abstractNum w:abstractNumId="9" w15:restartNumberingAfterBreak="0">
+  <w:abstractNum w:abstractNumId="12" w15:restartNumberingAfterBreak="0">
+    <w:nsid w:val="7D5042D6"/>
+    <w:multiLevelType w:val="hybridMultilevel"/>
+    <w:tmpl w:val="A556586E"/>
+    <w:lvl w:ilvl="0" w:tplc="D85C00B2">
+      <w:start w:val="1"/>
+      <w:numFmt w:val="decimal"/>
+      <w:lvlText w:val="%1."/>
+      <w:lvlJc w:val="left"/>
+      <w:pPr>
+        <w:ind w:left="2160" w:hanging="360"/>
+      </w:pPr>
+      <w:rPr>
+        <w:rFonts w:hint="default"/>
+      </w:rPr>
+    </w:lvl>
+    <w:lvl w:ilvl="1" w:tplc="04090019" w:tentative="1">
+      <w:start w:val="1"/>
+      <w:numFmt w:val="lowerLetter"/>
+      <w:lvlText w:val="%2."/>
+      <w:lvlJc w:val="left"/>
+      <w:pPr>
+        <w:ind w:left="2520" w:hanging="360"/>
+      </w:pPr>
+    </w:lvl>
+    <w:lvl w:ilvl="2" w:tplc="0409001B" w:tentative="1">
+      <w:start w:val="1"/>
+      <w:numFmt w:val="lowerRoman"/>
+      <w:lvlText w:val="%3."/>
+      <w:lvlJc w:val="right"/>
+      <w:pPr>
+        <w:ind w:left="3240" w:hanging="180"/>
+      </w:pPr>
+    </w:lvl>
+    <w:lvl w:ilvl="3" w:tplc="0409000F" w:tentative="1">
+      <w:start w:val="1"/>
+      <w:numFmt w:val="decimal"/>
+      <w:lvlText w:val="%4."/>
+      <w:lvlJc w:val="left"/>
+      <w:pPr>
+        <w:ind w:left="3960" w:hanging="360"/>
+      </w:pPr>
+    </w:lvl>
+    <w:lvl w:ilvl="4" w:tplc="04090019" w:tentative="1">
+      <w:start w:val="1"/>
+      <w:numFmt w:val="lowerLetter"/>
+      <w:lvlText w:val="%5."/>
+      <w:lvlJc w:val="left"/>
+      <w:pPr>
+        <w:ind w:left="4680" w:hanging="360"/>
+      </w:pPr>
+    </w:lvl>
+    <w:lvl w:ilvl="5" w:tplc="0409001B" w:tentative="1">
+      <w:start w:val="1"/>
+      <w:numFmt w:val="lowerRoman"/>
+      <w:lvlText w:val="%6."/>
+      <w:lvlJc w:val="right"/>
+      <w:pPr>
+        <w:ind w:left="5400" w:hanging="180"/>
+      </w:pPr>
+    </w:lvl>
+    <w:lvl w:ilvl="6" w:tplc="0409000F" w:tentative="1">
+      <w:start w:val="1"/>
+      <w:numFmt w:val="decimal"/>
+      <w:lvlText w:val="%7."/>
+      <w:lvlJc w:val="left"/>
+      <w:pPr>
+        <w:ind w:left="6120" w:hanging="360"/>
+      </w:pPr>
+    </w:lvl>
+    <w:lvl w:ilvl="7" w:tplc="04090019" w:tentative="1">
+      <w:start w:val="1"/>
+      <w:numFmt w:val="lowerLetter"/>
+      <w:lvlText w:val="%8."/>
+      <w:lvlJc w:val="left"/>
+      <w:pPr>
+        <w:ind w:left="6840" w:hanging="360"/>
+      </w:pPr>
+    </w:lvl>
+    <w:lvl w:ilvl="8" w:tplc="0409001B" w:tentative="1">
+      <w:start w:val="1"/>
+      <w:numFmt w:val="lowerRoman"/>
+      <w:lvlText w:val="%9."/>
+      <w:lvlJc w:val="right"/>
+      <w:pPr>
+        <w:ind w:left="7560" w:hanging="180"/>
+      </w:pPr>
+    </w:lvl>
+  </w:abstractNum>
+  <w:abstractNum w:abstractNumId="13" w15:restartNumberingAfterBreak="0">
     <w:nsid w:val="7F4128E7"/>
     <w:multiLevelType w:val="hybridMultilevel"/>
     <w:tmpl w:val="896447DE"/>
@@ -4526,34 +8582,46 @@
     </w:lvl>
   </w:abstractNum>
   <w:num w:numId="1">
-    <w:abstractNumId w:val="6"/>
+    <w:abstractNumId w:val="9"/>
   </w:num>
   <w:num w:numId="2">
-    <w:abstractNumId w:val="9"/>
+    <w:abstractNumId w:val="13"/>
   </w:num>
   <w:num w:numId="3">
-    <w:abstractNumId w:val="8"/>
+    <w:abstractNumId w:val="11"/>
   </w:num>
   <w:num w:numId="4">
-    <w:abstractNumId w:val="7"/>
+    <w:abstractNumId w:val="10"/>
   </w:num>
   <w:num w:numId="5">
+    <w:abstractNumId w:val="5"/>
+  </w:num>
+  <w:num w:numId="6">
+    <w:abstractNumId w:val="2"/>
+  </w:num>
+  <w:num w:numId="7">
     <w:abstractNumId w:val="4"/>
   </w:num>
-  <w:num w:numId="6">
-    <w:abstractNumId w:val="1"/>
-  </w:num>
-  <w:num w:numId="7">
+  <w:num w:numId="8">
     <w:abstractNumId w:val="3"/>
   </w:num>
-  <w:num w:numId="8">
-    <w:abstractNumId w:val="2"/>
-  </w:num>
   <w:num w:numId="9">
-    <w:abstractNumId w:val="5"/>
+    <w:abstractNumId w:val="6"/>
   </w:num>
   <w:num w:numId="10">
     <w:abstractNumId w:val="0"/>
+  </w:num>
+  <w:num w:numId="11">
+    <w:abstractNumId w:val="8"/>
+  </w:num>
+  <w:num w:numId="12">
+    <w:abstractNumId w:val="12"/>
+  </w:num>
+  <w:num w:numId="13">
+    <w:abstractNumId w:val="7"/>
+  </w:num>
+  <w:num w:numId="14">
+    <w:abstractNumId w:val="1"/>
   </w:num>
 </w:numbering>
 </file>
@@ -5004,6 +9072,29 @@
       <w:color w:val="808080"/>
     </w:rPr>
   </w:style>
+  <w:style w:type="character" w:styleId="-">
+    <w:name w:val="Hyperlink"/>
+    <w:basedOn w:val="a0"/>
+    <w:uiPriority w:val="99"/>
+    <w:unhideWhenUsed/>
+    <w:rsid w:val="003432CE"/>
+    <w:rPr>
+      <w:color w:val="0563C1" w:themeColor="hyperlink"/>
+      <w:u w:val="single"/>
+    </w:rPr>
+  </w:style>
+  <w:style w:type="character" w:styleId="a5">
+    <w:name w:val="Unresolved Mention"/>
+    <w:basedOn w:val="a0"/>
+    <w:uiPriority w:val="99"/>
+    <w:semiHidden/>
+    <w:unhideWhenUsed/>
+    <w:rsid w:val="003432CE"/>
+    <w:rPr>
+      <w:color w:val="605E5C"/>
+      <w:shd w:val="clear" w:color="auto" w:fill="E1DFDD"/>
+    </w:rPr>
+  </w:style>
 </w:styles>
 </file>
 
